--- a/Writing/Revision/Responses to reviewers 07-2018_ch_js2.docx
+++ b/Writing/Revision/Responses to reviewers 07-2018_ch_js2.docx
@@ -7,26 +7,17 @@
       <w:pPr>
         <w:rPr>
           <w:rFonts w:ascii="Times New Roman" w:hAnsi="Times New Roman" w:cs="Times New Roman"/>
-          <w:rPrChange w:id="0" w:author="Chris.Harvey" w:date="2018-07-18T05:44:00Z">
-            <w:rPr/>
-          </w:rPrChange>
         </w:rPr>
       </w:pPr>
       <w:r>
         <w:rPr>
           <w:rFonts w:ascii="Times New Roman" w:hAnsi="Times New Roman" w:cs="Times New Roman"/>
-          <w:rPrChange w:id="1" w:author="Chris.Harvey" w:date="2018-07-18T05:44:00Z">
-            <w:rPr/>
-          </w:rPrChange>
         </w:rPr>
         <w:t xml:space="preserve">Dear </w:t>
       </w:r>
       <w:r>
         <w:rPr>
           <w:rFonts w:ascii="Times New Roman" w:hAnsi="Times New Roman" w:cs="Times New Roman"/>
-          <w:rPrChange w:id="2" w:author="Chris.Harvey" w:date="2018-07-18T05:44:00Z">
-            <w:rPr/>
-          </w:rPrChange>
         </w:rPr>
         <w:t>Dr. Trexler,</w:t>
       </w:r>
@@ -179,136 +170,46 @@
         </w:rPr>
         <w:t>kelp dynamics to climate variables. Our work is unfortunately limited by available information about abiotic variables at a spatial scale appropriate to understand site</w:t>
       </w:r>
-      <w:ins w:id="3" w:author="Jameal Samhouri" w:date="2018-08-06T11:43:00Z">
-        <w:r>
-          <w:rPr>
-            <w:b w:val="0"/>
-            <w:sz w:val="24"/>
-            <w:szCs w:val="24"/>
-          </w:rPr>
-          <w:t>-</w:t>
-        </w:r>
-      </w:ins>
-      <w:del w:id="4" w:author="Jameal Samhouri" w:date="2018-08-06T11:43:00Z">
-        <w:r>
-          <w:rPr>
-            <w:b w:val="0"/>
-            <w:sz w:val="24"/>
-            <w:szCs w:val="24"/>
-          </w:rPr>
-          <w:delText xml:space="preserve"> </w:delText>
-        </w:r>
-      </w:del>
       <w:r>
         <w:rPr>
           <w:b w:val="0"/>
           <w:sz w:val="24"/>
           <w:szCs w:val="24"/>
         </w:rPr>
-        <w:t>to</w:t>
-      </w:r>
-      <w:ins w:id="5" w:author="Jameal Samhouri" w:date="2018-08-06T11:43:00Z">
-        <w:r>
-          <w:rPr>
-            <w:b w:val="0"/>
-            <w:sz w:val="24"/>
-            <w:szCs w:val="24"/>
-          </w:rPr>
-          <w:t>-</w:t>
-        </w:r>
-      </w:ins>
-      <w:del w:id="6" w:author="Jameal Samhouri" w:date="2018-08-06T11:43:00Z">
-        <w:r>
-          <w:rPr>
-            <w:b w:val="0"/>
-            <w:sz w:val="24"/>
-            <w:szCs w:val="24"/>
-          </w:rPr>
-          <w:delText xml:space="preserve"> </w:delText>
-        </w:r>
-      </w:del>
+        <w:t>-</w:t>
+      </w:r>
       <w:r>
         <w:rPr>
           <w:b w:val="0"/>
           <w:sz w:val="24"/>
           <w:szCs w:val="24"/>
         </w:rPr>
-        <w:t xml:space="preserve">site differences in temperature, upwelling, or other factors.  We have added a new set of analyses to </w:t>
-      </w:r>
-      <w:del w:id="7" w:author="Chris.Harvey" w:date="2018-07-18T05:45:00Z">
-        <w:r>
-          <w:rPr>
-            <w:b w:val="0"/>
-            <w:sz w:val="24"/>
-            <w:szCs w:val="24"/>
-          </w:rPr>
-          <w:delText xml:space="preserve">support </w:delText>
-        </w:r>
-      </w:del>
+        <w:t>to</w:t>
+      </w:r>
       <w:r>
         <w:rPr>
           <w:b w:val="0"/>
           <w:sz w:val="24"/>
           <w:szCs w:val="24"/>
         </w:rPr>
-        <w:t xml:space="preserve">illustrate that the spatial scale of correlation among sites has changed in recent decades (new Figure 5 and associated description).  We have also added some analyses of major oceanographic indices to show </w:t>
-      </w:r>
-      <w:ins w:id="8" w:author="Jameal Samhouri" w:date="2018-08-06T11:43:00Z">
-        <w:r>
-          <w:rPr>
-            <w:b w:val="0"/>
-            <w:sz w:val="24"/>
-            <w:szCs w:val="24"/>
-          </w:rPr>
-          <w:t>that the</w:t>
-        </w:r>
-      </w:ins>
-      <w:del w:id="9" w:author="Jameal Samhouri" w:date="2018-08-06T11:43:00Z">
-        <w:r>
-          <w:rPr>
-            <w:b w:val="0"/>
-            <w:sz w:val="24"/>
-            <w:szCs w:val="24"/>
-          </w:rPr>
-          <w:delText>a</w:delText>
-        </w:r>
-      </w:del>
+        <w:t>-</w:t>
+      </w:r>
       <w:r>
         <w:rPr>
           <w:b w:val="0"/>
           <w:sz w:val="24"/>
           <w:szCs w:val="24"/>
         </w:rPr>
-        <w:t xml:space="preserve"> </w:t>
-      </w:r>
-      <w:ins w:id="10" w:author="Jameal Samhouri" w:date="2018-08-06T11:43:00Z">
-        <w:r>
-          <w:rPr>
-            <w:b w:val="0"/>
-            <w:sz w:val="24"/>
-            <w:szCs w:val="24"/>
-          </w:rPr>
-          <w:t xml:space="preserve">large-scale </w:t>
-        </w:r>
-      </w:ins>
+        <w:t xml:space="preserve">site differences in temperature, upwelling, or other factors.  We have added a new set of analyses to illustrate that the spatial scale of correlation among sites has changed in recent decades (new Figure 5 and associated description).  We have also added some analyses of major oceanographic indices to show </w:t>
+      </w:r>
       <w:r>
         <w:rPr>
           <w:b w:val="0"/>
           <w:sz w:val="24"/>
           <w:szCs w:val="24"/>
         </w:rPr>
-        <w:t>climate regime</w:t>
-      </w:r>
-      <w:ins w:id="11" w:author="Jameal Samhouri" w:date="2018-08-06T11:43:00Z">
-        <w:r>
-          <w:rPr>
-            <w:b w:val="0"/>
-            <w:sz w:val="24"/>
-            <w:szCs w:val="24"/>
-          </w:rPr>
-          <w:t>s</w:t>
-        </w:r>
-      </w:ins>
+        <w:t>that the</w:t>
+      </w:r>
       <w:r>
         <w:rPr>
           <w:b w:val="0"/>
@@ -317,97 +218,37 @@
         </w:rPr>
         <w:t xml:space="preserve"> </w:t>
       </w:r>
-      <w:del w:id="12" w:author="Jameal Samhouri" w:date="2018-08-06T11:43:00Z">
-        <w:r>
-          <w:rPr>
-            <w:b w:val="0"/>
-            <w:sz w:val="24"/>
-            <w:szCs w:val="24"/>
-          </w:rPr>
-          <w:delText xml:space="preserve">shift </w:delText>
-        </w:r>
-      </w:del>
       <w:r>
         <w:rPr>
           <w:b w:val="0"/>
           <w:sz w:val="24"/>
           <w:szCs w:val="24"/>
         </w:rPr>
-        <w:t xml:space="preserve">did not </w:t>
-      </w:r>
-      <w:del w:id="13" w:author="Jameal Samhouri" w:date="2018-08-06T11:43:00Z">
-        <w:r>
-          <w:rPr>
-            <w:b w:val="0"/>
-            <w:sz w:val="24"/>
-            <w:szCs w:val="24"/>
-          </w:rPr>
-          <w:delText xml:space="preserve">occur </w:delText>
-        </w:r>
-      </w:del>
-      <w:ins w:id="14" w:author="Jameal Samhouri" w:date="2018-08-06T11:43:00Z">
-        <w:r>
-          <w:rPr>
-            <w:b w:val="0"/>
-            <w:sz w:val="24"/>
-            <w:szCs w:val="24"/>
-          </w:rPr>
-          <w:t xml:space="preserve">differ between </w:t>
-        </w:r>
-      </w:ins>
-      <w:del w:id="15" w:author="Jameal Samhouri" w:date="2018-08-06T11:43:00Z">
-        <w:r>
-          <w:rPr>
-            <w:b w:val="0"/>
-            <w:sz w:val="24"/>
-            <w:szCs w:val="24"/>
-          </w:rPr>
-          <w:delText xml:space="preserve">during </w:delText>
-        </w:r>
-      </w:del>
+        <w:t xml:space="preserve">large-scale </w:t>
+      </w:r>
       <w:r>
         <w:rPr>
           <w:b w:val="0"/>
           <w:sz w:val="24"/>
           <w:szCs w:val="24"/>
         </w:rPr>
-        <w:t xml:space="preserve">our </w:t>
-      </w:r>
-      <w:ins w:id="16" w:author="Jameal Samhouri" w:date="2018-08-06T11:43:00Z">
-        <w:r>
-          <w:rPr>
-            <w:b w:val="0"/>
-            <w:sz w:val="24"/>
-            <w:szCs w:val="24"/>
-          </w:rPr>
-          <w:t xml:space="preserve">early and late </w:t>
-        </w:r>
-      </w:ins>
+        <w:t>climate regime</w:t>
+      </w:r>
       <w:r>
         <w:rPr>
           <w:b w:val="0"/>
           <w:sz w:val="24"/>
           <w:szCs w:val="24"/>
         </w:rPr>
-        <w:t>study period</w:t>
-      </w:r>
-      <w:ins w:id="17" w:author="Jameal Samhouri" w:date="2018-08-06T11:43:00Z">
-        <w:r>
-          <w:rPr>
-            <w:b w:val="0"/>
-            <w:sz w:val="24"/>
-            <w:szCs w:val="24"/>
-          </w:rPr>
-          <w:t>s</w:t>
-        </w:r>
-      </w:ins>
+        <w:t>s</w:t>
+      </w:r>
       <w:r>
         <w:rPr>
           <w:b w:val="0"/>
           <w:sz w:val="24"/>
           <w:szCs w:val="24"/>
         </w:rPr>
-        <w:t>.  Finally, we have rewritten the language about climate linkages in the discussion to improve clarity and avoid vague claims.  We believe these changes</w:t>
+        <w:t xml:space="preserve"> did not </w:t>
       </w:r>
       <w:r>
         <w:rPr>
@@ -415,18 +256,64 @@
           <w:sz w:val="24"/>
           <w:szCs w:val="24"/>
         </w:rPr>
+        <w:t xml:space="preserve">differ between </w:t>
+      </w:r>
+      <w:r>
+        <w:rPr>
+          <w:b w:val="0"/>
+          <w:sz w:val="24"/>
+          <w:szCs w:val="24"/>
+        </w:rPr>
+        <w:t xml:space="preserve">our </w:t>
+      </w:r>
+      <w:r>
+        <w:rPr>
+          <w:b w:val="0"/>
+          <w:sz w:val="24"/>
+          <w:szCs w:val="24"/>
+        </w:rPr>
+        <w:t xml:space="preserve">early and late </w:t>
+      </w:r>
+      <w:r>
+        <w:rPr>
+          <w:b w:val="0"/>
+          <w:sz w:val="24"/>
+          <w:szCs w:val="24"/>
+        </w:rPr>
+        <w:t>study period</w:t>
+      </w:r>
+      <w:r>
+        <w:rPr>
+          <w:b w:val="0"/>
+          <w:sz w:val="24"/>
+          <w:szCs w:val="24"/>
+        </w:rPr>
+        <w:t>s</w:t>
+      </w:r>
+      <w:r>
+        <w:rPr>
+          <w:b w:val="0"/>
+          <w:sz w:val="24"/>
+          <w:szCs w:val="24"/>
+        </w:rPr>
+        <w:t>.  Finally, we have rewritten the language about climate linkages in the discussion to improve clarity and avoid vague claims.  We believe these changes</w:t>
+      </w:r>
+      <w:r>
+        <w:rPr>
+          <w:b w:val="0"/>
+          <w:sz w:val="24"/>
+          <w:szCs w:val="24"/>
+        </w:rPr>
         <w:t>, along with the edits described below</w:t>
       </w:r>
-      <w:ins w:id="18" w:author="Jameal Samhouri" w:date="2018-08-01T06:11:00Z">
-        <w:r>
-          <w:rPr>
-            <w:b w:val="0"/>
-            <w:sz w:val="24"/>
-            <w:szCs w:val="24"/>
-          </w:rPr>
-          <w:t>,</w:t>
-        </w:r>
-      </w:ins>
+      <w:r>
+        <w:rPr>
+          <w:b w:val="0"/>
+          <w:sz w:val="24"/>
+          <w:szCs w:val="24"/>
+        </w:rPr>
+        <w:t>,</w:t>
+      </w:r>
       <w:r>
         <w:rPr>
           <w:b w:val="0"/>
@@ -441,17 +328,11 @@
         <w:ind w:firstLine="720"/>
         <w:rPr>
           <w:rFonts w:ascii="Times New Roman" w:hAnsi="Times New Roman" w:cs="Times New Roman"/>
-          <w:rPrChange w:id="19" w:author="Chris.Harvey" w:date="2018-07-18T05:46:00Z">
-            <w:rPr/>
-          </w:rPrChange>
         </w:rPr>
       </w:pPr>
       <w:r>
         <w:rPr>
           <w:rFonts w:ascii="Times New Roman" w:hAnsi="Times New Roman" w:cs="Times New Roman"/>
-          <w:rPrChange w:id="20" w:author="Chris.Harvey" w:date="2018-07-18T05:46:00Z">
-            <w:rPr/>
-          </w:rPrChange>
         </w:rPr>
         <w:t>Sincerely,</w:t>
       </w:r>
@@ -461,9 +342,6 @@
         <w:ind w:firstLine="720"/>
         <w:rPr>
           <w:rFonts w:ascii="Times New Roman" w:hAnsi="Times New Roman" w:cs="Times New Roman"/>
-          <w:rPrChange w:id="21" w:author="Chris.Harvey" w:date="2018-07-18T05:46:00Z">
-            <w:rPr/>
-          </w:rPrChange>
         </w:rPr>
       </w:pPr>
     </w:p>
@@ -472,17 +350,11 @@
         <w:ind w:firstLine="720"/>
         <w:rPr>
           <w:rFonts w:ascii="Times New Roman" w:hAnsi="Times New Roman" w:cs="Times New Roman"/>
-          <w:rPrChange w:id="22" w:author="Chris.Harvey" w:date="2018-07-18T05:46:00Z">
-            <w:rPr/>
-          </w:rPrChange>
         </w:rPr>
       </w:pPr>
       <w:r>
         <w:rPr>
           <w:rFonts w:ascii="Times New Roman" w:hAnsi="Times New Roman" w:cs="Times New Roman"/>
-          <w:rPrChange w:id="23" w:author="Chris.Harvey" w:date="2018-07-18T05:46:00Z">
-            <w:rPr/>
-          </w:rPrChange>
         </w:rPr>
         <w:t>AO Shelton for the co-authors</w:t>
       </w:r>
@@ -492,9 +364,6 @@
         <w:ind w:firstLine="720"/>
         <w:rPr>
           <w:rFonts w:ascii="Times New Roman" w:hAnsi="Times New Roman" w:cs="Times New Roman"/>
-          <w:rPrChange w:id="24" w:author="Chris.Harvey" w:date="2018-07-18T05:46:00Z">
-            <w:rPr/>
-          </w:rPrChange>
         </w:rPr>
       </w:pPr>
     </w:p>
@@ -503,9 +372,6 @@
         <w:ind w:firstLine="720"/>
         <w:rPr>
           <w:rFonts w:ascii="Times New Roman" w:hAnsi="Times New Roman" w:cs="Times New Roman"/>
-          <w:rPrChange w:id="25" w:author="Chris.Harvey" w:date="2018-07-18T05:46:00Z">
-            <w:rPr/>
-          </w:rPrChange>
         </w:rPr>
       </w:pPr>
     </w:p>
@@ -533,7 +399,7 @@
           <w:rFonts w:ascii="Times New Roman" w:eastAsia="Times New Roman" w:hAnsi="Times New Roman" w:cs="Times New Roman"/>
           <w:color w:val="FF0000"/>
         </w:rPr>
-        <w:t>:</w:t>
+        <w:t>.</w:t>
       </w:r>
     </w:p>
     <w:p>
@@ -553,21 +419,7 @@
         <w:rPr>
           <w:rFonts w:ascii="Times New Roman" w:eastAsia="Times New Roman" w:hAnsi="Times New Roman" w:cs="Times New Roman"/>
         </w:rPr>
-        <w:t xml:space="preserve">First, Reviewer 1 points out that you speculate that physical variables control kelp abundance once otters decimate urchins, but provide no evidence for aspects of the physical environment that may have changed during the second phase of the study period (late 1990s to present).  </w:t>
-      </w:r>
-      <w:commentRangeStart w:id="26"/>
-      <w:r>
-        <w:rPr>
-          <w:rFonts w:ascii="Times New Roman" w:eastAsia="Times New Roman" w:hAnsi="Times New Roman" w:cs="Times New Roman"/>
-        </w:rPr>
-        <w:t>The second referee also points out that you provide no evidence to support the case that climate is the dominant factor controlling kelp abundance once herbivores are rare.</w:t>
-      </w:r>
-      <w:commentRangeEnd w:id="26"/>
-      <w:r>
-        <w:rPr>
-          <w:rStyle w:val="CommentReference"/>
-        </w:rPr>
-        <w:commentReference w:id="26"/>
+        <w:t>First, Reviewer 1 points out that you speculate that physical variables control kelp abundance once otters decimate urchins, but provide no evidence for aspects of the physical environment that may have changed during the second phase of the study period (late 1990s to present).  The second referee also points out that you provide no evidence to support the case that climate is the dominant factor controlling kelp abundance once herbivores are rare.</w:t>
       </w:r>
     </w:p>
     <w:p>
@@ -582,214 +434,158 @@
         </w:rPr>
         <w:t xml:space="preserve">Response: </w:t>
       </w:r>
-      <w:del w:id="27" w:author="Jameal Samhouri" w:date="2018-08-01T06:15:00Z">
-        <w:r>
-          <w:rPr>
-            <w:color w:val="FF0000"/>
-          </w:rPr>
-          <w:delText>As noted above,</w:delText>
-        </w:r>
-      </w:del>
-      <w:ins w:id="28" w:author="Jameal Samhouri" w:date="2018-08-01T06:15:00Z">
-        <w:r>
-          <w:rPr>
-            <w:color w:val="FF0000"/>
-          </w:rPr>
-          <w:t xml:space="preserve">In the revised </w:t>
-        </w:r>
-        <w:proofErr w:type="spellStart"/>
-        <w:r>
-          <w:rPr>
-            <w:color w:val="FF0000"/>
-          </w:rPr>
-          <w:t>ms</w:t>
-        </w:r>
-        <w:proofErr w:type="spellEnd"/>
-        <w:r>
-          <w:rPr>
-            <w:color w:val="FF0000"/>
-          </w:rPr>
-          <w:t xml:space="preserve">, we include </w:t>
-        </w:r>
-      </w:ins>
-      <w:del w:id="29" w:author="Jameal Samhouri" w:date="2018-08-01T06:16:00Z">
-        <w:r>
-          <w:rPr>
-            <w:color w:val="FF0000"/>
-          </w:rPr>
-          <w:delText xml:space="preserve"> w</w:delText>
-        </w:r>
-        <w:r>
-          <w:rPr>
-            <w:color w:val="FF0000"/>
-          </w:rPr>
-          <w:delText>e</w:delText>
-        </w:r>
-        <w:r>
-          <w:rPr>
-            <w:color w:val="FF0000"/>
-          </w:rPr>
-          <w:delText xml:space="preserve"> have added </w:delText>
-        </w:r>
-      </w:del>
+      <w:r>
+        <w:rPr>
+          <w:color w:val="FF0000"/>
+        </w:rPr>
+        <w:t xml:space="preserve">In the revised </w:t>
+      </w:r>
+      <w:proofErr w:type="spellStart"/>
+      <w:r>
+        <w:rPr>
+          <w:color w:val="FF0000"/>
+        </w:rPr>
+        <w:t>ms</w:t>
+      </w:r>
+      <w:proofErr w:type="spellEnd"/>
+      <w:r>
+        <w:rPr>
+          <w:color w:val="FF0000"/>
+        </w:rPr>
+        <w:t xml:space="preserve">, we include </w:t>
+      </w:r>
       <w:r>
         <w:rPr>
           <w:color w:val="FF0000"/>
         </w:rPr>
         <w:t xml:space="preserve">a </w:t>
       </w:r>
-      <w:ins w:id="30" w:author="Jameal Samhouri" w:date="2018-08-01T06:16:00Z">
-        <w:r>
-          <w:rPr>
-            <w:color w:val="FF0000"/>
-          </w:rPr>
-          <w:t xml:space="preserve">new </w:t>
-        </w:r>
-      </w:ins>
+      <w:r>
+        <w:rPr>
+          <w:color w:val="FF0000"/>
+        </w:rPr>
+        <w:t xml:space="preserve">new </w:t>
+      </w:r>
       <w:r>
         <w:rPr>
           <w:color w:val="FF0000"/>
         </w:rPr>
         <w:t>figure and analys</w:t>
       </w:r>
-      <w:ins w:id="31" w:author="Jameal Samhouri" w:date="2018-08-01T06:16:00Z">
-        <w:r>
-          <w:rPr>
-            <w:color w:val="FF0000"/>
-          </w:rPr>
-          <w:t>i</w:t>
-        </w:r>
-      </w:ins>
-      <w:del w:id="32" w:author="Jameal Samhouri" w:date="2018-08-01T06:16:00Z">
-        <w:r>
-          <w:rPr>
-            <w:color w:val="FF0000"/>
-          </w:rPr>
-          <w:delText>e</w:delText>
-        </w:r>
-      </w:del>
+      <w:r>
+        <w:rPr>
+          <w:color w:val="FF0000"/>
+        </w:rPr>
+        <w:t>i</w:t>
+      </w:r>
       <w:r>
         <w:rPr>
           <w:color w:val="FF0000"/>
         </w:rPr>
         <w:t xml:space="preserve">s to </w:t>
       </w:r>
-      <w:ins w:id="33" w:author="Jameal Samhouri" w:date="2018-08-01T06:16:00Z">
-        <w:r>
-          <w:rPr>
-            <w:color w:val="FF0000"/>
-          </w:rPr>
-          <w:t xml:space="preserve">examine </w:t>
-        </w:r>
-      </w:ins>
-      <w:del w:id="34" w:author="Jameal Samhouri" w:date="2018-08-01T06:16:00Z">
-        <w:r>
-          <w:rPr>
-            <w:color w:val="FF0000"/>
-          </w:rPr>
-          <w:delText xml:space="preserve">discuss </w:delText>
-        </w:r>
-      </w:del>
+      <w:r>
+        <w:rPr>
+          <w:color w:val="FF0000"/>
+        </w:rPr>
+        <w:t xml:space="preserve">examine </w:t>
+      </w:r>
       <w:r>
         <w:rPr>
           <w:color w:val="FF0000"/>
         </w:rPr>
         <w:t xml:space="preserve">how </w:t>
       </w:r>
-      <w:ins w:id="35" w:author="Jameal Samhouri" w:date="2018-08-01T06:16:00Z">
-        <w:r>
-          <w:rPr>
-            <w:color w:val="FF0000"/>
-          </w:rPr>
-          <w:t xml:space="preserve">aspects of the physical environment </w:t>
-        </w:r>
-        <w:r>
-          <w:rPr>
-            <w:color w:val="FF0000"/>
-          </w:rPr>
-          <w:t xml:space="preserve">changed over the study period. </w:t>
-        </w:r>
-      </w:ins>
-      <w:del w:id="36" w:author="Jameal Samhouri" w:date="2018-08-01T06:16:00Z">
-        <w:r>
-          <w:rPr>
-            <w:color w:val="FF0000"/>
-          </w:rPr>
-          <w:delText xml:space="preserve">patterns </w:delText>
-        </w:r>
-      </w:del>
-      <w:ins w:id="37" w:author="Jameal Samhouri" w:date="2018-08-01T06:16:00Z">
-        <w:r>
-          <w:rPr>
-            <w:color w:val="FF0000"/>
-          </w:rPr>
-          <w:t xml:space="preserve">This analysis shows that patterns </w:t>
-        </w:r>
-      </w:ins>
+      <w:r>
+        <w:rPr>
+          <w:color w:val="FF0000"/>
+        </w:rPr>
+        <w:t xml:space="preserve">aspects of </w:t>
+      </w:r>
+      <w:r>
+        <w:rPr>
+          <w:color w:val="FF0000"/>
+        </w:rPr>
+        <w:t xml:space="preserve">the physical environment </w:t>
+      </w:r>
+      <w:r>
+        <w:rPr>
+          <w:color w:val="FF0000"/>
+        </w:rPr>
+        <w:t xml:space="preserve">changed over the study period. This analysis shows that patterns </w:t>
+      </w:r>
       <w:r>
         <w:rPr>
           <w:color w:val="FF0000"/>
         </w:rPr>
         <w:t xml:space="preserve">of kelp have changed between the </w:t>
       </w:r>
-      <w:ins w:id="38" w:author="Jameal Samhouri" w:date="2018-08-01T06:16:00Z">
-        <w:r>
-          <w:rPr>
-            <w:color w:val="FF0000"/>
-          </w:rPr>
-          <w:t xml:space="preserve">early and late study </w:t>
-        </w:r>
-      </w:ins>
-      <w:r>
-        <w:rPr>
-          <w:color w:val="FF0000"/>
-        </w:rPr>
-        <w:t xml:space="preserve">periods (Fig. 5, lines 383 </w:t>
-      </w:r>
-      <w:proofErr w:type="spellStart"/>
-      <w:r>
-        <w:rPr>
-          <w:color w:val="FF0000"/>
-        </w:rPr>
-        <w:t>ish</w:t>
-      </w:r>
-      <w:proofErr w:type="spellEnd"/>
-      <w:r>
-        <w:rPr>
-          <w:color w:val="FF0000"/>
-        </w:rPr>
-        <w:t xml:space="preserve"> and 453ish), </w:t>
-      </w:r>
-      <w:ins w:id="39" w:author="Jameal Samhouri" w:date="2018-08-01T06:17:00Z">
-        <w:r>
-          <w:rPr>
-            <w:color w:val="FF0000"/>
-          </w:rPr>
-          <w:t xml:space="preserve">and we have </w:t>
-        </w:r>
-      </w:ins>
+      <w:r>
+        <w:rPr>
+          <w:color w:val="FF0000"/>
+        </w:rPr>
+        <w:t xml:space="preserve">early and late study </w:t>
+      </w:r>
+      <w:r>
+        <w:rPr>
+          <w:color w:val="FF0000"/>
+        </w:rPr>
+        <w:t xml:space="preserve">periods (Fig. 5, lines </w:t>
+      </w:r>
+      <w:r>
+        <w:rPr>
+          <w:color w:val="FF0000"/>
+        </w:rPr>
+        <w:t xml:space="preserve">starting </w:t>
+      </w:r>
+      <w:r>
+        <w:rPr>
+          <w:color w:val="FF0000"/>
+        </w:rPr>
+        <w:t>38</w:t>
+      </w:r>
+      <w:r>
+        <w:rPr>
+          <w:color w:val="FF0000"/>
+        </w:rPr>
+        <w:t>6</w:t>
+      </w:r>
+      <w:r>
+        <w:rPr>
+          <w:color w:val="FF0000"/>
+        </w:rPr>
+        <w:t xml:space="preserve"> and 45</w:t>
+      </w:r>
+      <w:r>
+        <w:rPr>
+          <w:color w:val="FF0000"/>
+        </w:rPr>
+        <w:t>6</w:t>
+      </w:r>
+      <w:r>
+        <w:rPr>
+          <w:color w:val="FF0000"/>
+        </w:rPr>
+        <w:t xml:space="preserve">), </w:t>
+      </w:r>
+      <w:r>
+        <w:rPr>
+          <w:color w:val="FF0000"/>
+        </w:rPr>
+        <w:t xml:space="preserve">and we have </w:t>
+      </w:r>
       <w:r>
         <w:rPr>
           <w:color w:val="FF0000"/>
         </w:rPr>
         <w:t xml:space="preserve">included additional </w:t>
       </w:r>
-      <w:ins w:id="40" w:author="Jameal Samhouri" w:date="2018-08-01T06:17:00Z">
-        <w:r>
-          <w:rPr>
-            <w:color w:val="FF0000"/>
-          </w:rPr>
-          <w:t>D</w:t>
-        </w:r>
-      </w:ins>
-      <w:del w:id="41" w:author="Jameal Samhouri" w:date="2018-08-01T06:17:00Z">
-        <w:r>
-          <w:rPr>
-            <w:color w:val="FF0000"/>
-          </w:rPr>
-          <w:delText>d</w:delText>
-        </w:r>
-      </w:del>
+      <w:r>
+        <w:rPr>
+          <w:color w:val="FF0000"/>
+        </w:rPr>
+        <w:t>D</w:t>
+      </w:r>
       <w:r>
         <w:rPr>
           <w:color w:val="FF0000"/>
@@ -800,21 +596,25 @@
         <w:rPr>
           <w:color w:val="FF0000"/>
         </w:rPr>
-        <w:t xml:space="preserve"> (</w:t>
-      </w:r>
-      <w:r>
-        <w:rPr>
-          <w:color w:val="FF0000"/>
-          <w:highlight w:val="yellow"/>
-        </w:rPr>
-        <w:t xml:space="preserve">lines </w:t>
-      </w:r>
-      <w:r>
-        <w:rPr>
-          <w:color w:val="FF0000"/>
-          <w:highlight w:val="yellow"/>
-        </w:rPr>
-        <w:t>273 and 347</w:t>
+        <w:t xml:space="preserve"> (lines </w:t>
+      </w:r>
+      <w:r>
+        <w:rPr>
+          <w:color w:val="FF0000"/>
+        </w:rPr>
+        <w:t>27</w:t>
+      </w:r>
+      <w:r>
+        <w:rPr>
+          <w:color w:val="FF0000"/>
+        </w:rPr>
+        <w:t>4</w:t>
+      </w:r>
+      <w:r>
+        <w:rPr>
+          <w:color w:val="FF0000"/>
+        </w:rPr>
+        <w:t xml:space="preserve"> and 347</w:t>
       </w:r>
       <w:r>
         <w:rPr>
@@ -828,22 +628,12 @@
         </w:rPr>
         <w:t xml:space="preserve">, and rephrased our description of climate variables in the </w:t>
       </w:r>
-      <w:ins w:id="42" w:author="Chris.Harvey" w:date="2018-07-18T05:47:00Z">
-        <w:r>
-          <w:rPr>
-            <w:color w:val="FF0000"/>
-          </w:rPr>
-          <w:t>D</w:t>
-        </w:r>
-      </w:ins>
-      <w:del w:id="43" w:author="Chris.Harvey" w:date="2018-07-18T05:47:00Z">
-        <w:r>
-          <w:rPr>
-            <w:color w:val="FF0000"/>
-          </w:rPr>
-          <w:delText>d</w:delText>
-        </w:r>
-      </w:del>
+      <w:r>
+        <w:rPr>
+          <w:color w:val="FF0000"/>
+        </w:rPr>
+        <w:t>D</w:t>
+      </w:r>
       <w:r>
         <w:rPr>
           <w:color w:val="FF0000"/>
@@ -854,14 +644,13 @@
         <w:rPr>
           <w:color w:val="FF0000"/>
         </w:rPr>
-        <w:t xml:space="preserve"> </w:t>
-      </w:r>
-      <w:r>
-        <w:rPr>
-          <w:color w:val="FF0000"/>
-          <w:highlight w:val="yellow"/>
-        </w:rPr>
-        <w:t>line 453ish</w:t>
+        <w:t xml:space="preserve"> line 45</w:t>
+      </w:r>
+      <w:r>
+        <w:rPr>
+          <w:color w:val="FF0000"/>
+        </w:rPr>
+        <w:t>6</w:t>
       </w:r>
       <w:r>
         <w:rPr>
@@ -869,108 +658,12 @@
         </w:rPr>
         <w:t>)</w:t>
       </w:r>
-      <w:ins w:id="44" w:author="Jameal Samhouri" w:date="2018-08-06T11:46:00Z">
-        <w:r>
-          <w:rPr>
-            <w:color w:val="FF0000"/>
-          </w:rPr>
-          <w:t xml:space="preserve">. We </w:t>
-        </w:r>
-      </w:ins>
-      <w:ins w:id="45" w:author="Jameal Samhouri" w:date="2018-08-06T11:48:00Z">
-        <w:r>
-          <w:rPr>
-            <w:color w:val="FF0000"/>
-          </w:rPr>
-          <w:t>agree</w:t>
-        </w:r>
-      </w:ins>
-      <w:ins w:id="46" w:author="Jameal Samhouri" w:date="2018-08-06T11:46:00Z">
-        <w:r>
-          <w:rPr>
-            <w:color w:val="FF0000"/>
-          </w:rPr>
-          <w:t xml:space="preserve"> that we cannot definitively evaluate the </w:t>
-        </w:r>
-      </w:ins>
-      <w:ins w:id="47" w:author="Jameal Samhouri" w:date="2018-08-06T11:47:00Z">
-        <w:r>
-          <w:rPr>
-            <w:color w:val="FF0000"/>
-          </w:rPr>
-          <w:t xml:space="preserve">dominant factor controlling kelp abundance once herbivores are rare, but rather </w:t>
-        </w:r>
-      </w:ins>
-      <w:ins w:id="48" w:author="Jameal Samhouri" w:date="2018-08-06T11:48:00Z">
-        <w:r>
-          <w:rPr>
-            <w:color w:val="FF0000"/>
-          </w:rPr>
-          <w:t xml:space="preserve">we </w:t>
-        </w:r>
-      </w:ins>
-      <w:ins w:id="49" w:author="Jameal Samhouri" w:date="2018-08-06T11:47:00Z">
-        <w:r>
-          <w:rPr>
-            <w:color w:val="FF0000"/>
-          </w:rPr>
-          <w:t xml:space="preserve">can claim that the probabilities that herbivores or large-scale </w:t>
-        </w:r>
-      </w:ins>
-      <w:ins w:id="50" w:author="Jameal Samhouri" w:date="2018-08-06T11:48:00Z">
-        <w:r>
-          <w:rPr>
-            <w:color w:val="FF0000"/>
-          </w:rPr>
-          <w:t>oceanographic</w:t>
-        </w:r>
-      </w:ins>
-      <w:ins w:id="51" w:author="Jameal Samhouri" w:date="2018-08-06T11:47:00Z">
-        <w:r>
-          <w:rPr>
-            <w:color w:val="FF0000"/>
-          </w:rPr>
-          <w:t xml:space="preserve"> factors are </w:t>
-        </w:r>
-      </w:ins>
-      <w:ins w:id="52" w:author="Jameal Samhouri" w:date="2018-08-06T11:48:00Z">
-        <w:r>
-          <w:rPr>
-            <w:color w:val="FF0000"/>
-          </w:rPr>
-          <w:t>dominant</w:t>
-        </w:r>
-      </w:ins>
-      <w:ins w:id="53" w:author="Jameal Samhouri" w:date="2018-08-06T11:47:00Z">
-        <w:r>
-          <w:rPr>
-            <w:color w:val="FF0000"/>
-          </w:rPr>
-          <w:t xml:space="preserve"> </w:t>
-        </w:r>
-      </w:ins>
-      <w:ins w:id="54" w:author="Jameal Samhouri" w:date="2018-08-06T11:48:00Z">
-        <w:r>
-          <w:rPr>
-            <w:color w:val="FF0000"/>
-          </w:rPr>
-          <w:t>are quite low</w:t>
-        </w:r>
-        <w:commentRangeStart w:id="55"/>
-        <w:r>
-          <w:rPr>
-            <w:color w:val="FF0000"/>
-          </w:rPr>
-          <w:t>.</w:t>
-        </w:r>
-        <w:commentRangeEnd w:id="55"/>
-        <w:r>
-          <w:rPr>
-            <w:rStyle w:val="CommentReference"/>
-          </w:rPr>
-          <w:commentReference w:id="55"/>
-        </w:r>
-      </w:ins>
+      <w:r>
+        <w:rPr>
+          <w:color w:val="FF0000"/>
+        </w:rPr>
+        <w:t>. We agree that we cannot definitively evaluate the dominant factor controlling kelp abundance once herbivores are rare, but rather we can claim that the probabilities that herbivores or large-scale oceanographic factors are dominant are quite low.</w:t>
+      </w:r>
     </w:p>
     <w:p>
       <w:pPr>
@@ -982,7 +675,6 @@
     <w:p>
       <w:pPr>
         <w:rPr>
-          <w:ins w:id="56" w:author="Jameal Samhouri" w:date="2018-08-01T06:28:00Z"/>
           <w:color w:val="FF0000"/>
         </w:rPr>
       </w:pPr>
@@ -1011,486 +703,203 @@
         </w:rPr>
         <w:t xml:space="preserve">Response: </w:t>
       </w:r>
-      <w:moveToRangeStart w:id="57" w:author="Jameal Samhouri" w:date="2018-08-01T06:26:00Z" w:name="move520868121"/>
-      <w:moveTo w:id="58" w:author="Jameal Samhouri" w:date="2018-08-01T06:26:00Z">
-        <w:r>
-          <w:rPr>
-            <w:color w:val="FF0000"/>
-          </w:rPr>
-          <w:t>We</w:t>
-        </w:r>
-      </w:moveTo>
-      <w:ins w:id="59" w:author="Jameal Samhouri" w:date="2018-08-01T06:26:00Z">
-        <w:r>
-          <w:rPr>
-            <w:color w:val="FF0000"/>
-          </w:rPr>
-          <w:t xml:space="preserve"> agree that it is possible that sea</w:t>
-        </w:r>
-      </w:ins>
-      <w:ins w:id="60" w:author="Jameal Samhouri" w:date="2018-08-01T06:27:00Z">
-        <w:r>
-          <w:rPr>
-            <w:color w:val="FF0000"/>
-          </w:rPr>
-          <w:t xml:space="preserve"> </w:t>
-        </w:r>
-      </w:ins>
-      <w:ins w:id="61" w:author="Jameal Samhouri" w:date="2018-08-01T06:26:00Z">
-        <w:r>
-          <w:rPr>
-            <w:color w:val="FF0000"/>
-          </w:rPr>
-          <w:t>urchins control kelp</w:t>
-        </w:r>
-      </w:ins>
-      <w:ins w:id="62" w:author="Jameal Samhouri" w:date="2018-08-01T06:27:00Z">
-        <w:r>
-          <w:rPr>
-            <w:color w:val="FF0000"/>
-          </w:rPr>
-          <w:t>s</w:t>
-        </w:r>
-      </w:ins>
-      <w:ins w:id="63" w:author="Jameal Samhouri" w:date="2018-08-01T06:26:00Z">
-        <w:r>
-          <w:rPr>
-            <w:color w:val="FF0000"/>
-          </w:rPr>
-          <w:t xml:space="preserve"> when kelp</w:t>
-        </w:r>
-      </w:ins>
-      <w:ins w:id="64" w:author="Jameal Samhouri" w:date="2018-08-01T06:27:00Z">
-        <w:r>
-          <w:rPr>
-            <w:color w:val="FF0000"/>
-          </w:rPr>
-          <w:t>s</w:t>
-        </w:r>
-      </w:ins>
-      <w:ins w:id="65" w:author="Jameal Samhouri" w:date="2018-08-01T06:26:00Z">
-        <w:r>
-          <w:rPr>
-            <w:color w:val="FF0000"/>
-          </w:rPr>
-          <w:t xml:space="preserve"> are rare but not when they are common</w:t>
-        </w:r>
-      </w:ins>
-      <w:ins w:id="66" w:author="Jameal Samhouri" w:date="2018-08-01T06:27:00Z">
-        <w:r>
-          <w:rPr>
-            <w:color w:val="FF0000"/>
-          </w:rPr>
-          <w:t>, and indeed this is a potential mechanism for creating hysteresis in shifts between kelp- and urchin-dominated states in the study system.</w:t>
-        </w:r>
-      </w:ins>
-      <w:moveTo w:id="67" w:author="Jameal Samhouri" w:date="2018-08-01T06:26:00Z">
-        <w:r>
-          <w:rPr>
-            <w:color w:val="FF0000"/>
-          </w:rPr>
-          <w:t xml:space="preserve"> </w:t>
-        </w:r>
-      </w:moveTo>
-      <w:ins w:id="68" w:author="Jameal Samhouri" w:date="2018-08-01T06:28:00Z">
-        <w:r>
-          <w:rPr>
-            <w:color w:val="FF0000"/>
-          </w:rPr>
-          <w:t xml:space="preserve">In the revised </w:t>
-        </w:r>
-        <w:proofErr w:type="spellStart"/>
-        <w:r>
-          <w:rPr>
-            <w:color w:val="FF0000"/>
-          </w:rPr>
-          <w:t>m</w:t>
-        </w:r>
-      </w:ins>
-      <w:ins w:id="69" w:author="Jameal Samhouri" w:date="2018-08-06T11:55:00Z">
-        <w:r>
-          <w:rPr>
-            <w:color w:val="FF0000"/>
-          </w:rPr>
-          <w:t>s</w:t>
-        </w:r>
-      </w:ins>
+      <w:r>
+        <w:rPr>
+          <w:color w:val="FF0000"/>
+        </w:rPr>
+        <w:t>We</w:t>
+      </w:r>
+      <w:r>
+        <w:rPr>
+          <w:color w:val="FF0000"/>
+        </w:rPr>
+        <w:t xml:space="preserve"> agree that it is possible that sea urchins control kelps</w:t>
+      </w:r>
+      <w:r>
+        <w:rPr>
+          <w:color w:val="FF0000"/>
+        </w:rPr>
+        <w:t xml:space="preserve"> when kelp</w:t>
+      </w:r>
+      <w:r>
+        <w:rPr>
+          <w:color w:val="FF0000"/>
+        </w:rPr>
+        <w:t>s</w:t>
+      </w:r>
+      <w:r>
+        <w:rPr>
+          <w:color w:val="FF0000"/>
+        </w:rPr>
+        <w:t xml:space="preserve"> are rare but not when they are common</w:t>
+      </w:r>
+      <w:r>
+        <w:rPr>
+          <w:color w:val="FF0000"/>
+        </w:rPr>
+        <w:t>, and indeed this is a potential mechanism for creating hysteresis in shifts between kelp- and urchin-dominated states in the study system.</w:t>
+      </w:r>
+      <w:r>
+        <w:rPr>
+          <w:color w:val="FF0000"/>
+        </w:rPr>
+        <w:t xml:space="preserve"> </w:t>
+      </w:r>
+      <w:r>
+        <w:rPr>
+          <w:color w:val="FF0000"/>
+        </w:rPr>
+        <w:t xml:space="preserve">In the revised </w:t>
+      </w:r>
+      <w:proofErr w:type="spellStart"/>
+      <w:r>
+        <w:rPr>
+          <w:color w:val="FF0000"/>
+        </w:rPr>
+        <w:t>ms</w:t>
+      </w:r>
       <w:proofErr w:type="spellEnd"/>
-      <w:ins w:id="70" w:author="Jameal Samhouri" w:date="2018-08-01T06:28:00Z">
-        <w:r>
-          <w:rPr>
-            <w:color w:val="FF0000"/>
-          </w:rPr>
-          <w:t xml:space="preserve"> we </w:t>
-        </w:r>
-      </w:ins>
-      <w:moveTo w:id="71" w:author="Jameal Samhouri" w:date="2018-08-01T06:26:00Z">
-        <w:r>
-          <w:rPr>
-            <w:color w:val="FF0000"/>
-          </w:rPr>
-          <w:t>have added a citation of the Ling paper (</w:t>
-        </w:r>
-        <w:r>
-          <w:rPr>
-            <w:color w:val="FF0000"/>
-            <w:highlight w:val="yellow"/>
-          </w:rPr>
-          <w:t>about 452</w:t>
-        </w:r>
-        <w:r>
-          <w:rPr>
-            <w:color w:val="FF0000"/>
-          </w:rPr>
-          <w:t xml:space="preserve">) and added </w:t>
-        </w:r>
-        <w:del w:id="72" w:author="Jameal Samhouri" w:date="2018-08-01T07:11:00Z">
-          <w:r>
-            <w:rPr>
-              <w:color w:val="FF0000"/>
-            </w:rPr>
-            <w:delText>a section</w:delText>
-          </w:r>
-        </w:del>
-      </w:moveTo>
-      <w:ins w:id="73" w:author="Jameal Samhouri" w:date="2018-08-01T07:11:00Z">
-        <w:r>
-          <w:rPr>
-            <w:color w:val="FF0000"/>
-          </w:rPr>
-          <w:t>text</w:t>
-        </w:r>
-      </w:ins>
-      <w:moveTo w:id="74" w:author="Jameal Samhouri" w:date="2018-08-01T06:26:00Z">
-        <w:r>
-          <w:rPr>
-            <w:color w:val="FF0000"/>
-          </w:rPr>
-          <w:t xml:space="preserve"> noting that </w:t>
-        </w:r>
-        <w:r>
-          <w:rPr>
-            <w:color w:val="FF0000"/>
-          </w:rPr>
-          <w:t xml:space="preserve">it is possible that non-linear functional responses play a role in the dynamics </w:t>
-        </w:r>
-        <w:r>
-          <w:rPr>
-            <w:color w:val="FF0000"/>
-          </w:rPr>
-          <w:t>(</w:t>
-        </w:r>
-        <w:r>
-          <w:rPr>
-            <w:color w:val="FF0000"/>
-            <w:highlight w:val="yellow"/>
-          </w:rPr>
-          <w:t>HERE</w:t>
-        </w:r>
-        <w:r>
-          <w:rPr>
-            <w:color w:val="FF0000"/>
-          </w:rPr>
-          <w:t xml:space="preserve">- I THINK THIS IS THE ONLY ONE </w:t>
-        </w:r>
-        <w:commentRangeStart w:id="75"/>
-        <w:commentRangeStart w:id="76"/>
-        <w:r>
-          <w:rPr>
-            <w:color w:val="FF0000"/>
-          </w:rPr>
-          <w:t>I HAVEN’T WRITTEN YET</w:t>
-        </w:r>
-        <w:commentRangeEnd w:id="75"/>
-        <w:r>
-          <w:rPr>
-            <w:rStyle w:val="CommentReference"/>
-          </w:rPr>
-          <w:commentReference w:id="75"/>
-        </w:r>
-      </w:moveTo>
-      <w:commentRangeEnd w:id="76"/>
-      <w:r>
-        <w:rPr>
-          <w:rStyle w:val="CommentReference"/>
-        </w:rPr>
-        <w:commentReference w:id="76"/>
-      </w:r>
-      <w:moveTo w:id="77" w:author="Jameal Samhouri" w:date="2018-08-01T06:26:00Z">
-        <w:r>
-          <w:rPr>
-            <w:color w:val="FF0000"/>
-          </w:rPr>
-          <w:t>)</w:t>
-        </w:r>
-        <w:r>
-          <w:rPr>
-            <w:color w:val="FF0000"/>
-          </w:rPr>
-          <w:t xml:space="preserve">. </w:t>
-        </w:r>
-      </w:moveTo>
-      <w:moveToRangeEnd w:id="57"/>
+      <w:r>
+        <w:rPr>
+          <w:color w:val="FF0000"/>
+        </w:rPr>
+        <w:t xml:space="preserve"> we </w:t>
+      </w:r>
+      <w:r>
+        <w:rPr>
+          <w:color w:val="FF0000"/>
+        </w:rPr>
+        <w:t>have added a citation of the Ling paper (</w:t>
+      </w:r>
+      <w:r>
+        <w:rPr>
+          <w:color w:val="FF0000"/>
+        </w:rPr>
+        <w:t>line 448</w:t>
+      </w:r>
+      <w:r>
+        <w:rPr>
+          <w:color w:val="FF0000"/>
+        </w:rPr>
+        <w:t xml:space="preserve">) and added </w:t>
+      </w:r>
+      <w:r>
+        <w:rPr>
+          <w:color w:val="FF0000"/>
+        </w:rPr>
+        <w:t>text</w:t>
+      </w:r>
+      <w:r>
+        <w:rPr>
+          <w:color w:val="FF0000"/>
+        </w:rPr>
+        <w:t xml:space="preserve"> noting that </w:t>
+      </w:r>
+      <w:r>
+        <w:rPr>
+          <w:color w:val="FF0000"/>
+        </w:rPr>
+        <w:t>it is possible that non-linear functional responses play a role in the dynamics</w:t>
+      </w:r>
+      <w:r>
+        <w:rPr>
+          <w:color w:val="FF0000"/>
+        </w:rPr>
+        <w:t>.</w:t>
+      </w:r>
     </w:p>
     <w:p>
       <w:pPr>
         <w:rPr>
-          <w:ins w:id="78" w:author="Jameal Samhouri" w:date="2018-08-01T06:28:00Z"/>
           <w:color w:val="FF0000"/>
         </w:rPr>
       </w:pPr>
     </w:p>
     <w:p>
-      <w:ins w:id="79" w:author="Jameal Samhouri" w:date="2018-08-06T11:58:00Z">
-        <w:r>
-          <w:rPr>
-            <w:color w:val="FF0000"/>
-          </w:rPr>
-          <w:t>W</w:t>
-        </w:r>
-      </w:ins>
-      <w:ins w:id="80" w:author="Jameal Samhouri" w:date="2018-08-01T06:28:00Z">
-        <w:r>
-          <w:rPr>
-            <w:color w:val="FF0000"/>
-          </w:rPr>
-          <w:t>e note here that</w:t>
-        </w:r>
-      </w:ins>
-      <w:ins w:id="81" w:author="Jameal Samhouri" w:date="2018-08-01T06:29:00Z">
-        <w:r>
-          <w:rPr>
-            <w:color w:val="FF0000"/>
-          </w:rPr>
-          <w:t xml:space="preserve"> it</w:t>
-        </w:r>
-      </w:ins>
-      <w:ins w:id="82" w:author="Jameal Samhouri" w:date="2018-08-01T06:28:00Z">
-        <w:r>
-          <w:rPr>
-            <w:color w:val="FF0000"/>
-          </w:rPr>
-          <w:t xml:space="preserve"> </w:t>
-        </w:r>
-      </w:ins>
-      <w:moveToRangeStart w:id="83" w:author="Jameal Samhouri" w:date="2018-08-01T06:29:00Z" w:name="move520868286"/>
-      <w:moveTo w:id="84" w:author="Jameal Samhouri" w:date="2018-08-01T06:29:00Z">
-        <w:r>
-          <w:rPr>
-            <w:color w:val="FF0000"/>
-          </w:rPr>
-          <w:t xml:space="preserve">is entirely possible to get the patterns outlined in the Ling et al. paper with time-invariant linear functional responses between kelp and urchins and a </w:t>
-        </w:r>
-        <w:del w:id="85" w:author="Jameal Samhouri" w:date="2018-08-01T06:32:00Z">
-          <w:r>
-            <w:rPr>
-              <w:color w:val="FF0000"/>
-            </w:rPr>
-            <w:delText>ti</w:delText>
-          </w:r>
-          <w:r>
-            <w:rPr>
-              <w:color w:val="FF0000"/>
-            </w:rPr>
-            <w:delText>ny</w:delText>
-          </w:r>
-        </w:del>
-      </w:moveTo>
-      <w:ins w:id="86" w:author="Jameal Samhouri" w:date="2018-08-01T06:32:00Z">
-        <w:r>
-          <w:rPr>
-            <w:color w:val="FF0000"/>
-          </w:rPr>
-          <w:t>small</w:t>
-        </w:r>
-      </w:ins>
-      <w:moveTo w:id="87" w:author="Jameal Samhouri" w:date="2018-08-01T06:29:00Z">
-        <w:r>
-          <w:rPr>
-            <w:color w:val="FF0000"/>
-          </w:rPr>
-          <w:t xml:space="preserve"> amount of stochastici</w:t>
-        </w:r>
-        <w:r>
-          <w:rPr>
-            <w:color w:val="FF0000"/>
-          </w:rPr>
-          <w:t>ty.</w:t>
-        </w:r>
-        <w:r>
-          <w:rPr>
-            <w:color w:val="FF0000"/>
-          </w:rPr>
-          <w:t xml:space="preserve"> </w:t>
-        </w:r>
-      </w:moveTo>
-      <w:moveToRangeEnd w:id="83"/>
-      <w:del w:id="88" w:author="Jameal Samhouri" w:date="2018-08-01T06:28:00Z">
-        <w:r>
-          <w:rPr>
-            <w:color w:val="FF0000"/>
-          </w:rPr>
-          <w:delText>T</w:delText>
-        </w:r>
-        <w:r>
-          <w:rPr>
-            <w:color w:val="FF0000"/>
-          </w:rPr>
-          <w:delText xml:space="preserve">he </w:delText>
-        </w:r>
-      </w:del>
-      <w:ins w:id="89" w:author="Jameal Samhouri" w:date="2018-08-01T06:30:00Z">
-        <w:r>
-          <w:rPr>
-            <w:color w:val="FF0000"/>
-          </w:rPr>
-          <w:t>It is not possible to determine whether there</w:t>
-        </w:r>
-      </w:ins>
-      <w:del w:id="90" w:author="Jameal Samhouri" w:date="2018-08-01T06:30:00Z">
-        <w:r>
-          <w:rPr>
-            <w:color w:val="FF0000"/>
-          </w:rPr>
-          <w:delText>Ling result that there</w:delText>
-        </w:r>
-      </w:del>
+      <w:r>
+        <w:rPr>
+          <w:color w:val="FF0000"/>
+        </w:rPr>
+        <w:t>W</w:t>
+      </w:r>
+      <w:r>
+        <w:rPr>
+          <w:color w:val="FF0000"/>
+        </w:rPr>
+        <w:t xml:space="preserve">e note here that it </w:t>
+      </w:r>
+      <w:r>
+        <w:rPr>
+          <w:color w:val="FF0000"/>
+        </w:rPr>
+        <w:t xml:space="preserve">is entirely possible to get the patterns outlined in the Ling et al. paper with time-invariant linear functional responses between kelp and urchins and a </w:t>
+      </w:r>
+      <w:r>
+        <w:rPr>
+          <w:color w:val="FF0000"/>
+        </w:rPr>
+        <w:t>small amount of stochastici</w:t>
+      </w:r>
+      <w:r>
+        <w:rPr>
+          <w:color w:val="FF0000"/>
+        </w:rPr>
+        <w:t>ty.</w:t>
+      </w:r>
+      <w:r>
+        <w:rPr>
+          <w:color w:val="FF0000"/>
+        </w:rPr>
+        <w:t xml:space="preserve"> </w:t>
+      </w:r>
+      <w:r>
+        <w:rPr>
+          <w:color w:val="FF0000"/>
+        </w:rPr>
+        <w:t>It is not possibl</w:t>
+      </w:r>
+      <w:r>
+        <w:rPr>
+          <w:color w:val="FF0000"/>
+        </w:rPr>
+        <w:t>e to determine whether there</w:t>
+      </w:r>
       <w:r>
         <w:rPr>
           <w:color w:val="FF0000"/>
         </w:rPr>
         <w:t xml:space="preserve"> is a complex non-linear interaction between urchins </w:t>
       </w:r>
-      <w:ins w:id="91" w:author="Jameal Samhouri" w:date="2018-08-01T06:28:00Z">
-        <w:r>
-          <w:rPr>
-            <w:color w:val="FF0000"/>
-          </w:rPr>
-          <w:t xml:space="preserve">and kelp </w:t>
-        </w:r>
-      </w:ins>
-      <w:ins w:id="92" w:author="Jameal Samhouri" w:date="2018-08-01T06:30:00Z">
-        <w:r>
-          <w:rPr>
-            <w:color w:val="FF0000"/>
-          </w:rPr>
-          <w:t>by</w:t>
-        </w:r>
-      </w:ins>
-      <w:del w:id="93" w:author="Jameal Samhouri" w:date="2018-08-01T06:28:00Z">
-        <w:r>
-          <w:rPr>
-            <w:color w:val="FF0000"/>
-          </w:rPr>
-          <w:delText xml:space="preserve">is almost certainly </w:delText>
-        </w:r>
-      </w:del>
-      <w:del w:id="94" w:author="Jameal Samhouri" w:date="2018-08-01T06:30:00Z">
-        <w:r>
-          <w:rPr>
-            <w:color w:val="FF0000"/>
-          </w:rPr>
-          <w:delText xml:space="preserve">simply </w:delText>
-        </w:r>
-      </w:del>
-      <w:del w:id="95" w:author="Jameal Samhouri" w:date="2018-08-01T06:28:00Z">
-        <w:r>
-          <w:rPr>
-            <w:color w:val="FF0000"/>
-          </w:rPr>
-          <w:delText xml:space="preserve">a result of </w:delText>
-        </w:r>
-      </w:del>
-      <w:del w:id="96" w:author="Jameal Samhouri" w:date="2018-08-01T06:30:00Z">
-        <w:r>
-          <w:rPr>
-            <w:color w:val="FF0000"/>
-          </w:rPr>
-          <w:delText xml:space="preserve">how the authors plot changes in the state-space of urchins and kelp. It </w:delText>
-        </w:r>
-      </w:del>
-      <w:moveFromRangeStart w:id="97" w:author="Jameal Samhouri" w:date="2018-08-01T06:29:00Z" w:name="move520868286"/>
-      <w:moveFrom w:id="98" w:author="Jameal Samhouri" w:date="2018-08-01T06:29:00Z">
-        <w:del w:id="99" w:author="Jameal Samhouri" w:date="2018-08-01T06:30:00Z">
-          <w:r>
-            <w:rPr>
-              <w:color w:val="FF0000"/>
-            </w:rPr>
-            <w:delText>is entirely possible to get the patterns outlined in the Ling et al. paper with time-invariant linear functional responses between kelp and urchins and a ti</w:delText>
-          </w:r>
-          <w:r>
-            <w:rPr>
-              <w:color w:val="FF0000"/>
-            </w:rPr>
-            <w:delText>ny amount of stochastici</w:delText>
-          </w:r>
-          <w:r>
-            <w:rPr>
-              <w:color w:val="FF0000"/>
-            </w:rPr>
-            <w:delText>ty.</w:delText>
-          </w:r>
-          <w:r>
-            <w:rPr>
-              <w:color w:val="FF0000"/>
-            </w:rPr>
-            <w:delText xml:space="preserve"> </w:delText>
-          </w:r>
-        </w:del>
-      </w:moveFrom>
-      <w:moveFromRangeEnd w:id="97"/>
-      <w:del w:id="100" w:author="Jameal Samhouri" w:date="2018-08-01T06:30:00Z">
-        <w:r>
-          <w:rPr>
-            <w:color w:val="FF0000"/>
-          </w:rPr>
-          <w:delText>Simply</w:delText>
-        </w:r>
-      </w:del>
+      <w:r>
+        <w:rPr>
+          <w:color w:val="FF0000"/>
+        </w:rPr>
+        <w:t>and kelp by</w:t>
+      </w:r>
       <w:r>
         <w:rPr>
           <w:color w:val="FF0000"/>
         </w:rPr>
         <w:t xml:space="preserve"> plotting the relationship </w:t>
       </w:r>
-      <w:ins w:id="101" w:author="Jameal Samhouri" w:date="2018-08-01T06:30:00Z">
-        <w:r>
-          <w:rPr>
-            <w:color w:val="FF0000"/>
-          </w:rPr>
-          <w:t xml:space="preserve">as Ling et al. do: bounding one </w:t>
-        </w:r>
-      </w:ins>
-      <w:del w:id="102" w:author="Jameal Samhouri" w:date="2018-08-01T06:30:00Z">
-        <w:r>
-          <w:rPr>
-            <w:color w:val="FF0000"/>
-          </w:rPr>
-          <w:delText xml:space="preserve">with one </w:delText>
-        </w:r>
-      </w:del>
+      <w:r>
+        <w:rPr>
+          <w:color w:val="FF0000"/>
+        </w:rPr>
+        <w:t xml:space="preserve">as Ling et al. do: bounding one </w:t>
+      </w:r>
       <w:r>
         <w:rPr>
           <w:color w:val="FF0000"/>
         </w:rPr>
         <w:t xml:space="preserve">axis </w:t>
       </w:r>
-      <w:del w:id="103" w:author="Jameal Samhouri" w:date="2018-08-01T06:30:00Z">
-        <w:r>
-          <w:rPr>
-            <w:color w:val="FF0000"/>
-          </w:rPr>
-          <w:delText xml:space="preserve">being bounded by </w:delText>
-        </w:r>
-      </w:del>
-      <w:ins w:id="104" w:author="Jameal Samhouri" w:date="2018-08-01T06:30:00Z">
-        <w:r>
-          <w:rPr>
-            <w:color w:val="FF0000"/>
-          </w:rPr>
-          <w:t xml:space="preserve">between </w:t>
-        </w:r>
-      </w:ins>
+      <w:r>
+        <w:rPr>
+          <w:color w:val="FF0000"/>
+        </w:rPr>
+        <w:t xml:space="preserve">between </w:t>
+      </w:r>
       <w:r>
         <w:rPr>
           <w:color w:val="FF0000"/>
@@ -1503,110 +912,12 @@
         </w:rPr>
         <w:t xml:space="preserve"> </w:t>
       </w:r>
-      <w:ins w:id="105" w:author="Jameal Samhouri" w:date="2018-08-01T06:33:00Z">
-        <w:r>
-          <w:rPr>
-            <w:color w:val="FF0000"/>
-          </w:rPr>
-          <w:t xml:space="preserve">Stronger inferences could be made </w:t>
-        </w:r>
-      </w:ins>
-      <w:del w:id="106" w:author="Jameal Samhouri" w:date="2018-08-01T06:33:00Z">
-        <w:r>
-          <w:rPr>
-            <w:color w:val="FF0000"/>
-          </w:rPr>
-          <w:delText>We do not dispute that the pattern presented by Ling et al.</w:delText>
-        </w:r>
-        <w:r>
-          <w:rPr>
-            <w:color w:val="FF0000"/>
-          </w:rPr>
-          <w:delText xml:space="preserve"> is real</w:delText>
-        </w:r>
-        <w:r>
-          <w:rPr>
-            <w:color w:val="FF0000"/>
-          </w:rPr>
-          <w:delText xml:space="preserve"> - but we would </w:delText>
-        </w:r>
-        <w:r>
-          <w:rPr>
-            <w:color w:val="FF0000"/>
-          </w:rPr>
-          <w:delText xml:space="preserve">strongly </w:delText>
-        </w:r>
-        <w:r>
-          <w:rPr>
-            <w:color w:val="FF0000"/>
-          </w:rPr>
-          <w:delText xml:space="preserve">dispute </w:delText>
-        </w:r>
-        <w:r>
-          <w:rPr>
-            <w:color w:val="FF0000"/>
-          </w:rPr>
-          <w:delText>the conclusion that</w:delText>
-        </w:r>
-        <w:r>
-          <w:rPr>
-            <w:color w:val="FF0000"/>
-          </w:rPr>
-          <w:delText xml:space="preserve"> there is </w:delText>
-        </w:r>
-        <w:r>
-          <w:rPr>
-            <w:color w:val="FF0000"/>
-          </w:rPr>
-          <w:delText xml:space="preserve">any need for asserting fundamentally different processes acting </w:delText>
-        </w:r>
-        <w:commentRangeStart w:id="107"/>
-        <w:r>
-          <w:rPr>
-            <w:color w:val="FF0000"/>
-          </w:rPr>
-          <w:delText xml:space="preserve">and </w:delText>
-        </w:r>
-      </w:del>
-      <w:ins w:id="108" w:author="Chris.Harvey" w:date="2018-07-18T05:50:00Z">
-        <w:del w:id="109" w:author="Jameal Samhouri" w:date="2018-08-01T06:33:00Z">
-          <w:r>
-            <w:rPr>
-              <w:color w:val="FF0000"/>
-            </w:rPr>
-            <w:delText>at</w:delText>
-          </w:r>
-          <w:r>
-            <w:rPr>
-              <w:color w:val="FF0000"/>
-            </w:rPr>
-            <w:delText xml:space="preserve"> </w:delText>
-          </w:r>
-          <w:commentRangeEnd w:id="107"/>
-          <w:r>
-            <w:rPr>
-              <w:rStyle w:val="CommentReference"/>
-            </w:rPr>
-            <w:commentReference w:id="107"/>
-          </w:r>
-        </w:del>
-      </w:ins>
-      <w:del w:id="110" w:author="Jameal Samhouri" w:date="2018-08-01T06:33:00Z">
-        <w:r>
-          <w:rPr>
-            <w:color w:val="FF0000"/>
-          </w:rPr>
-          <w:delText>high and low densities. We would be more convinced if the Ling paper presented any dynamical model or plotted</w:delText>
-        </w:r>
-      </w:del>
-      <w:ins w:id="111" w:author="Jameal Samhouri" w:date="2018-08-01T06:33:00Z">
-        <w:r>
-          <w:rPr>
-            <w:color w:val="FF0000"/>
-          </w:rPr>
-          <w:t>based on plots of</w:t>
-        </w:r>
-      </w:ins>
+      <w:r>
+        <w:rPr>
+          <w:color w:val="FF0000"/>
+        </w:rPr>
+        <w:t>Stronger inferences could be made based on plots of</w:t>
+      </w:r>
       <w:r>
         <w:rPr>
           <w:color w:val="FF0000"/>
@@ -1623,21 +934,7 @@
         <w:rPr>
           <w:color w:val="FF0000"/>
         </w:rPr>
-        <w:t xml:space="preserve">interaction strengths </w:t>
-      </w:r>
-      <w:del w:id="112" w:author="Jameal Samhouri" w:date="2018-08-01T06:33:00Z">
-        <w:r>
-          <w:rPr>
-            <w:color w:val="FF0000"/>
-          </w:rPr>
-          <w:delText xml:space="preserve">in accordance with most ecological theory </w:delText>
-        </w:r>
-      </w:del>
-      <w:r>
-        <w:rPr>
-          <w:color w:val="FF0000"/>
-        </w:rPr>
-        <w:t>(in per capita units</w:t>
+        <w:t>interaction strengths (in per capita units</w:t>
       </w:r>
       <w:r>
         <w:rPr>
@@ -1651,130 +948,42 @@
         </w:rPr>
         <w:t>proportion cover units)</w:t>
       </w:r>
-      <w:ins w:id="113" w:author="Jameal Samhouri" w:date="2018-08-01T06:33:00Z">
-        <w:r>
-          <w:rPr>
-            <w:color w:val="FF0000"/>
-          </w:rPr>
-          <w:t xml:space="preserve"> and/or</w:t>
-        </w:r>
-      </w:ins>
-      <w:ins w:id="114" w:author="Jameal Samhouri" w:date="2018-08-01T06:34:00Z">
-        <w:r>
-          <w:rPr>
-            <w:color w:val="FF0000"/>
-          </w:rPr>
-          <w:t xml:space="preserve"> via the application of a dynamical model</w:t>
-        </w:r>
-      </w:ins>
+      <w:r>
+        <w:rPr>
+          <w:color w:val="FF0000"/>
+        </w:rPr>
+        <w:t xml:space="preserve"> and/or via the application of a dynamical model</w:t>
+      </w:r>
       <w:r>
         <w:rPr>
           <w:color w:val="FF0000"/>
         </w:rPr>
         <w:t>.</w:t>
       </w:r>
-      <w:ins w:id="115" w:author="Jameal Samhouri" w:date="2018-08-06T11:58:00Z">
-        <w:r>
-          <w:rPr>
-            <w:color w:val="FF0000"/>
-          </w:rPr>
-          <w:t xml:space="preserve"> </w:t>
-        </w:r>
-        <w:proofErr w:type="spellStart"/>
-        <w:r>
-          <w:rPr>
-            <w:color w:val="FF0000"/>
-          </w:rPr>
-          <w:t>Unfortunately,such</w:t>
-        </w:r>
-        <w:proofErr w:type="spellEnd"/>
-        <w:r>
-          <w:rPr>
-            <w:color w:val="FF0000"/>
-          </w:rPr>
-          <w:t xml:space="preserve"> an exercise is beyond the scope of our data and this paper.</w:t>
-        </w:r>
-      </w:ins>
+      <w:r>
+        <w:rPr>
+          <w:color w:val="FF0000"/>
+        </w:rPr>
+        <w:t xml:space="preserve"> Unfortunately,</w:t>
+      </w:r>
       <w:r>
         <w:rPr>
           <w:color w:val="FF0000"/>
         </w:rPr>
         <w:t xml:space="preserve"> </w:t>
       </w:r>
-      <w:moveFromRangeStart w:id="116" w:author="Jameal Samhouri" w:date="2018-08-01T06:26:00Z" w:name="move520868121"/>
-      <w:moveFrom w:id="117" w:author="Jameal Samhouri" w:date="2018-08-01T06:26:00Z">
-        <w:r>
-          <w:rPr>
-            <w:color w:val="FF0000"/>
-          </w:rPr>
-          <w:t>We have added a citation of the Ling paper (</w:t>
-        </w:r>
-        <w:r>
-          <w:rPr>
-            <w:color w:val="FF0000"/>
-            <w:highlight w:val="yellow"/>
-          </w:rPr>
-          <w:t>about 452</w:t>
-        </w:r>
-        <w:r>
-          <w:rPr>
-            <w:color w:val="FF0000"/>
-          </w:rPr>
-          <w:t xml:space="preserve">) and added a section noting that </w:t>
-        </w:r>
-        <w:r>
-          <w:rPr>
-            <w:color w:val="FF0000"/>
-          </w:rPr>
-          <w:t xml:space="preserve">it is possible that non-linear functional responses play a role in the dynamics </w:t>
-        </w:r>
-        <w:r>
-          <w:rPr>
-            <w:color w:val="FF0000"/>
-          </w:rPr>
-          <w:t>(</w:t>
-        </w:r>
-        <w:r>
-          <w:rPr>
-            <w:color w:val="FF0000"/>
-            <w:highlight w:val="yellow"/>
-          </w:rPr>
-          <w:t>HERE</w:t>
-        </w:r>
-        <w:r>
-          <w:rPr>
-            <w:color w:val="FF0000"/>
-          </w:rPr>
-          <w:t xml:space="preserve">- I THINK THIS IS THE ONLY ONE </w:t>
-        </w:r>
-        <w:commentRangeStart w:id="118"/>
-        <w:r>
-          <w:rPr>
-            <w:color w:val="FF0000"/>
-          </w:rPr>
-          <w:t>I HAVEN’T WRITTEN YET</w:t>
-        </w:r>
-        <w:commentRangeEnd w:id="118"/>
-        <w:r>
-          <w:rPr>
-            <w:rStyle w:val="CommentReference"/>
-          </w:rPr>
-          <w:commentReference w:id="118"/>
-        </w:r>
-        <w:r>
-          <w:rPr>
-            <w:color w:val="FF0000"/>
-          </w:rPr>
-          <w:t>)</w:t>
-        </w:r>
-        <w:r>
-          <w:rPr>
-            <w:color w:val="FF0000"/>
-          </w:rPr>
-          <w:t xml:space="preserve">. </w:t>
-        </w:r>
-      </w:moveFrom>
-      <w:moveFromRangeEnd w:id="116"/>
+      <w:r>
+        <w:rPr>
+          <w:color w:val="FF0000"/>
+        </w:rPr>
+        <w:t>such an exercise is beyond the scope of our data and this paper.</w:t>
+      </w:r>
+      <w:r>
+        <w:rPr>
+          <w:color w:val="FF0000"/>
+        </w:rPr>
+        <w:t xml:space="preserve"> </w:t>
+      </w:r>
     </w:p>
     <w:p/>
     <w:p>
@@ -1783,34 +992,12 @@
           <w:rFonts w:ascii="Times New Roman" w:eastAsia="Times New Roman" w:hAnsi="Times New Roman" w:cs="Times New Roman"/>
         </w:rPr>
       </w:pPr>
-      <w:bookmarkStart w:id="119" w:name="_GoBack"/>
-      <w:bookmarkEnd w:id="119"/>
       <w:r>
         <w:rPr>
           <w:rFonts w:ascii="Times New Roman" w:eastAsia="Times New Roman" w:hAnsi="Times New Roman" w:cs="Times New Roman"/>
         </w:rPr>
         <w:br/>
       </w:r>
-      <w:del w:id="120" w:author="Chris.Harvey" w:date="2018-07-18T06:01:00Z">
-        <w:r>
-          <w:rPr>
-            <w:rFonts w:ascii="Times New Roman" w:eastAsia="Times New Roman" w:hAnsi="Times New Roman" w:cs="Times New Roman"/>
-          </w:rPr>
-          <w:delText xml:space="preserve">If you choose to revise your paper for Oecologia, you should provide a detailed cover letter describing your point-by-point response to each of the comments of the reviewers.  </w:delText>
-        </w:r>
-        <w:r>
-          <w:rPr>
-            <w:rFonts w:ascii="Times New Roman" w:eastAsia="Times New Roman" w:hAnsi="Times New Roman" w:cs="Times New Roman"/>
-          </w:rPr>
-          <w:br/>
-        </w:r>
-        <w:r>
-          <w:rPr>
-            <w:rFonts w:ascii="Times New Roman" w:eastAsia="Times New Roman" w:hAnsi="Times New Roman" w:cs="Times New Roman"/>
-          </w:rPr>
-          <w:br/>
-        </w:r>
-      </w:del>
       <w:r>
         <w:rPr>
           <w:rFonts w:ascii="Times New Roman" w:eastAsia="Times New Roman" w:hAnsi="Times New Roman" w:cs="Times New Roman"/>
@@ -1830,7 +1017,6 @@
         </w:rPr>
         <w:br/>
       </w:r>
-      <w:commentRangeStart w:id="121"/>
       <w:r>
         <w:rPr>
           <w:rFonts w:ascii="Times New Roman" w:eastAsia="Times New Roman" w:hAnsi="Times New Roman" w:cs="Times New Roman"/>
@@ -1843,21 +1029,35 @@
           <w:rFonts w:ascii="Times New Roman" w:eastAsia="Times New Roman" w:hAnsi="Times New Roman" w:cs="Times New Roman"/>
           <w:color w:val="FF0000"/>
         </w:rPr>
-        <w:t xml:space="preserve"> We have added a sentence to make it explicit that harvest is unlikely to be the driver of urchin populations.</w:t>
-      </w:r>
-      <w:r>
-        <w:rPr>
-          <w:rFonts w:ascii="Times New Roman" w:eastAsia="Times New Roman" w:hAnsi="Times New Roman" w:cs="Times New Roman"/>
-          <w:color w:val="FF0000"/>
-        </w:rPr>
-        <w:t xml:space="preserve"> (HERE</w:t>
-      </w:r>
-      <w:r>
-        <w:rPr>
-          <w:rFonts w:ascii="Times New Roman" w:eastAsia="Times New Roman" w:hAnsi="Times New Roman" w:cs="Times New Roman"/>
-          <w:color w:val="FF0000"/>
-        </w:rPr>
-        <w:t xml:space="preserve"> about 122</w:t>
+        <w:t xml:space="preserve"> We have added a sentence to make it explicit that harvest is unlikely to be t</w:t>
+      </w:r>
+      <w:r>
+        <w:rPr>
+          <w:rFonts w:ascii="Times New Roman" w:eastAsia="Times New Roman" w:hAnsi="Times New Roman" w:cs="Times New Roman"/>
+          <w:color w:val="FF0000"/>
+        </w:rPr>
+        <w:t xml:space="preserve">he driver of urchin populations </w:t>
+      </w:r>
+      <w:r>
+        <w:rPr>
+          <w:rFonts w:ascii="Times New Roman" w:eastAsia="Times New Roman" w:hAnsi="Times New Roman" w:cs="Times New Roman"/>
+          <w:color w:val="FF0000"/>
+        </w:rPr>
+        <w:t>(</w:t>
+      </w:r>
+      <w:r>
+        <w:rPr>
+          <w:rFonts w:ascii="Times New Roman" w:eastAsia="Times New Roman" w:hAnsi="Times New Roman" w:cs="Times New Roman"/>
+          <w:color w:val="FF0000"/>
+        </w:rPr>
+        <w:t>line</w:t>
+      </w:r>
+      <w:r>
+        <w:rPr>
+          <w:rFonts w:ascii="Times New Roman" w:eastAsia="Times New Roman" w:hAnsi="Times New Roman" w:cs="Times New Roman"/>
+          <w:color w:val="FF0000"/>
+        </w:rPr>
+        <w:t xml:space="preserve"> 122</w:t>
       </w:r>
       <w:r>
         <w:rPr>
@@ -1866,12 +1066,12 @@
         </w:rPr>
         <w:t>)</w:t>
       </w:r>
-      <w:commentRangeEnd w:id="121"/>
-      <w:r>
-        <w:rPr>
-          <w:rStyle w:val="CommentReference"/>
-        </w:rPr>
-        <w:commentReference w:id="121"/>
+      <w:r>
+        <w:rPr>
+          <w:rFonts w:ascii="Times New Roman" w:eastAsia="Times New Roman" w:hAnsi="Times New Roman" w:cs="Times New Roman"/>
+          <w:color w:val="FF0000"/>
+        </w:rPr>
+        <w:t>.</w:t>
       </w:r>
     </w:p>
     <w:p>
@@ -1884,7 +1084,35 @@
         <w:rPr>
           <w:rFonts w:ascii="Times New Roman" w:eastAsia="Times New Roman" w:hAnsi="Times New Roman" w:cs="Times New Roman"/>
         </w:rPr>
-        <w:t xml:space="preserve">L145-146, “developed a one dimensional coastline” is unclear, do you mean you just examined abundance as a function of latitude?  What are the units on the one dimensional coastline? </w:t>
+        <w:t xml:space="preserve">L145-146, “developed a </w:t>
+      </w:r>
+      <w:proofErr w:type="gramStart"/>
+      <w:r>
+        <w:rPr>
+          <w:rFonts w:ascii="Times New Roman" w:eastAsia="Times New Roman" w:hAnsi="Times New Roman" w:cs="Times New Roman"/>
+        </w:rPr>
+        <w:t>one dimensional</w:t>
+      </w:r>
+      <w:proofErr w:type="gramEnd"/>
+      <w:r>
+        <w:rPr>
+          <w:rFonts w:ascii="Times New Roman" w:eastAsia="Times New Roman" w:hAnsi="Times New Roman" w:cs="Times New Roman"/>
+        </w:rPr>
+        <w:t xml:space="preserve"> coastline” is unclear, do you mean you just examined abundance as a function of latitude?  What are the units on the </w:t>
+      </w:r>
+      <w:proofErr w:type="gramStart"/>
+      <w:r>
+        <w:rPr>
+          <w:rFonts w:ascii="Times New Roman" w:eastAsia="Times New Roman" w:hAnsi="Times New Roman" w:cs="Times New Roman"/>
+        </w:rPr>
+        <w:t>one dimensional</w:t>
+      </w:r>
+      <w:proofErr w:type="gramEnd"/>
+      <w:r>
+        <w:rPr>
+          <w:rFonts w:ascii="Times New Roman" w:eastAsia="Times New Roman" w:hAnsi="Times New Roman" w:cs="Times New Roman"/>
+        </w:rPr>
+        <w:t xml:space="preserve"> coastline? </w:t>
       </w:r>
     </w:p>
     <w:p>
@@ -1906,7 +1134,37 @@
           <w:rFonts w:ascii="Times New Roman" w:eastAsia="Times New Roman" w:hAnsi="Times New Roman" w:cs="Times New Roman"/>
           <w:color w:val="FF0000"/>
         </w:rPr>
-        <w:t xml:space="preserve"> The kernel smoothed distribution of otters is in units of kilometers.  We used a simplified or one-dimensional shoreline because the nearshore bathymetry off the Olympic coast is not high enough resolution to generate an accurate two-dimensional region.  In addition, a one dimensional coastline is a reasonable approximation owing to the high rugosity of the shoreline (i.e., otters likely follow a straight line across fined grained </w:t>
+        <w:t xml:space="preserve"> The kernel smoothed distribution of otters is in units of kilometers.  We used a simplified or one-dimensional shoreline because the nearshore bathymetry off the Olympic coast is not high enough resolution to generate an accurate two-dimensional region</w:t>
+      </w:r>
+      <w:r>
+        <w:rPr>
+          <w:rFonts w:ascii="Times New Roman" w:eastAsia="Times New Roman" w:hAnsi="Times New Roman" w:cs="Times New Roman"/>
+          <w:color w:val="FF0000"/>
+        </w:rPr>
+        <w:t xml:space="preserve"> (see lines starting at 155)</w:t>
+      </w:r>
+      <w:r>
+        <w:rPr>
+          <w:rFonts w:ascii="Times New Roman" w:eastAsia="Times New Roman" w:hAnsi="Times New Roman" w:cs="Times New Roman"/>
+          <w:color w:val="FF0000"/>
+        </w:rPr>
+        <w:t xml:space="preserve">.  In addition, a </w:t>
+      </w:r>
+      <w:proofErr w:type="gramStart"/>
+      <w:r>
+        <w:rPr>
+          <w:rFonts w:ascii="Times New Roman" w:eastAsia="Times New Roman" w:hAnsi="Times New Roman" w:cs="Times New Roman"/>
+          <w:color w:val="FF0000"/>
+        </w:rPr>
+        <w:t>one dimensional</w:t>
+      </w:r>
+      <w:proofErr w:type="gramEnd"/>
+      <w:r>
+        <w:rPr>
+          <w:rFonts w:ascii="Times New Roman" w:eastAsia="Times New Roman" w:hAnsi="Times New Roman" w:cs="Times New Roman"/>
+          <w:color w:val="FF0000"/>
+        </w:rPr>
+        <w:t xml:space="preserve"> coastline is a reasonable approximation owing to the high rugosity of the shoreline (i.e., otters likely follow a straight line across fined grained </w:t>
       </w:r>
       <w:proofErr w:type="spellStart"/>
       <w:r>
@@ -1922,37 +1180,7 @@
           <w:rFonts w:ascii="Times New Roman" w:eastAsia="Times New Roman" w:hAnsi="Times New Roman" w:cs="Times New Roman"/>
           <w:color w:val="FF0000"/>
         </w:rPr>
-        <w:t xml:space="preserve"> rather than hugging the exact shoreline). We provide references to other papers that have constructed linear shorelines for these waters as well. (</w:t>
-      </w:r>
-      <w:proofErr w:type="spellStart"/>
-      <w:r>
-        <w:rPr>
-          <w:rFonts w:ascii="Times New Roman" w:eastAsia="Times New Roman" w:hAnsi="Times New Roman" w:cs="Times New Roman"/>
-          <w:color w:val="FF0000"/>
-        </w:rPr>
-        <w:t>Laidre</w:t>
-      </w:r>
-      <w:proofErr w:type="spellEnd"/>
-      <w:r>
-        <w:rPr>
-          <w:rFonts w:ascii="Times New Roman" w:eastAsia="Times New Roman" w:hAnsi="Times New Roman" w:cs="Times New Roman"/>
-          <w:color w:val="FF0000"/>
-        </w:rPr>
-        <w:t xml:space="preserve"> et al. 2009, </w:t>
-      </w:r>
-      <w:r>
-        <w:rPr>
-          <w:rFonts w:ascii="Times New Roman" w:eastAsia="Times New Roman" w:hAnsi="Times New Roman" w:cs="Times New Roman"/>
-          <w:color w:val="FF0000"/>
-        </w:rPr>
-        <w:t xml:space="preserve">Shelton et al. </w:t>
-      </w:r>
-      <w:r>
-        <w:rPr>
-          <w:rFonts w:ascii="Times New Roman" w:eastAsia="Times New Roman" w:hAnsi="Times New Roman" w:cs="Times New Roman"/>
-          <w:color w:val="FF0000"/>
-        </w:rPr>
-        <w:t>2017)</w:t>
+        <w:t xml:space="preserve"> rather than hugging the exact shoreline). We provide references to other papers that have constructed linear shorelines for these waters as well.</w:t>
       </w:r>
     </w:p>
     <w:p>
@@ -2016,14 +1244,14 @@
           <w:rFonts w:ascii="Times New Roman" w:eastAsia="Times New Roman" w:hAnsi="Times New Roman" w:cs="Times New Roman"/>
           <w:color w:val="FF0000"/>
         </w:rPr>
-        <w:t xml:space="preserve"> (HERE</w:t>
-      </w:r>
-      <w:r>
-        <w:rPr>
-          <w:rFonts w:ascii="Times New Roman" w:eastAsia="Times New Roman" w:hAnsi="Times New Roman" w:cs="Times New Roman"/>
-          <w:color w:val="FF0000"/>
-        </w:rPr>
-        <w:t xml:space="preserve"> about line 147</w:t>
+        <w:t xml:space="preserve"> (</w:t>
+      </w:r>
+      <w:r>
+        <w:rPr>
+          <w:rFonts w:ascii="Times New Roman" w:eastAsia="Times New Roman" w:hAnsi="Times New Roman" w:cs="Times New Roman"/>
+          <w:color w:val="FF0000"/>
+        </w:rPr>
+        <w:t>line 148</w:t>
       </w:r>
       <w:r>
         <w:rPr>
@@ -2051,26 +1279,20 @@
           <w:rFonts w:ascii="Times New Roman" w:eastAsia="Times New Roman" w:hAnsi="Times New Roman" w:cs="Times New Roman"/>
         </w:rPr>
         <w:br/>
-        <w:t xml:space="preserve">L170, was kelp coverage estimated by digitizing aerial images or by visual estimates made in the </w:t>
-      </w:r>
-      <w:r>
-        <w:rPr>
-          <w:rFonts w:ascii="Times New Roman" w:eastAsia="Times New Roman" w:hAnsi="Times New Roman" w:cs="Times New Roman"/>
+        <w:t xml:space="preserve">L170, was kelp coverage estimated by digitizing aerial images or by visual estimates made in the field?  </w:t>
+      </w:r>
+      <w:r>
+        <w:rPr>
+          <w:rFonts w:ascii="Times New Roman" w:eastAsia="Times New Roman" w:hAnsi="Times New Roman" w:cs="Times New Roman"/>
+        </w:rPr>
+        <w:br/>
+      </w:r>
+      <w:r>
+        <w:rPr>
+          <w:rFonts w:ascii="Times New Roman" w:eastAsia="Times New Roman" w:hAnsi="Times New Roman" w:cs="Times New Roman"/>
+          <w:color w:val="FF0000"/>
         </w:rPr>
         <w:lastRenderedPageBreak/>
-        <w:t xml:space="preserve">field?  </w:t>
-      </w:r>
-      <w:r>
-        <w:rPr>
-          <w:rFonts w:ascii="Times New Roman" w:eastAsia="Times New Roman" w:hAnsi="Times New Roman" w:cs="Times New Roman"/>
-        </w:rPr>
-        <w:br/>
-      </w:r>
-      <w:r>
-        <w:rPr>
-          <w:rFonts w:ascii="Times New Roman" w:eastAsia="Times New Roman" w:hAnsi="Times New Roman" w:cs="Times New Roman"/>
-          <w:color w:val="FF0000"/>
-        </w:rPr>
         <w:t>Response</w:t>
       </w:r>
       <w:r>
@@ -2099,7 +1321,14 @@
           <w:rFonts w:ascii="Times New Roman" w:eastAsia="Times New Roman" w:hAnsi="Times New Roman" w:cs="Times New Roman"/>
           <w:color w:val="FF0000"/>
         </w:rPr>
-        <w:t>and cite provide the references for the kelp surveys.</w:t>
+        <w:t xml:space="preserve">and cite provide the </w:t>
+      </w:r>
+      <w:r>
+        <w:rPr>
+          <w:rFonts w:ascii="Times New Roman" w:eastAsia="Times New Roman" w:hAnsi="Times New Roman" w:cs="Times New Roman"/>
+          <w:color w:val="FF0000"/>
+        </w:rPr>
+        <w:t>references for the kelp surveys</w:t>
       </w:r>
       <w:r>
         <w:rPr>
@@ -2113,21 +1342,7 @@
           <w:rFonts w:ascii="Times New Roman" w:eastAsia="Times New Roman" w:hAnsi="Times New Roman" w:cs="Times New Roman"/>
           <w:color w:val="FF0000"/>
         </w:rPr>
-        <w:t>HER</w:t>
-      </w:r>
-      <w:r>
-        <w:rPr>
-          <w:rFonts w:ascii="Times New Roman" w:eastAsia="Times New Roman" w:hAnsi="Times New Roman" w:cs="Times New Roman"/>
-          <w:color w:val="FF0000"/>
-        </w:rPr>
-        <w:t>E</w:t>
-      </w:r>
-      <w:r>
-        <w:rPr>
-          <w:rFonts w:ascii="Times New Roman" w:eastAsia="Times New Roman" w:hAnsi="Times New Roman" w:cs="Times New Roman"/>
-          <w:color w:val="FF0000"/>
-        </w:rPr>
-        <w:t xml:space="preserve"> about line 190</w:t>
+        <w:t>line 190</w:t>
       </w:r>
       <w:r>
         <w:rPr>
@@ -2135,6 +1350,13 @@
           <w:color w:val="FF0000"/>
         </w:rPr>
         <w:t>)</w:t>
+      </w:r>
+      <w:r>
+        <w:rPr>
+          <w:rFonts w:ascii="Times New Roman" w:eastAsia="Times New Roman" w:hAnsi="Times New Roman" w:cs="Times New Roman"/>
+          <w:color w:val="FF0000"/>
+        </w:rPr>
+        <w:t>.</w:t>
       </w:r>
     </w:p>
     <w:p>
@@ -2203,14 +1425,14 @@
           <w:rFonts w:ascii="Times New Roman" w:eastAsia="Times New Roman" w:hAnsi="Times New Roman" w:cs="Times New Roman"/>
           <w:color w:val="FF0000"/>
         </w:rPr>
-        <w:t>(HERE</w:t>
-      </w:r>
-      <w:r>
-        <w:rPr>
-          <w:rFonts w:ascii="Times New Roman" w:eastAsia="Times New Roman" w:hAnsi="Times New Roman" w:cs="Times New Roman"/>
-          <w:color w:val="FF0000"/>
-        </w:rPr>
-        <w:t xml:space="preserve"> about 261</w:t>
+        <w:t>(</w:t>
+      </w:r>
+      <w:r>
+        <w:rPr>
+          <w:rFonts w:ascii="Times New Roman" w:eastAsia="Times New Roman" w:hAnsi="Times New Roman" w:cs="Times New Roman"/>
+          <w:color w:val="FF0000"/>
+        </w:rPr>
+        <w:t>line 262</w:t>
       </w:r>
       <w:r>
         <w:rPr>
@@ -2252,14 +1474,7 @@
           <w:rFonts w:ascii="Times New Roman" w:eastAsia="Times New Roman" w:hAnsi="Times New Roman" w:cs="Times New Roman"/>
           <w:color w:val="FF0000"/>
         </w:rPr>
-        <w:t>(HERE</w:t>
-      </w:r>
-      <w:r>
-        <w:rPr>
-          <w:rFonts w:ascii="Times New Roman" w:eastAsia="Times New Roman" w:hAnsi="Times New Roman" w:cs="Times New Roman"/>
-          <w:color w:val="FF0000"/>
-        </w:rPr>
-        <w:t xml:space="preserve"> about 267</w:t>
+        <w:t>(line 268</w:t>
       </w:r>
       <w:r>
         <w:rPr>
@@ -2293,7 +1508,21 @@
           <w:rFonts w:ascii="Times New Roman" w:eastAsia="Times New Roman" w:hAnsi="Times New Roman" w:cs="Times New Roman"/>
           <w:color w:val="FF0000"/>
         </w:rPr>
-        <w:t>Yes. We mean temporal variability (line 273ish)</w:t>
+        <w:t xml:space="preserve">Yes. We mean temporal variability (line </w:t>
+      </w:r>
+      <w:r>
+        <w:rPr>
+          <w:rFonts w:ascii="Times New Roman" w:eastAsia="Times New Roman" w:hAnsi="Times New Roman" w:cs="Times New Roman"/>
+          <w:color w:val="FF0000"/>
+        </w:rPr>
+        <w:t>280</w:t>
+      </w:r>
+      <w:r>
+        <w:rPr>
+          <w:rFonts w:ascii="Times New Roman" w:eastAsia="Times New Roman" w:hAnsi="Times New Roman" w:cs="Times New Roman"/>
+          <w:color w:val="FF0000"/>
+        </w:rPr>
+        <w:t>)</w:t>
       </w:r>
     </w:p>
     <w:p>
@@ -2328,46 +1557,42 @@
           <w:rFonts w:ascii="Times New Roman" w:eastAsia="Times New Roman" w:hAnsi="Times New Roman" w:cs="Times New Roman"/>
           <w:color w:val="FF0000"/>
         </w:rPr>
-        <w:t>We have removed these sentences (see line 385ish and 400ish)</w:t>
+        <w:t>We have removed these sentences</w:t>
+      </w:r>
+      <w:r>
+        <w:rPr>
+          <w:rFonts w:ascii="Times New Roman" w:eastAsia="Times New Roman" w:hAnsi="Times New Roman" w:cs="Times New Roman"/>
+          <w:color w:val="FF0000"/>
+        </w:rPr>
+        <w:t>.</w:t>
       </w:r>
     </w:p>
-    <w:p/>
-    <w:p/>
-    <w:p/>
     <w:p/>
     <w:p>
       <w:pPr>
         <w:rPr>
           <w:rFonts w:ascii="Times New Roman" w:hAnsi="Times New Roman" w:cs="Times New Roman"/>
-          <w:rPrChange w:id="122" w:author="Chris.Harvey" w:date="2018-07-18T06:05:00Z">
-            <w:rPr/>
-          </w:rPrChange>
+          <w:b/>
         </w:rPr>
       </w:pPr>
       <w:r>
         <w:rPr>
           <w:rFonts w:ascii="Times New Roman" w:hAnsi="Times New Roman" w:cs="Times New Roman"/>
-          <w:rPrChange w:id="123" w:author="Chris.Harvey" w:date="2018-07-18T06:05:00Z">
-            <w:rPr/>
-          </w:rPrChange>
+          <w:b/>
         </w:rPr>
         <w:t>Rev</w:t>
       </w:r>
       <w:r>
         <w:rPr>
           <w:rFonts w:ascii="Times New Roman" w:hAnsi="Times New Roman" w:cs="Times New Roman"/>
-          <w:rPrChange w:id="124" w:author="Chris.Harvey" w:date="2018-07-18T06:05:00Z">
-            <w:rPr/>
-          </w:rPrChange>
+          <w:b/>
         </w:rPr>
         <w:t>iewer</w:t>
       </w:r>
       <w:r>
         <w:rPr>
           <w:rFonts w:ascii="Times New Roman" w:hAnsi="Times New Roman" w:cs="Times New Roman"/>
-          <w:rPrChange w:id="125" w:author="Chris.Harvey" w:date="2018-07-18T06:05:00Z">
-            <w:rPr/>
-          </w:rPrChange>
+          <w:b/>
         </w:rPr>
         <w:t xml:space="preserve"> 1:</w:t>
       </w:r>
@@ -2382,7 +1607,13 @@
         <w:rPr>
           <w:rFonts w:ascii="Times New Roman" w:eastAsia="Times New Roman" w:hAnsi="Times New Roman" w:cs="Times New Roman"/>
         </w:rPr>
-        <w:t>First, there was only a single physical variable, wind, that was included in the analysis. But in the discussion the authors speculate on all of the abiotic factors that could explain the slight recent downward trend. Factors such as SST, PDO, Upwelling, etc. should all be readily available for the authors to include in an analysis. Can the authors do this? I was left a bit unsatisfied with the speculative argument of kelp forest decline.</w:t>
+        <w:t xml:space="preserve">First, there was only a single physical variable, wind, that was included in the analysis. But in the discussion the authors speculate on all of the abiotic factors that could explain the slight recent downward trend. Factors such as SST, PDO, Upwelling, etc. should all be readily available for the authors to </w:t>
+      </w:r>
+      <w:r>
+        <w:rPr>
+          <w:rFonts w:ascii="Times New Roman" w:eastAsia="Times New Roman" w:hAnsi="Times New Roman" w:cs="Times New Roman"/>
+        </w:rPr>
+        <w:t>include in an analysis. Can the authors do this? I was left a bit unsatisfied with the speculative argument of kelp forest decline.</w:t>
       </w:r>
     </w:p>
     <w:p>
@@ -2403,28 +1634,24 @@
         </w:rPr>
         <w:t>variables</w:t>
       </w:r>
-      <w:ins w:id="126" w:author="Chris.Harvey" w:date="2018-07-18T06:06:00Z">
-        <w:r>
-          <w:rPr>
-            <w:color w:val="FF0000"/>
-          </w:rPr>
-          <w:t>, we</w:t>
-        </w:r>
-      </w:ins>
+      <w:r>
+        <w:rPr>
+          <w:color w:val="FF0000"/>
+        </w:rPr>
+        <w:t>, we</w:t>
+      </w:r>
       <w:r>
         <w:rPr>
           <w:color w:val="FF0000"/>
         </w:rPr>
         <w:t xml:space="preserve"> only include</w:t>
       </w:r>
-      <w:ins w:id="127" w:author="Chris.Harvey" w:date="2018-07-18T06:06:00Z">
-        <w:r>
-          <w:rPr>
-            <w:color w:val="FF0000"/>
-          </w:rPr>
-          <w:t>d</w:t>
-        </w:r>
-      </w:ins>
+      <w:r>
+        <w:rPr>
+          <w:color w:val="FF0000"/>
+        </w:rPr>
+        <w:t>d</w:t>
+      </w:r>
       <w:r>
         <w:rPr>
           <w:color w:val="FF0000"/>
@@ -2461,30 +1688,12 @@
         </w:rPr>
         <w:t>that varies in space</w:t>
       </w:r>
-      <w:ins w:id="128" w:author="Chris.Harvey" w:date="2018-07-18T06:06:00Z">
-        <w:r>
-          <w:rPr>
-            <w:color w:val="FF0000"/>
-          </w:rPr>
-          <w:t xml:space="preserve"> relative to </w:t>
-        </w:r>
-      </w:ins>
-      <w:ins w:id="129" w:author="Chris.Harvey" w:date="2018-07-18T06:07:00Z">
-        <w:r>
-          <w:rPr>
-            <w:color w:val="FF0000"/>
-          </w:rPr>
-          <w:t xml:space="preserve">the scale of </w:t>
-        </w:r>
-      </w:ins>
-      <w:ins w:id="130" w:author="Chris.Harvey" w:date="2018-07-18T06:06:00Z">
-        <w:r>
-          <w:rPr>
-            <w:color w:val="FF0000"/>
-          </w:rPr>
-          <w:t>our study domain</w:t>
-        </w:r>
-      </w:ins>
+      <w:r>
+        <w:rPr>
+          <w:color w:val="FF0000"/>
+        </w:rPr>
+        <w:t xml:space="preserve"> relative to the scale of our study domain</w:t>
+      </w:r>
       <w:r>
         <w:rPr>
           <w:color w:val="FF0000"/>
@@ -2527,67 +1736,41 @@
         </w:rPr>
         <w:t xml:space="preserve"> this point to the </w:t>
       </w:r>
-      <w:ins w:id="131" w:author="Chris.Harvey" w:date="2018-07-18T06:07:00Z">
-        <w:r>
-          <w:rPr>
-            <w:color w:val="FF0000"/>
-          </w:rPr>
-          <w:t>M</w:t>
-        </w:r>
-      </w:ins>
-      <w:del w:id="132" w:author="Chris.Harvey" w:date="2018-07-18T06:07:00Z">
-        <w:r>
-          <w:rPr>
-            <w:color w:val="FF0000"/>
-          </w:rPr>
-          <w:delText>m</w:delText>
-        </w:r>
-      </w:del>
-      <w:r>
-        <w:rPr>
-          <w:color w:val="FF0000"/>
-        </w:rPr>
-        <w:t>ethods (</w:t>
-      </w:r>
-      <w:r>
-        <w:rPr>
-          <w:color w:val="FF0000"/>
-          <w:highlight w:val="yellow"/>
-        </w:rPr>
-        <w:t>about line 135-140</w:t>
-      </w:r>
-      <w:r>
-        <w:rPr>
-          <w:color w:val="FF0000"/>
-        </w:rPr>
-        <w:t>), added an investigation of two broad scale oceanographic variables (</w:t>
-      </w:r>
-      <w:r>
-        <w:rPr>
-          <w:color w:val="FF0000"/>
-          <w:highlight w:val="yellow"/>
-        </w:rPr>
-        <w:t>line 136</w:t>
-      </w:r>
-      <w:r>
-        <w:rPr>
-          <w:color w:val="FF0000"/>
-        </w:rPr>
-        <w:t xml:space="preserve">) and modified </w:t>
-      </w:r>
-      <w:del w:id="133" w:author="Chris.Harvey" w:date="2018-07-18T06:08:00Z">
-        <w:r>
-          <w:rPr>
-            <w:color w:val="FF0000"/>
-          </w:rPr>
-          <w:delText xml:space="preserve">in </w:delText>
-        </w:r>
-      </w:del>
-      <w:r>
-        <w:rPr>
-          <w:color w:val="FF0000"/>
-        </w:rPr>
-        <w:t xml:space="preserve">the </w:t>
+      <w:r>
+        <w:rPr>
+          <w:color w:val="FF0000"/>
+        </w:rPr>
+        <w:t>M</w:t>
+      </w:r>
+      <w:r>
+        <w:rPr>
+          <w:color w:val="FF0000"/>
+        </w:rPr>
+        <w:t>ethods</w:t>
+      </w:r>
+      <w:r>
+        <w:rPr>
+          <w:color w:val="FF0000"/>
+        </w:rPr>
+        <w:t xml:space="preserve">, added an investigation of two broad scale oceanographic variables </w:t>
+      </w:r>
+      <w:r>
+        <w:rPr>
+          <w:color w:val="FF0000"/>
+        </w:rPr>
+        <w:t>(lines 135-141)</w:t>
+      </w:r>
+      <w:r>
+        <w:rPr>
+          <w:color w:val="FF0000"/>
+        </w:rPr>
+        <w:t>,</w:t>
+      </w:r>
+      <w:r>
+        <w:rPr>
+          <w:color w:val="FF0000"/>
+        </w:rPr>
+        <w:t xml:space="preserve"> and modified the </w:t>
       </w:r>
       <w:r>
         <w:rPr>
@@ -2611,7 +1794,7 @@
         <w:rPr>
           <w:color w:val="FF0000"/>
         </w:rPr>
-        <w:t>about line 453</w:t>
+        <w:t>starting at line 456</w:t>
       </w:r>
       <w:r>
         <w:rPr>
@@ -2649,30 +1832,12 @@
         </w:rPr>
         <w:t xml:space="preserve"> in our manuscript </w:t>
       </w:r>
-      <w:commentRangeStart w:id="134"/>
-      <w:del w:id="135" w:author="Chris.Harvey" w:date="2018-07-18T06:08:00Z">
-        <w:r>
-          <w:rPr>
-            <w:color w:val="FF0000"/>
-          </w:rPr>
-          <w:delText xml:space="preserve">on </w:delText>
-        </w:r>
-      </w:del>
-      <w:ins w:id="136" w:author="Chris.Harvey" w:date="2018-07-18T06:08:00Z">
-        <w:r>
-          <w:rPr>
-            <w:color w:val="FF0000"/>
-          </w:rPr>
-          <w:t xml:space="preserve">or </w:t>
-        </w:r>
-        <w:commentRangeEnd w:id="134"/>
-        <w:r>
-          <w:rPr>
-            <w:rStyle w:val="CommentReference"/>
-          </w:rPr>
-          <w:commentReference w:id="134"/>
-        </w:r>
-      </w:ins>
+      <w:r>
+        <w:rPr>
+          <w:color w:val="FF0000"/>
+        </w:rPr>
+        <w:t xml:space="preserve">or </w:t>
+      </w:r>
       <w:r>
         <w:rPr>
           <w:color w:val="FF0000"/>
@@ -2704,7 +1869,13 @@
         <w:rPr>
           <w:rFonts w:ascii="Times New Roman" w:eastAsia="Times New Roman" w:hAnsi="Times New Roman" w:cs="Times New Roman"/>
         </w:rPr>
-        <w:t xml:space="preserve">Furthermore, are there survey areas from WADNR that are immediately outside of the sea otter range? If so, it would be nice to see those as some sort of control. Have they remained consistently low over the 30+ </w:t>
+        <w:t xml:space="preserve">Furthermore, are there survey areas from WADNR that are immediately outside of the sea otter range? If so, it would be nice to see those as some sort of </w:t>
+      </w:r>
+      <w:r>
+        <w:rPr>
+          <w:rFonts w:ascii="Times New Roman" w:eastAsia="Times New Roman" w:hAnsi="Times New Roman" w:cs="Times New Roman"/>
+        </w:rPr>
+        <w:t xml:space="preserve">control. Have they remained consistently low over the 30+ </w:t>
       </w:r>
       <w:proofErr w:type="spellStart"/>
       <w:r>
@@ -2789,108 +1960,63 @@
           <w:rFonts w:ascii="Times New Roman" w:eastAsia="Times New Roman" w:hAnsi="Times New Roman" w:cs="Times New Roman"/>
           <w:color w:val="FF0000"/>
         </w:rPr>
+        <w:t xml:space="preserve"> and </w:t>
+      </w:r>
+      <w:r>
+        <w:rPr>
+          <w:rFonts w:ascii="Times New Roman" w:eastAsia="Times New Roman" w:hAnsi="Times New Roman" w:cs="Times New Roman"/>
+          <w:color w:val="FF0000"/>
+        </w:rPr>
+        <w:t>not conducive to supporting significant kelp forests</w:t>
+      </w:r>
+      <w:r>
+        <w:rPr>
+          <w:rFonts w:ascii="Times New Roman" w:eastAsia="Times New Roman" w:hAnsi="Times New Roman" w:cs="Times New Roman"/>
+          <w:color w:val="FF0000"/>
+        </w:rPr>
+        <w:t>.  There are other area</w:t>
+      </w:r>
+      <w:r>
+        <w:rPr>
+          <w:rFonts w:ascii="Times New Roman" w:eastAsia="Times New Roman" w:hAnsi="Times New Roman" w:cs="Times New Roman"/>
+          <w:color w:val="FF0000"/>
+        </w:rPr>
+        <w:t>s of hard substrate to the</w:t>
+      </w:r>
+      <w:r>
+        <w:rPr>
+          <w:rFonts w:ascii="Times New Roman" w:eastAsia="Times New Roman" w:hAnsi="Times New Roman" w:cs="Times New Roman"/>
+          <w:color w:val="FF0000"/>
+        </w:rPr>
+        <w:t xml:space="preserve"> east along the Strait of Juan de Fuca, but these sites are considered </w:t>
+      </w:r>
+      <w:r>
+        <w:rPr>
+          <w:rFonts w:ascii="Times New Roman" w:eastAsia="Times New Roman" w:hAnsi="Times New Roman" w:cs="Times New Roman"/>
+          <w:color w:val="FF0000"/>
+        </w:rPr>
+        <w:t>biogeographically distinct</w:t>
+      </w:r>
+      <w:r>
+        <w:rPr>
+          <w:rFonts w:ascii="Times New Roman" w:eastAsia="Times New Roman" w:hAnsi="Times New Roman" w:cs="Times New Roman"/>
+          <w:color w:val="FF0000"/>
+        </w:rPr>
         <w:t xml:space="preserve"> </w:t>
       </w:r>
-      <w:commentRangeStart w:id="137"/>
-      <w:r>
-        <w:rPr>
-          <w:rFonts w:ascii="Times New Roman" w:eastAsia="Times New Roman" w:hAnsi="Times New Roman" w:cs="Times New Roman"/>
-          <w:color w:val="FF0000"/>
-        </w:rPr>
-        <w:t xml:space="preserve">and </w:t>
-      </w:r>
-      <w:ins w:id="138" w:author="Chris.Harvey" w:date="2018-07-18T06:10:00Z">
-        <w:r>
-          <w:rPr>
-            <w:rFonts w:ascii="Times New Roman" w:eastAsia="Times New Roman" w:hAnsi="Times New Roman" w:cs="Times New Roman"/>
-            <w:color w:val="FF0000"/>
-          </w:rPr>
-          <w:t xml:space="preserve">not conducive </w:t>
-        </w:r>
-      </w:ins>
-      <w:ins w:id="139" w:author="Chris.Harvey" w:date="2018-07-18T06:11:00Z">
-        <w:r>
-          <w:rPr>
-            <w:rFonts w:ascii="Times New Roman" w:eastAsia="Times New Roman" w:hAnsi="Times New Roman" w:cs="Times New Roman"/>
-            <w:color w:val="FF0000"/>
-          </w:rPr>
-          <w:t>to supporting significant kelp forests</w:t>
-        </w:r>
-      </w:ins>
-      <w:r>
-        <w:rPr>
-          <w:rFonts w:ascii="Times New Roman" w:eastAsia="Times New Roman" w:hAnsi="Times New Roman" w:cs="Times New Roman"/>
-          <w:color w:val="FF0000"/>
-        </w:rPr>
-        <w:t xml:space="preserve">.  </w:t>
-      </w:r>
-      <w:commentRangeEnd w:id="137"/>
-      <w:r>
-        <w:rPr>
-          <w:rStyle w:val="CommentReference"/>
-        </w:rPr>
-        <w:commentReference w:id="137"/>
-      </w:r>
-      <w:r>
-        <w:rPr>
-          <w:rFonts w:ascii="Times New Roman" w:eastAsia="Times New Roman" w:hAnsi="Times New Roman" w:cs="Times New Roman"/>
-          <w:color w:val="FF0000"/>
-        </w:rPr>
-        <w:t xml:space="preserve">There are other </w:t>
-      </w:r>
-      <w:commentRangeStart w:id="140"/>
-      <w:r>
-        <w:rPr>
-          <w:rFonts w:ascii="Times New Roman" w:eastAsia="Times New Roman" w:hAnsi="Times New Roman" w:cs="Times New Roman"/>
-          <w:color w:val="FF0000"/>
-        </w:rPr>
-        <w:t>area</w:t>
-      </w:r>
-      <w:ins w:id="141" w:author="Chris.Harvey" w:date="2018-07-18T06:11:00Z">
-        <w:r>
-          <w:rPr>
-            <w:rFonts w:ascii="Times New Roman" w:eastAsia="Times New Roman" w:hAnsi="Times New Roman" w:cs="Times New Roman"/>
-            <w:color w:val="FF0000"/>
-          </w:rPr>
-          <w:t>s of hard substrate to the</w:t>
-        </w:r>
-      </w:ins>
-      <w:r>
-        <w:rPr>
-          <w:rFonts w:ascii="Times New Roman" w:eastAsia="Times New Roman" w:hAnsi="Times New Roman" w:cs="Times New Roman"/>
-          <w:color w:val="FF0000"/>
-        </w:rPr>
-        <w:t xml:space="preserve"> </w:t>
-      </w:r>
-      <w:commentRangeEnd w:id="140"/>
-      <w:r>
-        <w:rPr>
-          <w:rStyle w:val="CommentReference"/>
-        </w:rPr>
-        <w:commentReference w:id="140"/>
-      </w:r>
-      <w:r>
-        <w:rPr>
-          <w:rFonts w:ascii="Times New Roman" w:eastAsia="Times New Roman" w:hAnsi="Times New Roman" w:cs="Times New Roman"/>
-          <w:color w:val="FF0000"/>
-        </w:rPr>
-        <w:t xml:space="preserve">east along the Strait of Juan de Fuca, </w:t>
-      </w:r>
-      <w:commentRangeStart w:id="142"/>
-      <w:r>
-        <w:rPr>
-          <w:rFonts w:ascii="Times New Roman" w:eastAsia="Times New Roman" w:hAnsi="Times New Roman" w:cs="Times New Roman"/>
-          <w:color w:val="FF0000"/>
-        </w:rPr>
-        <w:t xml:space="preserve">but these sites are considered substantially different than </w:t>
-      </w:r>
-      <w:r>
-        <w:rPr>
-          <w:rFonts w:ascii="Times New Roman" w:eastAsia="Times New Roman" w:hAnsi="Times New Roman" w:cs="Times New Roman"/>
-          <w:color w:val="FF0000"/>
-        </w:rPr>
-        <w:lastRenderedPageBreak/>
-        <w:t>outer coast areas</w:t>
+      <w:r>
+        <w:rPr>
+          <w:rFonts w:ascii="Times New Roman" w:eastAsia="Times New Roman" w:hAnsi="Times New Roman" w:cs="Times New Roman"/>
+          <w:color w:val="FF0000"/>
+        </w:rPr>
+        <w:t xml:space="preserve">from </w:t>
+      </w:r>
+      <w:r>
+        <w:rPr>
+          <w:rFonts w:ascii="Times New Roman" w:eastAsia="Times New Roman" w:hAnsi="Times New Roman" w:cs="Times New Roman"/>
+          <w:color w:val="FF0000"/>
+        </w:rPr>
+        <w:t>than outer coast areas</w:t>
       </w:r>
       <w:r>
         <w:rPr>
@@ -2898,13 +2024,6 @@
           <w:color w:val="FF0000"/>
         </w:rPr>
         <w:t xml:space="preserve"> and have substantially different invertebrate and algal communities</w:t>
-      </w:r>
-      <w:commentRangeEnd w:id="142"/>
-      <w:r>
-        <w:rPr>
-          <w:rStyle w:val="CommentReference"/>
-        </w:rPr>
-        <w:commentReference w:id="142"/>
       </w:r>
       <w:r>
         <w:rPr>
@@ -2939,6 +2058,7 @@
         <w:rPr>
           <w:rFonts w:ascii="Times New Roman" w:eastAsia="Times New Roman" w:hAnsi="Times New Roman" w:cs="Times New Roman"/>
         </w:rPr>
+        <w:lastRenderedPageBreak/>
         <w:t>My second issue, has to deal with just basic succession and the life histories of kelp. In this study, the authors did not differentiate between the two species (</w:t>
       </w:r>
       <w:proofErr w:type="spellStart"/>
@@ -3494,17 +2614,22 @@
           <w:rFonts w:ascii="Times New Roman" w:eastAsia="Times New Roman" w:hAnsi="Times New Roman" w:cs="Times New Roman"/>
           <w:color w:val="FF0000"/>
         </w:rPr>
-        <w:t>.  Indeed, we have found data</w:t>
-      </w:r>
-      <w:ins w:id="143" w:author="Chris.Harvey" w:date="2018-07-18T06:16:00Z">
-        <w:r>
-          <w:rPr>
-            <w:rFonts w:ascii="Times New Roman" w:eastAsia="Times New Roman" w:hAnsi="Times New Roman" w:cs="Times New Roman"/>
-            <w:color w:val="FF0000"/>
-          </w:rPr>
-          <w:t xml:space="preserve"> on understory kelp density</w:t>
-        </w:r>
-      </w:ins>
+        <w:t xml:space="preserve">.  Indeed, we have found </w:t>
+      </w:r>
+      <w:r>
+        <w:rPr>
+          <w:rFonts w:ascii="Times New Roman" w:eastAsia="Times New Roman" w:hAnsi="Times New Roman" w:cs="Times New Roman"/>
+          <w:color w:val="FF0000"/>
+        </w:rPr>
+        <w:t>data</w:t>
+      </w:r>
+      <w:r>
+        <w:rPr>
+          <w:rFonts w:ascii="Times New Roman" w:eastAsia="Times New Roman" w:hAnsi="Times New Roman" w:cs="Times New Roman"/>
+          <w:color w:val="FF0000"/>
+        </w:rPr>
+        <w:t xml:space="preserve"> on understory kelp density</w:t>
+      </w:r>
       <w:r>
         <w:rPr>
           <w:rFonts w:ascii="Times New Roman" w:eastAsia="Times New Roman" w:hAnsi="Times New Roman" w:cs="Times New Roman"/>
@@ -3533,24 +2658,13 @@
         </w:rPr>
         <w:t xml:space="preserve">ies to be examined </w:t>
       </w:r>
-      <w:ins w:id="144" w:author="Chris.Harvey" w:date="2018-07-18T06:16:00Z">
-        <w:r>
-          <w:rPr>
-            <w:rFonts w:ascii="Times New Roman" w:eastAsia="Times New Roman" w:hAnsi="Times New Roman" w:cs="Times New Roman"/>
-            <w:color w:val="FF0000"/>
-          </w:rPr>
-          <w:t>for</w:t>
-        </w:r>
-      </w:ins>
-      <w:del w:id="145" w:author="Chris.Harvey" w:date="2018-07-18T06:16:00Z">
-        <w:r>
-          <w:rPr>
-            <w:rFonts w:ascii="Times New Roman" w:eastAsia="Times New Roman" w:hAnsi="Times New Roman" w:cs="Times New Roman"/>
-            <w:color w:val="FF0000"/>
-          </w:rPr>
-          <w:delText>at about</w:delText>
-        </w:r>
-      </w:del>
+      <w:r>
+        <w:rPr>
+          <w:rFonts w:ascii="Times New Roman" w:eastAsia="Times New Roman" w:hAnsi="Times New Roman" w:cs="Times New Roman"/>
+          <w:color w:val="FF0000"/>
+        </w:rPr>
+        <w:t>for</w:t>
+      </w:r>
       <w:r>
         <w:rPr>
           <w:rFonts w:ascii="Times New Roman" w:eastAsia="Times New Roman" w:hAnsi="Times New Roman" w:cs="Times New Roman"/>
@@ -3649,24 +2763,13 @@
         </w:rPr>
         <w:t xml:space="preserve">We note this is of interest in the </w:t>
       </w:r>
-      <w:ins w:id="146" w:author="Chris.Harvey" w:date="2018-07-18T06:17:00Z">
-        <w:r>
-          <w:rPr>
-            <w:rFonts w:ascii="Times New Roman" w:eastAsia="Times New Roman" w:hAnsi="Times New Roman" w:cs="Times New Roman"/>
-            <w:color w:val="FF0000"/>
-          </w:rPr>
-          <w:t>D</w:t>
-        </w:r>
-      </w:ins>
-      <w:del w:id="147" w:author="Chris.Harvey" w:date="2018-07-18T06:17:00Z">
-        <w:r>
-          <w:rPr>
-            <w:rFonts w:ascii="Times New Roman" w:eastAsia="Times New Roman" w:hAnsi="Times New Roman" w:cs="Times New Roman"/>
-            <w:color w:val="FF0000"/>
-          </w:rPr>
-          <w:delText>d</w:delText>
-        </w:r>
-      </w:del>
+      <w:r>
+        <w:rPr>
+          <w:rFonts w:ascii="Times New Roman" w:eastAsia="Times New Roman" w:hAnsi="Times New Roman" w:cs="Times New Roman"/>
+          <w:color w:val="FF0000"/>
+        </w:rPr>
+        <w:t>D</w:t>
+      </w:r>
       <w:r>
         <w:rPr>
           <w:rFonts w:ascii="Times New Roman" w:eastAsia="Times New Roman" w:hAnsi="Times New Roman" w:cs="Times New Roman"/>
@@ -3678,9 +2781,15 @@
         <w:rPr>
           <w:rFonts w:ascii="Times New Roman" w:eastAsia="Times New Roman" w:hAnsi="Times New Roman" w:cs="Times New Roman"/>
           <w:color w:val="FF0000"/>
-          <w:highlight w:val="yellow"/>
-        </w:rPr>
-        <w:t>line 498</w:t>
+        </w:rPr>
+        <w:t xml:space="preserve">line </w:t>
+      </w:r>
+      <w:r>
+        <w:rPr>
+          <w:rFonts w:ascii="Times New Roman" w:eastAsia="Times New Roman" w:hAnsi="Times New Roman" w:cs="Times New Roman"/>
+          <w:color w:val="FF0000"/>
+        </w:rPr>
+        <w:t>502</w:t>
       </w:r>
       <w:r>
         <w:rPr>
@@ -3709,41 +2818,61 @@
           <w:rFonts w:ascii="Times New Roman" w:eastAsia="Times New Roman" w:hAnsi="Times New Roman" w:cs="Times New Roman"/>
         </w:rPr>
         <w:br/>
-        <w:t xml:space="preserve">This is an extremely good paper with an interesting story and strong results.  I think the paper would be better with some editing.  The strong backbone story is somewhat weighed down by some weak analyses and an over-long discussion.  But none of that in any way disqualifies it </w:t>
+        <w:t>This</w:t>
+      </w:r>
+      <w:r>
+        <w:rPr>
+          <w:rFonts w:ascii="Times New Roman" w:eastAsia="Times New Roman" w:hAnsi="Times New Roman" w:cs="Times New Roman"/>
+        </w:rPr>
+        <w:t xml:space="preserve"> is an extremely good paper with an interesting story and strong results.  I think the paper would be better with some editing.  The strong backbone story is somewhat weighed down by some weak analyses and an over-long discussion.  But none of that in any way disqualifies it from publication, and I think this would be a very good fit for </w:t>
+      </w:r>
+      <w:proofErr w:type="spellStart"/>
+      <w:r>
+        <w:rPr>
+          <w:rFonts w:ascii="Times New Roman" w:eastAsia="Times New Roman" w:hAnsi="Times New Roman" w:cs="Times New Roman"/>
+        </w:rPr>
+        <w:t>Oecologia</w:t>
+      </w:r>
+      <w:proofErr w:type="spellEnd"/>
+      <w:r>
+        <w:rPr>
+          <w:rFonts w:ascii="Times New Roman" w:eastAsia="Times New Roman" w:hAnsi="Times New Roman" w:cs="Times New Roman"/>
+        </w:rPr>
+        <w:t>.</w:t>
+      </w:r>
+      <w:r>
+        <w:rPr>
+          <w:rFonts w:ascii="Times New Roman" w:eastAsia="Times New Roman" w:hAnsi="Times New Roman" w:cs="Times New Roman"/>
+        </w:rPr>
+        <w:br/>
+      </w:r>
+      <w:r>
+        <w:rPr>
+          <w:rFonts w:ascii="Times New Roman" w:eastAsia="Times New Roman" w:hAnsi="Times New Roman" w:cs="Times New Roman"/>
+        </w:rPr>
+        <w:br/>
+        <w:t xml:space="preserve">The paper is an impressive piece of work which combines a very intensive data synthesis project with some fieldwork which has been designed to supplement historical data.  And the authors </w:t>
       </w:r>
       <w:r>
         <w:rPr>
           <w:rFonts w:ascii="Times New Roman" w:eastAsia="Times New Roman" w:hAnsi="Times New Roman" w:cs="Times New Roman"/>
         </w:rPr>
         <w:lastRenderedPageBreak/>
-        <w:t xml:space="preserve">from publication, and I think this would be a very good fit for </w:t>
-      </w:r>
-      <w:proofErr w:type="spellStart"/>
-      <w:r>
-        <w:rPr>
-          <w:rFonts w:ascii="Times New Roman" w:eastAsia="Times New Roman" w:hAnsi="Times New Roman" w:cs="Times New Roman"/>
-        </w:rPr>
-        <w:t>Oecologia</w:t>
-      </w:r>
-      <w:proofErr w:type="spellEnd"/>
-      <w:r>
-        <w:rPr>
-          <w:rFonts w:ascii="Times New Roman" w:eastAsia="Times New Roman" w:hAnsi="Times New Roman" w:cs="Times New Roman"/>
-        </w:rPr>
-        <w:t>.</w:t>
-      </w:r>
-      <w:r>
-        <w:rPr>
-          <w:rFonts w:ascii="Times New Roman" w:eastAsia="Times New Roman" w:hAnsi="Times New Roman" w:cs="Times New Roman"/>
-        </w:rPr>
-        <w:br/>
-      </w:r>
-      <w:r>
-        <w:rPr>
-          <w:rFonts w:ascii="Times New Roman" w:eastAsia="Times New Roman" w:hAnsi="Times New Roman" w:cs="Times New Roman"/>
-        </w:rPr>
-        <w:br/>
-        <w:t>The paper is an impressive piece of work which combines a very intensive data synthesis project with some fieldwork which has been designed to supplement historical data.  And the authors reach a very interesting conclusion. First they show that sea otters increased roughly exponentially in the region, and then document increases in kelp that occurred in the period leading up to around 2001.  All this is pretty well known already, although this may be the most comprehensive data set to address it in this region. But then the exciting part is that they show that coupling between sea otters and kelp breaks down in the subsequent decade, over which time there is really no relationship between sea otters and kelp at any spatial scale. Overall the results are very cool, they simultaneously support the dominant paradigm about otters creating trophic cascades and pushback against the overuse of that paradigm. This is important stuff and very well illustrated by their data.</w:t>
+        <w:t xml:space="preserve">reach a very interesting conclusion. </w:t>
+      </w:r>
+      <w:proofErr w:type="gramStart"/>
+      <w:r>
+        <w:rPr>
+          <w:rFonts w:ascii="Times New Roman" w:eastAsia="Times New Roman" w:hAnsi="Times New Roman" w:cs="Times New Roman"/>
+        </w:rPr>
+        <w:t>First</w:t>
+      </w:r>
+      <w:proofErr w:type="gramEnd"/>
+      <w:r>
+        <w:rPr>
+          <w:rFonts w:ascii="Times New Roman" w:eastAsia="Times New Roman" w:hAnsi="Times New Roman" w:cs="Times New Roman"/>
+        </w:rPr>
+        <w:t xml:space="preserve"> they show that sea otters increased roughly exponentially in the region, and then document increases in kelp that occurred in the period leading up to around 2001.  All this is pretty well known already, although this may be the most comprehensive data set to address it in this region. But then the exciting part is that they show that coupling between sea otters and kelp breaks down in the subsequent decade, over which time there is really no relationship between sea otters and kelp at any spatial scale. Overall the results are very cool, they simultaneously support the dominant paradigm about otters creating trophic cascades and pushback against the overuse of that paradigm. This is important stuff and very well illustrated by their data.</w:t>
       </w:r>
       <w:r>
         <w:rPr>
@@ -3763,12 +2892,6 @@
           <w:rFonts w:ascii="Times New Roman" w:eastAsia="Times New Roman" w:hAnsi="Times New Roman" w:cs="Times New Roman"/>
         </w:rPr>
         <w:br/>
-      </w:r>
-      <w:commentRangeStart w:id="148"/>
-      <w:r>
-        <w:rPr>
-          <w:rFonts w:ascii="Times New Roman" w:eastAsia="Times New Roman" w:hAnsi="Times New Roman" w:cs="Times New Roman"/>
-        </w:rPr>
         <w:t>"As both primary sea otter prey and the major grazers of kelp, benthic invertebrates form the mechanistic link between sea otters and kelp."</w:t>
       </w:r>
       <w:r>
@@ -3776,18 +2899,6 @@
           <w:rFonts w:ascii="Times New Roman" w:eastAsia="Times New Roman" w:hAnsi="Times New Roman" w:cs="Times New Roman"/>
         </w:rPr>
         <w:br/>
-      </w:r>
-      <w:commentRangeEnd w:id="148"/>
-      <w:r>
-        <w:rPr>
-          <w:rStyle w:val="CommentReference"/>
-        </w:rPr>
-        <w:commentReference w:id="148"/>
-      </w:r>
-      <w:r>
-        <w:rPr>
-          <w:rFonts w:ascii="Times New Roman" w:eastAsia="Times New Roman" w:hAnsi="Times New Roman" w:cs="Times New Roman"/>
-        </w:rPr>
         <w:t xml:space="preserve">And it seems like the authors have shown very definitively in figure 6a that by 2000 this mechanistic link had been removed from the whole region by the presence of otters. </w:t>
       </w:r>
       <w:r>
@@ -3801,27 +2912,57 @@
           <w:rFonts w:ascii="Times New Roman" w:eastAsia="Times New Roman" w:hAnsi="Times New Roman" w:cs="Times New Roman"/>
         </w:rPr>
         <w:br/>
-        <w:t xml:space="preserve">But this simple and important story gets obscured in the discussion of alternative interpretations for the statistical decoupling of the kelp and otters.  On line 376 there is an arguments that it to do with long versus short term dynamics.  On line 396 they say kelp has "equilibrated" to the presence of the sea stars.   On line 420 they suggest "strong trophic interactions historically may change in new climate regimes." None of these thoughts are very well fleshed out, and honestly I do not understand why they are making it so complicated. </w:t>
-      </w:r>
-      <w:commentRangeStart w:id="149"/>
-      <w:r>
-        <w:rPr>
-          <w:rFonts w:ascii="Times New Roman" w:eastAsia="Times New Roman" w:hAnsi="Times New Roman" w:cs="Times New Roman"/>
-        </w:rPr>
-        <w:t xml:space="preserve">Presumably the authors would agree that if you went out and shot the otters, urchins would return and the kelp would disappear. </w:t>
-      </w:r>
-      <w:commentRangeEnd w:id="149"/>
-      <w:r>
-        <w:rPr>
-          <w:rStyle w:val="CommentReference"/>
-        </w:rPr>
-        <w:commentReference w:id="149"/>
-      </w:r>
-      <w:r>
-        <w:rPr>
-          <w:rFonts w:ascii="Times New Roman" w:eastAsia="Times New Roman" w:hAnsi="Times New Roman" w:cs="Times New Roman"/>
-        </w:rPr>
-        <w:t>So the trophic interactions have not changed and there is no magic to the long-term dynamics, the system just has been at the zero bound of the otter-urchin relationship for more than a decade, and without urchins there is no mechanism to link otter abundance and kelp abundance. At the same time there does not</w:t>
+        <w:t xml:space="preserve">But this simple and important story gets obscured in the discussion of alternative interpretations for the statistical decoupling of the kelp and otters.  On line 376 there is an </w:t>
+      </w:r>
+      <w:proofErr w:type="gramStart"/>
+      <w:r>
+        <w:rPr>
+          <w:rFonts w:ascii="Times New Roman" w:eastAsia="Times New Roman" w:hAnsi="Times New Roman" w:cs="Times New Roman"/>
+        </w:rPr>
+        <w:t>arguments</w:t>
+      </w:r>
+      <w:proofErr w:type="gramEnd"/>
+      <w:r>
+        <w:rPr>
+          <w:rFonts w:ascii="Times New Roman" w:eastAsia="Times New Roman" w:hAnsi="Times New Roman" w:cs="Times New Roman"/>
+        </w:rPr>
+        <w:t xml:space="preserve"> that it to do with long versus short term dynamics.  On line 396 they say kel</w:t>
+      </w:r>
+      <w:bookmarkStart w:id="0" w:name="_GoBack"/>
+      <w:bookmarkEnd w:id="0"/>
+      <w:r>
+        <w:rPr>
+          <w:rFonts w:ascii="Times New Roman" w:eastAsia="Times New Roman" w:hAnsi="Times New Roman" w:cs="Times New Roman"/>
+        </w:rPr>
+        <w:t xml:space="preserve">p has "equilibrated" to the presence of the sea stars.   On line 420 they suggest "strong trophic interactions historically may change in new climate regimes." None of these thoughts are very well fleshed out, and </w:t>
+      </w:r>
+      <w:proofErr w:type="gramStart"/>
+      <w:r>
+        <w:rPr>
+          <w:rFonts w:ascii="Times New Roman" w:eastAsia="Times New Roman" w:hAnsi="Times New Roman" w:cs="Times New Roman"/>
+        </w:rPr>
+        <w:t>honestly</w:t>
+      </w:r>
+      <w:proofErr w:type="gramEnd"/>
+      <w:r>
+        <w:rPr>
+          <w:rFonts w:ascii="Times New Roman" w:eastAsia="Times New Roman" w:hAnsi="Times New Roman" w:cs="Times New Roman"/>
+        </w:rPr>
+        <w:t xml:space="preserve"> I do not understand why they are making it so complicated. Presumably the authors would agree that if you went out and shot the otters, urchins would return and the kelp would disappear. </w:t>
+      </w:r>
+      <w:proofErr w:type="gramStart"/>
+      <w:r>
+        <w:rPr>
+          <w:rFonts w:ascii="Times New Roman" w:eastAsia="Times New Roman" w:hAnsi="Times New Roman" w:cs="Times New Roman"/>
+        </w:rPr>
+        <w:t>So</w:t>
+      </w:r>
+      <w:proofErr w:type="gramEnd"/>
+      <w:r>
+        <w:rPr>
+          <w:rFonts w:ascii="Times New Roman" w:eastAsia="Times New Roman" w:hAnsi="Times New Roman" w:cs="Times New Roman"/>
+        </w:rPr>
+        <w:t xml:space="preserve"> the trophic interactions have not changed and there is no magic to the long-term dynamics, the system just has been at the zero bound of the otter-urchin relationship for more than a decade, and without urchins there is no mechanism to link otter abundance and kelp abundance. At the same time there does not</w:t>
       </w:r>
       <w:r>
         <w:rPr>
@@ -3888,7 +3029,29 @@
           <w:rFonts w:ascii="Times New Roman" w:eastAsia="Times New Roman" w:hAnsi="Times New Roman" w:cs="Times New Roman"/>
           <w:color w:val="FF0000"/>
         </w:rPr>
-        <w:t>ng dynamics occurring beyond the well-known and well-studied urchin-sea otter interaction. We largely agree with the simple story outlined by the reviewer – without sea otter</w:t>
+        <w:t xml:space="preserve">ng dynamics occurring beyond the well-known and well-studied urchin-sea otter interaction. We </w:t>
+      </w:r>
+      <w:r>
+        <w:rPr>
+          <w:rFonts w:ascii="Times New Roman" w:eastAsia="Times New Roman" w:hAnsi="Times New Roman" w:cs="Times New Roman"/>
+          <w:color w:val="FF0000"/>
+        </w:rPr>
+        <w:t>broadly</w:t>
+      </w:r>
+      <w:r>
+        <w:rPr>
+          <w:rFonts w:ascii="Times New Roman" w:eastAsia="Times New Roman" w:hAnsi="Times New Roman" w:cs="Times New Roman"/>
+          <w:color w:val="FF0000"/>
+        </w:rPr>
+        <w:t xml:space="preserve"> agree with the simple story outlined by the reviewer – without sea </w:t>
+      </w:r>
+      <w:proofErr w:type="gramStart"/>
+      <w:r>
+        <w:rPr>
+          <w:rFonts w:ascii="Times New Roman" w:eastAsia="Times New Roman" w:hAnsi="Times New Roman" w:cs="Times New Roman"/>
+          <w:color w:val="FF0000"/>
+        </w:rPr>
+        <w:t>otter</w:t>
       </w:r>
       <w:r>
         <w:rPr>
@@ -3897,6 +3060,7 @@
         </w:rPr>
         <w:t>s</w:t>
       </w:r>
+      <w:proofErr w:type="gramEnd"/>
       <w:r>
         <w:rPr>
           <w:rFonts w:ascii="Times New Roman" w:eastAsia="Times New Roman" w:hAnsi="Times New Roman" w:cs="Times New Roman"/>
@@ -3923,7 +3087,14 @@
           <w:rFonts w:ascii="Times New Roman" w:eastAsia="Times New Roman" w:hAnsi="Times New Roman" w:cs="Times New Roman"/>
           <w:color w:val="FF0000"/>
         </w:rPr>
-        <w:t xml:space="preserve">the variability in the kelp abundance among sites and across time and the gradual changes in other invertebrate species indicates there is more to this story than indicated by the reviewer. One only has to look at Fig. 1 to note that 2014 had less kelp than 1990 when sea otters were ~15% of their current abundance to recognize that while sea otters and urchins are an important </w:t>
+        <w:t xml:space="preserve">the variability in the kelp abundance among sites and across time and the gradual changes in other invertebrate species indicates there is more to this story than indicated by the reviewer. One only has to look at Fig. 1 to note that 2014 had less kelp than 1990 when sea otters were ~15% of their current abundance to </w:t>
+      </w:r>
+      <w:r>
+        <w:rPr>
+          <w:rFonts w:ascii="Times New Roman" w:eastAsia="Times New Roman" w:hAnsi="Times New Roman" w:cs="Times New Roman"/>
+          <w:color w:val="FF0000"/>
+        </w:rPr>
+        <w:t xml:space="preserve">recognize that while sea otters and urchins are an important </w:t>
       </w:r>
       <w:r>
         <w:rPr>
@@ -3937,7 +3108,14 @@
           <w:rFonts w:ascii="Times New Roman" w:eastAsia="Times New Roman" w:hAnsi="Times New Roman" w:cs="Times New Roman"/>
           <w:color w:val="FF0000"/>
         </w:rPr>
-        <w:t>, they are not the whole story.  We have made some substantial edits to the discussion to tighten up the language</w:t>
+        <w:t xml:space="preserve">, they are not the whole story.  </w:t>
+      </w:r>
+      <w:r>
+        <w:rPr>
+          <w:rFonts w:ascii="Times New Roman" w:eastAsia="Times New Roman" w:hAnsi="Times New Roman" w:cs="Times New Roman"/>
+          <w:color w:val="FF0000"/>
+        </w:rPr>
+        <w:t>We have made some substantial edits to the discussion to tighten up the language</w:t>
       </w:r>
       <w:r>
         <w:rPr>
@@ -3951,73 +3129,61 @@
           <w:rFonts w:ascii="Times New Roman" w:eastAsia="Times New Roman" w:hAnsi="Times New Roman" w:cs="Times New Roman"/>
           <w:color w:val="FF0000"/>
         </w:rPr>
+        <w:t xml:space="preserve"> (</w:t>
+      </w:r>
+      <w:r>
+        <w:rPr>
+          <w:rFonts w:ascii="Times New Roman" w:eastAsia="Times New Roman" w:hAnsi="Times New Roman" w:cs="Times New Roman"/>
+          <w:color w:val="FF0000"/>
+        </w:rPr>
+        <w:t>deleting the ref</w:t>
+      </w:r>
+      <w:r>
+        <w:rPr>
+          <w:rFonts w:ascii="Times New Roman" w:eastAsia="Times New Roman" w:hAnsi="Times New Roman" w:cs="Times New Roman"/>
+          <w:color w:val="FF0000"/>
+        </w:rPr>
+        <w:t xml:space="preserve">erence to equilibrium dynamics </w:t>
+      </w:r>
+      <w:r>
+        <w:rPr>
+          <w:rFonts w:ascii="Times New Roman" w:eastAsia="Times New Roman" w:hAnsi="Times New Roman" w:cs="Times New Roman"/>
+          <w:color w:val="FF0000"/>
+        </w:rPr>
+        <w:t xml:space="preserve">mentioned by the reviewer </w:t>
+      </w:r>
+      <w:r>
+        <w:rPr>
+          <w:rFonts w:ascii="Times New Roman" w:eastAsia="Times New Roman" w:hAnsi="Times New Roman" w:cs="Times New Roman"/>
+          <w:color w:val="FF0000"/>
+        </w:rPr>
+        <w:t>and eliminating the reference to climate</w:t>
+      </w:r>
+      <w:r>
+        <w:rPr>
+          <w:rFonts w:ascii="Times New Roman" w:eastAsia="Times New Roman" w:hAnsi="Times New Roman" w:cs="Times New Roman"/>
+          <w:color w:val="FF0000"/>
+        </w:rPr>
+        <w:t xml:space="preserve">) but we believe it is </w:t>
+      </w:r>
+      <w:r>
+        <w:rPr>
+          <w:rFonts w:ascii="Times New Roman" w:eastAsia="Times New Roman" w:hAnsi="Times New Roman" w:cs="Times New Roman"/>
+          <w:color w:val="FF0000"/>
+        </w:rPr>
+        <w:t>important to avoid the impression that this is a wholly solved puzzle that only involves sea otters and urchins.</w:t>
+      </w:r>
+      <w:r>
+        <w:rPr>
+          <w:rFonts w:ascii="Times New Roman" w:eastAsia="Times New Roman" w:hAnsi="Times New Roman" w:cs="Times New Roman"/>
+          <w:color w:val="FF0000"/>
+        </w:rPr>
         <w:t xml:space="preserve"> </w:t>
       </w:r>
       <w:r>
         <w:rPr>
           <w:rFonts w:ascii="Times New Roman" w:eastAsia="Times New Roman" w:hAnsi="Times New Roman" w:cs="Times New Roman"/>
           <w:color w:val="FF0000"/>
-          <w:highlight w:val="yellow"/>
-        </w:rPr>
-        <w:t>(</w:t>
-      </w:r>
-      <w:r>
-        <w:rPr>
-          <w:rFonts w:ascii="Times New Roman" w:eastAsia="Times New Roman" w:hAnsi="Times New Roman" w:cs="Times New Roman"/>
-          <w:color w:val="FF0000"/>
-          <w:highlight w:val="yellow"/>
-        </w:rPr>
-        <w:t>deleting the ref</w:t>
-      </w:r>
-      <w:r>
-        <w:rPr>
-          <w:rFonts w:ascii="Times New Roman" w:eastAsia="Times New Roman" w:hAnsi="Times New Roman" w:cs="Times New Roman"/>
-          <w:color w:val="FF0000"/>
-          <w:highlight w:val="yellow"/>
-        </w:rPr>
-        <w:t>erence to equilibrium dynamics at line 442ish</w:t>
-      </w:r>
-      <w:r>
-        <w:rPr>
-          <w:rFonts w:ascii="Times New Roman" w:eastAsia="Times New Roman" w:hAnsi="Times New Roman" w:cs="Times New Roman"/>
-          <w:color w:val="FF0000"/>
-          <w:highlight w:val="yellow"/>
-        </w:rPr>
-        <w:t xml:space="preserve"> and eliminating the reference to climate</w:t>
-      </w:r>
-      <w:r>
-        <w:rPr>
-          <w:rFonts w:ascii="Times New Roman" w:eastAsia="Times New Roman" w:hAnsi="Times New Roman" w:cs="Times New Roman"/>
-          <w:color w:val="FF0000"/>
-          <w:highlight w:val="yellow"/>
-        </w:rPr>
-        <w:t>)</w:t>
-      </w:r>
-      <w:r>
-        <w:rPr>
-          <w:rFonts w:ascii="Times New Roman" w:eastAsia="Times New Roman" w:hAnsi="Times New Roman" w:cs="Times New Roman"/>
-          <w:color w:val="FF0000"/>
-        </w:rPr>
-        <w:t xml:space="preserve"> but we believe it is </w:t>
-      </w:r>
-      <w:r>
-        <w:rPr>
-          <w:rFonts w:ascii="Times New Roman" w:eastAsia="Times New Roman" w:hAnsi="Times New Roman" w:cs="Times New Roman"/>
-          <w:color w:val="FF0000"/>
-        </w:rPr>
-        <w:t>important to avoid the impression that this is a wholly solved puzzle that only involves sea otters and urchins.</w:t>
-      </w:r>
-      <w:r>
-        <w:rPr>
-          <w:rFonts w:ascii="Times New Roman" w:eastAsia="Times New Roman" w:hAnsi="Times New Roman" w:cs="Times New Roman"/>
-          <w:color w:val="FF0000"/>
-        </w:rPr>
-        <w:t xml:space="preserve"> </w:t>
-      </w:r>
-      <w:r>
-        <w:rPr>
-          <w:rFonts w:ascii="Times New Roman" w:eastAsia="Times New Roman" w:hAnsi="Times New Roman" w:cs="Times New Roman"/>
-          <w:color w:val="FF0000"/>
         </w:rPr>
         <w:t>In addition, we have adde</w:t>
       </w:r>
@@ -4026,15 +3192,14 @@
           <w:rFonts w:ascii="Times New Roman" w:eastAsia="Times New Roman" w:hAnsi="Times New Roman" w:cs="Times New Roman"/>
           <w:color w:val="FF0000"/>
         </w:rPr>
-        <w:t xml:space="preserve">d an analysis of </w:t>
-      </w:r>
-      <w:r>
-        <w:rPr>
-          <w:rFonts w:ascii="Times New Roman" w:eastAsia="Times New Roman" w:hAnsi="Times New Roman" w:cs="Times New Roman"/>
-          <w:color w:val="FF0000"/>
-        </w:rPr>
-        <w:lastRenderedPageBreak/>
-        <w:t xml:space="preserve">kelp synchrony and </w:t>
+        <w:t>d an analysis</w:t>
+      </w:r>
+      <w:r>
+        <w:rPr>
+          <w:rFonts w:ascii="Times New Roman" w:eastAsia="Times New Roman" w:hAnsi="Times New Roman" w:cs="Times New Roman"/>
+          <w:color w:val="FF0000"/>
+        </w:rPr>
+        <w:t xml:space="preserve"> of kelp synchrony and </w:t>
       </w:r>
       <w:r>
         <w:rPr>
@@ -4043,24 +3208,13 @@
         </w:rPr>
         <w:t xml:space="preserve">spatial correlation to bolster our discussion of spatial dynamics of kelp (Fig. 5, </w:t>
       </w:r>
-      <w:ins w:id="150" w:author="Chris.Harvey" w:date="2018-07-18T06:21:00Z">
-        <w:r>
-          <w:rPr>
-            <w:rFonts w:ascii="Times New Roman" w:eastAsia="Times New Roman" w:hAnsi="Times New Roman" w:cs="Times New Roman"/>
-            <w:color w:val="FF0000"/>
-          </w:rPr>
-          <w:t>D</w:t>
-        </w:r>
-      </w:ins>
-      <w:del w:id="151" w:author="Chris.Harvey" w:date="2018-07-18T06:21:00Z">
-        <w:r>
-          <w:rPr>
-            <w:rFonts w:ascii="Times New Roman" w:eastAsia="Times New Roman" w:hAnsi="Times New Roman" w:cs="Times New Roman"/>
-            <w:color w:val="FF0000"/>
-          </w:rPr>
-          <w:delText>d</w:delText>
-        </w:r>
-      </w:del>
+      <w:r>
+        <w:rPr>
+          <w:rFonts w:ascii="Times New Roman" w:eastAsia="Times New Roman" w:hAnsi="Times New Roman" w:cs="Times New Roman"/>
+          <w:color w:val="FF0000"/>
+        </w:rPr>
+        <w:t>D</w:t>
+      </w:r>
       <w:r>
         <w:rPr>
           <w:rFonts w:ascii="Times New Roman" w:eastAsia="Times New Roman" w:hAnsi="Times New Roman" w:cs="Times New Roman"/>
@@ -4080,6 +3234,11 @@
           <w:rFonts w:ascii="Times New Roman" w:eastAsia="Times New Roman" w:hAnsi="Times New Roman" w:cs="Times New Roman"/>
         </w:rPr>
         <w:br/>
+      </w:r>
+      <w:r>
+        <w:rPr>
+          <w:rFonts w:ascii="Times New Roman" w:eastAsia="Times New Roman" w:hAnsi="Times New Roman" w:cs="Times New Roman"/>
+        </w:rPr>
         <w:t>Now on to more specific points:</w:t>
       </w:r>
       <w:r>
@@ -4093,6 +3252,12 @@
           <w:rFonts w:ascii="Times New Roman" w:eastAsia="Times New Roman" w:hAnsi="Times New Roman" w:cs="Times New Roman"/>
         </w:rPr>
         <w:br/>
+      </w:r>
+      <w:r>
+        <w:rPr>
+          <w:rFonts w:ascii="Times New Roman" w:eastAsia="Times New Roman" w:hAnsi="Times New Roman" w:cs="Times New Roman"/>
+        </w:rPr>
+        <w:lastRenderedPageBreak/>
         <w:t>They do not really tell us much about how the sea otter surveys were conducted. We do not need a lot of detail, but they should address the question of whether sampling effort varied through time or space in a way that might be important.  My impression is that sea otter surveys are typically so intensive that they end up being something like a census, so you do not have to worry about variations in sampling effort.  But I think this should be addressed in the methods in some way.</w:t>
       </w:r>
       <w:r>
@@ -4125,7 +3290,14 @@
           <w:rFonts w:ascii="Times New Roman" w:eastAsia="Times New Roman" w:hAnsi="Times New Roman" w:cs="Times New Roman"/>
           <w:color w:val="FF0000"/>
         </w:rPr>
-        <w:t xml:space="preserve"> The survey of sea otters is considered a census.  We have added a sentence t</w:t>
+        <w:t xml:space="preserve"> The survey </w:t>
+      </w:r>
+      <w:r>
+        <w:rPr>
+          <w:rFonts w:ascii="Times New Roman" w:eastAsia="Times New Roman" w:hAnsi="Times New Roman" w:cs="Times New Roman"/>
+          <w:color w:val="FF0000"/>
+        </w:rPr>
+        <w:t>of sea otters is considered a census.  We have added a sentence t</w:t>
       </w:r>
       <w:r>
         <w:rPr>
@@ -4139,29 +3311,19 @@
           <w:rFonts w:ascii="Times New Roman" w:eastAsia="Times New Roman" w:hAnsi="Times New Roman" w:cs="Times New Roman"/>
           <w:color w:val="FF0000"/>
         </w:rPr>
-        <w:t xml:space="preserve"> </w:t>
-      </w:r>
-      <w:r>
-        <w:rPr>
-          <w:rFonts w:ascii="Times New Roman" w:eastAsia="Times New Roman" w:hAnsi="Times New Roman" w:cs="Times New Roman"/>
-          <w:color w:val="FF0000"/>
-          <w:highlight w:val="yellow"/>
-        </w:rPr>
-        <w:t>(</w:t>
-      </w:r>
-      <w:r>
-        <w:rPr>
-          <w:rFonts w:ascii="Times New Roman" w:eastAsia="Times New Roman" w:hAnsi="Times New Roman" w:cs="Times New Roman"/>
-          <w:color w:val="FF0000"/>
-          <w:highlight w:val="yellow"/>
-        </w:rPr>
-        <w:t>147</w:t>
-      </w:r>
-      <w:r>
-        <w:rPr>
-          <w:rFonts w:ascii="Times New Roman" w:eastAsia="Times New Roman" w:hAnsi="Times New Roman" w:cs="Times New Roman"/>
-          <w:color w:val="FF0000"/>
-          <w:highlight w:val="yellow"/>
+        <w:t xml:space="preserve"> (</w:t>
+      </w:r>
+      <w:r>
+        <w:rPr>
+          <w:rFonts w:ascii="Times New Roman" w:eastAsia="Times New Roman" w:hAnsi="Times New Roman" w:cs="Times New Roman"/>
+          <w:color w:val="FF0000"/>
+        </w:rPr>
+        <w:t>line 148</w:t>
+      </w:r>
+      <w:r>
+        <w:rPr>
+          <w:rFonts w:ascii="Times New Roman" w:eastAsia="Times New Roman" w:hAnsi="Times New Roman" w:cs="Times New Roman"/>
+          <w:color w:val="FF0000"/>
         </w:rPr>
         <w:t>)</w:t>
       </w:r>
@@ -4184,7 +3346,32 @@
           <w:rFonts w:ascii="Times New Roman" w:eastAsia="Times New Roman" w:hAnsi="Times New Roman" w:cs="Times New Roman"/>
         </w:rPr>
         <w:br/>
-        <w:t>Actually I don't love figure 3. I think it is hard to read and not very informative. I spent a bunch of time with figure 2 and figure 3 side-by-side trying to figure out how they match up. Figure 2 is fabulous but I just find figure 3 confusing. I think it is mainly because each of those kernels is standardized to have the same volume even though the overall population is going up. It seems like this data could have been presented much more clearly as a colormap where the colors represent the smoothed otter abundance.  That way the authors could show both the increase in overall abundance from left to right and the spatial changes (as color patterns from top to bottom). As it is it makes it look like otters are disappearing from some regions over time when in fact they are just continuing to increase in other regions.</w:t>
+      </w:r>
+      <w:proofErr w:type="gramStart"/>
+      <w:r>
+        <w:rPr>
+          <w:rFonts w:ascii="Times New Roman" w:eastAsia="Times New Roman" w:hAnsi="Times New Roman" w:cs="Times New Roman"/>
+        </w:rPr>
+        <w:t>Actually</w:t>
+      </w:r>
+      <w:proofErr w:type="gramEnd"/>
+      <w:r>
+        <w:rPr>
+          <w:rFonts w:ascii="Times New Roman" w:eastAsia="Times New Roman" w:hAnsi="Times New Roman" w:cs="Times New Roman"/>
+        </w:rPr>
+        <w:t xml:space="preserve"> I don't love figure 3. I think it is hard to read and not very informative. I spent a bunch of time with figure 2 and figure 3 side-by-side trying to figure out how they match up. Figure 2 is fabulous but I just find figure 3</w:t>
+      </w:r>
+      <w:r>
+        <w:rPr>
+          <w:rFonts w:ascii="Times New Roman" w:eastAsia="Times New Roman" w:hAnsi="Times New Roman" w:cs="Times New Roman"/>
+        </w:rPr>
+        <w:t xml:space="preserve"> confusing. I think it is mainly because each of those kernels is standardized to have the same volume even though the overall population is going up. It seems like this data could have been presented much more clearly as a colormap where the colors represent the smoothed otter abundance.  That way the authors could show both the increase in overall abundance from left to right and the spatial changes (as color patterns from top to bottom). As it is it </w:t>
+      </w:r>
+      <w:r>
+        <w:rPr>
+          <w:rFonts w:ascii="Times New Roman" w:eastAsia="Times New Roman" w:hAnsi="Times New Roman" w:cs="Times New Roman"/>
+        </w:rPr>
+        <w:t>makes it look like otters are disappearing from some regions over time when in fact they are just continuing to increase in other regions.</w:t>
       </w:r>
       <w:r>
         <w:rPr>
@@ -4266,24 +3453,13 @@
         </w:rPr>
         <w:t xml:space="preserve"> We like this figure as it provides a visualization of the relative distribution of otters and the center of mass through time. We think it compl</w:t>
       </w:r>
-      <w:ins w:id="152" w:author="Chris.Harvey" w:date="2018-07-18T06:24:00Z">
-        <w:r>
-          <w:rPr>
-            <w:rFonts w:ascii="Times New Roman" w:eastAsia="Times New Roman" w:hAnsi="Times New Roman" w:cs="Times New Roman"/>
-            <w:color w:val="FF0000"/>
-          </w:rPr>
-          <w:t>e</w:t>
-        </w:r>
-      </w:ins>
-      <w:del w:id="153" w:author="Chris.Harvey" w:date="2018-07-18T06:24:00Z">
-        <w:r>
-          <w:rPr>
-            <w:rFonts w:ascii="Times New Roman" w:eastAsia="Times New Roman" w:hAnsi="Times New Roman" w:cs="Times New Roman"/>
-            <w:color w:val="FF0000"/>
-          </w:rPr>
-          <w:delText>i</w:delText>
-        </w:r>
-      </w:del>
+      <w:r>
+        <w:rPr>
+          <w:rFonts w:ascii="Times New Roman" w:eastAsia="Times New Roman" w:hAnsi="Times New Roman" w:cs="Times New Roman"/>
+          <w:color w:val="FF0000"/>
+        </w:rPr>
+        <w:t>e</w:t>
+      </w:r>
       <w:r>
         <w:rPr>
           <w:rFonts w:ascii="Times New Roman" w:eastAsia="Times New Roman" w:hAnsi="Times New Roman" w:cs="Times New Roman"/>
@@ -4291,24 +3467,13 @@
         </w:rPr>
         <w:t xml:space="preserve">ments </w:t>
       </w:r>
-      <w:ins w:id="154" w:author="Chris.Harvey" w:date="2018-07-18T06:24:00Z">
-        <w:r>
-          <w:rPr>
-            <w:rFonts w:ascii="Times New Roman" w:eastAsia="Times New Roman" w:hAnsi="Times New Roman" w:cs="Times New Roman"/>
-            <w:color w:val="FF0000"/>
-          </w:rPr>
-          <w:t>F</w:t>
-        </w:r>
-      </w:ins>
-      <w:del w:id="155" w:author="Chris.Harvey" w:date="2018-07-18T06:24:00Z">
-        <w:r>
-          <w:rPr>
-            <w:rFonts w:ascii="Times New Roman" w:eastAsia="Times New Roman" w:hAnsi="Times New Roman" w:cs="Times New Roman"/>
-            <w:color w:val="FF0000"/>
-          </w:rPr>
-          <w:delText>f</w:delText>
-        </w:r>
-      </w:del>
+      <w:r>
+        <w:rPr>
+          <w:rFonts w:ascii="Times New Roman" w:eastAsia="Times New Roman" w:hAnsi="Times New Roman" w:cs="Times New Roman"/>
+          <w:color w:val="FF0000"/>
+        </w:rPr>
+        <w:t>F</w:t>
+      </w:r>
       <w:r>
         <w:rPr>
           <w:rFonts w:ascii="Times New Roman" w:eastAsia="Times New Roman" w:hAnsi="Times New Roman" w:cs="Times New Roman"/>
@@ -4323,24 +3488,13 @@
         </w:rPr>
         <w:t xml:space="preserve">o moving it to the </w:t>
       </w:r>
-      <w:ins w:id="156" w:author="Chris.Harvey" w:date="2018-07-18T06:24:00Z">
-        <w:r>
-          <w:rPr>
-            <w:rFonts w:ascii="Times New Roman" w:eastAsia="Times New Roman" w:hAnsi="Times New Roman" w:cs="Times New Roman"/>
-            <w:color w:val="FF0000"/>
-          </w:rPr>
-          <w:t>S</w:t>
-        </w:r>
-      </w:ins>
-      <w:del w:id="157" w:author="Chris.Harvey" w:date="2018-07-18T06:24:00Z">
-        <w:r>
-          <w:rPr>
-            <w:rFonts w:ascii="Times New Roman" w:eastAsia="Times New Roman" w:hAnsi="Times New Roman" w:cs="Times New Roman"/>
-            <w:color w:val="FF0000"/>
-          </w:rPr>
-          <w:delText>s</w:delText>
-        </w:r>
-      </w:del>
+      <w:r>
+        <w:rPr>
+          <w:rFonts w:ascii="Times New Roman" w:eastAsia="Times New Roman" w:hAnsi="Times New Roman" w:cs="Times New Roman"/>
+          <w:color w:val="FF0000"/>
+        </w:rPr>
+        <w:t>S</w:t>
+      </w:r>
       <w:r>
         <w:rPr>
           <w:rFonts w:ascii="Times New Roman" w:eastAsia="Times New Roman" w:hAnsi="Times New Roman" w:cs="Times New Roman"/>
@@ -4422,24 +3576,7 @@
           <w:rFonts w:ascii="Times New Roman" w:eastAsia="Times New Roman" w:hAnsi="Times New Roman" w:cs="Times New Roman"/>
           <w:color w:val="FF0000"/>
         </w:rPr>
-        <w:t xml:space="preserve">and our surveys do vary in their methods </w:t>
-      </w:r>
-      <w:del w:id="158" w:author="Chris.Harvey" w:date="2018-07-18T06:26:00Z">
-        <w:r>
-          <w:rPr>
-            <w:rFonts w:ascii="Times New Roman" w:eastAsia="Times New Roman" w:hAnsi="Times New Roman" w:cs="Times New Roman"/>
-            <w:color w:val="FF0000"/>
-          </w:rPr>
-          <w:lastRenderedPageBreak/>
-          <w:delText xml:space="preserve">with </w:delText>
-        </w:r>
-      </w:del>
-      <w:r>
-        <w:rPr>
-          <w:rFonts w:ascii="Times New Roman" w:eastAsia="Times New Roman" w:hAnsi="Times New Roman" w:cs="Times New Roman"/>
-          <w:color w:val="FF0000"/>
-        </w:rPr>
-        <w:t xml:space="preserve">(summarized briefly in Table S1). The </w:t>
+        <w:t xml:space="preserve">and our surveys do vary in their methods (summarized briefly in Table S1). The </w:t>
       </w:r>
       <w:proofErr w:type="spellStart"/>
       <w:r>
@@ -4560,7 +3697,45 @@
           <w:rFonts w:ascii="Times New Roman" w:eastAsia="Times New Roman" w:hAnsi="Times New Roman" w:cs="Times New Roman"/>
           <w:color w:val="FF0000"/>
         </w:rPr>
-        <w:t>based surveys.  We only report the transect information because it was focused on surveying other things and the methods in this paper were getting overwhelming, but the quadrats did identify sea urchins and quadrat-level and transect-level information do not suggest notably different values for urchins or other invertebrates.</w:t>
+        <w:t xml:space="preserve">based surveys.  We only report the transect information </w:t>
+      </w:r>
+      <w:r>
+        <w:rPr>
+          <w:rFonts w:ascii="Times New Roman" w:eastAsia="Times New Roman" w:hAnsi="Times New Roman" w:cs="Times New Roman"/>
+          <w:color w:val="FF0000"/>
+        </w:rPr>
+        <w:t xml:space="preserve">because it was focused on surveying other things and the </w:t>
+      </w:r>
+      <w:r>
+        <w:rPr>
+          <w:rFonts w:ascii="Times New Roman" w:eastAsia="Times New Roman" w:hAnsi="Times New Roman" w:cs="Times New Roman"/>
+          <w:color w:val="FF0000"/>
+        </w:rPr>
+        <w:lastRenderedPageBreak/>
+        <w:t>methods in this paper were getting overwhelming, but the quadrats did identify sea urchins and quadrat-level and transect-level information do not suggest notably different values for urchins or other invertebrates.</w:t>
+      </w:r>
+      <w:r>
+        <w:rPr>
+          <w:rFonts w:ascii="Times New Roman" w:eastAsia="Times New Roman" w:hAnsi="Times New Roman" w:cs="Times New Roman"/>
+          <w:color w:val="FF0000"/>
+        </w:rPr>
+        <w:t xml:space="preserve"> Our analyses are based on the knowledge that our surveys were carefully done and the good faith – supported by discussions with earlier researchers - that previous surveys were carefully done. We cannot do much more </w:t>
+      </w:r>
+      <w:proofErr w:type="spellStart"/>
+      <w:r>
+        <w:rPr>
+          <w:rFonts w:ascii="Times New Roman" w:eastAsia="Times New Roman" w:hAnsi="Times New Roman" w:cs="Times New Roman"/>
+          <w:color w:val="FF0000"/>
+        </w:rPr>
+        <w:t>that</w:t>
+      </w:r>
+      <w:proofErr w:type="spellEnd"/>
+      <w:r>
+        <w:rPr>
+          <w:rFonts w:ascii="Times New Roman" w:eastAsia="Times New Roman" w:hAnsi="Times New Roman" w:cs="Times New Roman"/>
+          <w:color w:val="FF0000"/>
+        </w:rPr>
+        <w:t xml:space="preserve"> that.</w:t>
       </w:r>
     </w:p>
     <w:p>
@@ -4713,22 +3888,7 @@
           <w:rFonts w:ascii="Times New Roman" w:eastAsia="Times New Roman" w:hAnsi="Times New Roman" w:cs="Times New Roman"/>
           <w:color w:val="FF0000"/>
         </w:rPr>
-        <w:t>. We agree that sea otter density might be a reasonable driver of change in kelp, but over long-periods, changes in sea otter and kelp populations are best described by their growth rates</w:t>
-      </w:r>
-      <w:commentRangeStart w:id="159"/>
-      <w:r>
-        <w:rPr>
-          <w:rFonts w:ascii="Times New Roman" w:eastAsia="Times New Roman" w:hAnsi="Times New Roman" w:cs="Times New Roman"/>
-          <w:color w:val="FF0000"/>
-        </w:rPr>
-        <w:t>.</w:t>
-      </w:r>
-      <w:commentRangeEnd w:id="159"/>
-      <w:r>
-        <w:rPr>
-          <w:rStyle w:val="CommentReference"/>
-        </w:rPr>
-        <w:commentReference w:id="159"/>
+        <w:t>. We agree that sea otter density might be a reasonable driver of change in kelp, but over long-periods, changes in sea otter and kelp populations are best described by their growth rates.</w:t>
       </w:r>
     </w:p>
     <w:p>
@@ -4763,7 +3923,21 @@
         <w:rPr>
           <w:rFonts w:ascii="Times New Roman" w:eastAsia="Times New Roman" w:hAnsi="Times New Roman" w:cs="Times New Roman"/>
         </w:rPr>
-        <w:t xml:space="preserve">(list=ls()); </w:t>
+        <w:t>(list=</w:t>
+      </w:r>
+      <w:proofErr w:type="gramStart"/>
+      <w:r>
+        <w:rPr>
+          <w:rFonts w:ascii="Times New Roman" w:eastAsia="Times New Roman" w:hAnsi="Times New Roman" w:cs="Times New Roman"/>
+        </w:rPr>
+        <w:t>ls(</w:t>
+      </w:r>
+      <w:proofErr w:type="gramEnd"/>
+      <w:r>
+        <w:rPr>
+          <w:rFonts w:ascii="Times New Roman" w:eastAsia="Times New Roman" w:hAnsi="Times New Roman" w:cs="Times New Roman"/>
+        </w:rPr>
+        <w:t xml:space="preserve">)); </w:t>
       </w:r>
       <w:proofErr w:type="spellStart"/>
       <w:r>
@@ -4840,7 +4014,13 @@
         <w:rPr>
           <w:rFonts w:ascii="Times New Roman" w:eastAsia="Times New Roman" w:hAnsi="Times New Roman" w:cs="Times New Roman"/>
         </w:rPr>
-        <w:t>((period_1-period_2)~period_1))</w:t>
+        <w:t>((period_1-period_2)~</w:t>
+      </w:r>
+      <w:r>
+        <w:rPr>
+          <w:rFonts w:ascii="Times New Roman" w:eastAsia="Times New Roman" w:hAnsi="Times New Roman" w:cs="Times New Roman"/>
+        </w:rPr>
+        <w:t>period_1))</w:t>
       </w:r>
       <w:r>
         <w:rPr>
@@ -4853,7 +4033,49 @@
           <w:rFonts w:ascii="Times New Roman" w:eastAsia="Times New Roman" w:hAnsi="Times New Roman" w:cs="Times New Roman"/>
           <w:color w:val="FF0000"/>
         </w:rPr>
-        <w:t>Response:</w:t>
+        <w:t xml:space="preserve">Response: </w:t>
+      </w:r>
+      <w:r>
+        <w:rPr>
+          <w:rFonts w:ascii="Times New Roman" w:eastAsia="Times New Roman" w:hAnsi="Times New Roman" w:cs="Times New Roman"/>
+          <w:color w:val="FF0000"/>
+        </w:rPr>
+        <w:t>As mentioned above, we analyze variability in kelp for precisely the reason that it is not well explained by classical sea otter-urchin-kelp dynamics</w:t>
+      </w:r>
+      <w:r>
+        <w:rPr>
+          <w:rFonts w:ascii="Times New Roman" w:eastAsia="Times New Roman" w:hAnsi="Times New Roman" w:cs="Times New Roman"/>
+          <w:color w:val="FF0000"/>
+        </w:rPr>
+        <w:t xml:space="preserve">.  However, </w:t>
+      </w:r>
+      <w:r>
+        <w:rPr>
+          <w:rFonts w:ascii="Times New Roman" w:eastAsia="Times New Roman" w:hAnsi="Times New Roman" w:cs="Times New Roman"/>
+          <w:color w:val="FF0000"/>
+        </w:rPr>
+        <w:t xml:space="preserve">the </w:t>
+      </w:r>
+      <w:r>
+        <w:rPr>
+          <w:rFonts w:ascii="Times New Roman" w:eastAsia="Times New Roman" w:hAnsi="Times New Roman" w:cs="Times New Roman"/>
+          <w:color w:val="FF0000"/>
+        </w:rPr>
+        <w:t xml:space="preserve">broader point </w:t>
+      </w:r>
+      <w:r>
+        <w:rPr>
+          <w:rFonts w:ascii="Times New Roman" w:eastAsia="Times New Roman" w:hAnsi="Times New Roman" w:cs="Times New Roman"/>
+          <w:color w:val="FF0000"/>
+        </w:rPr>
+        <w:t xml:space="preserve">about regressing something against itself </w:t>
+      </w:r>
+      <w:r>
+        <w:rPr>
+          <w:rFonts w:ascii="Times New Roman" w:eastAsia="Times New Roman" w:hAnsi="Times New Roman" w:cs="Times New Roman"/>
+          <w:color w:val="FF0000"/>
+        </w:rPr>
+        <w:t>is well taken.</w:t>
       </w:r>
       <w:r>
         <w:rPr>
@@ -4867,48 +4089,6 @@
           <w:rFonts w:ascii="Times New Roman" w:eastAsia="Times New Roman" w:hAnsi="Times New Roman" w:cs="Times New Roman"/>
           <w:color w:val="FF0000"/>
         </w:rPr>
-        <w:t>As mentioned above, we analyze variability in kelp for precisely the reason that it is not well explained by classical sea otter-urchin-kelp dynamics</w:t>
-      </w:r>
-      <w:r>
-        <w:rPr>
-          <w:rFonts w:ascii="Times New Roman" w:eastAsia="Times New Roman" w:hAnsi="Times New Roman" w:cs="Times New Roman"/>
-          <w:color w:val="FF0000"/>
-        </w:rPr>
-        <w:t xml:space="preserve">.  However, </w:t>
-      </w:r>
-      <w:r>
-        <w:rPr>
-          <w:rFonts w:ascii="Times New Roman" w:eastAsia="Times New Roman" w:hAnsi="Times New Roman" w:cs="Times New Roman"/>
-          <w:color w:val="FF0000"/>
-        </w:rPr>
-        <w:t xml:space="preserve">the </w:t>
-      </w:r>
-      <w:r>
-        <w:rPr>
-          <w:rFonts w:ascii="Times New Roman" w:eastAsia="Times New Roman" w:hAnsi="Times New Roman" w:cs="Times New Roman"/>
-          <w:color w:val="FF0000"/>
-        </w:rPr>
-        <w:t xml:space="preserve">broader point </w:t>
-      </w:r>
-      <w:r>
-        <w:rPr>
-          <w:rFonts w:ascii="Times New Roman" w:eastAsia="Times New Roman" w:hAnsi="Times New Roman" w:cs="Times New Roman"/>
-          <w:color w:val="FF0000"/>
-        </w:rPr>
-        <w:t xml:space="preserve">about regressing something against itself </w:t>
-      </w:r>
-      <w:r>
-        <w:rPr>
-          <w:rFonts w:ascii="Times New Roman" w:eastAsia="Times New Roman" w:hAnsi="Times New Roman" w:cs="Times New Roman"/>
-          <w:color w:val="FF0000"/>
-        </w:rPr>
-        <w:t>is well taken.</w:t>
-      </w:r>
-      <w:r>
-        <w:rPr>
-          <w:rFonts w:ascii="Times New Roman" w:eastAsia="Times New Roman" w:hAnsi="Times New Roman" w:cs="Times New Roman"/>
-          <w:color w:val="FF0000"/>
-        </w:rPr>
         <w:t xml:space="preserve"> </w:t>
       </w:r>
       <w:r>
@@ -4916,6 +4096,20 @@
           <w:rFonts w:ascii="Times New Roman" w:eastAsia="Times New Roman" w:hAnsi="Times New Roman" w:cs="Times New Roman"/>
           <w:color w:val="FF0000"/>
         </w:rPr>
+        <w:t>We have re-analyzed this section</w:t>
+      </w:r>
+      <w:r>
+        <w:rPr>
+          <w:rFonts w:ascii="Times New Roman" w:eastAsia="Times New Roman" w:hAnsi="Times New Roman" w:cs="Times New Roman"/>
+          <w:color w:val="FF0000"/>
+        </w:rPr>
+        <w:t xml:space="preserve"> using raw CV values for each time period</w:t>
+      </w:r>
+      <w:r>
+        <w:rPr>
+          <w:rFonts w:ascii="Times New Roman" w:eastAsia="Times New Roman" w:hAnsi="Times New Roman" w:cs="Times New Roman"/>
+          <w:color w:val="FF0000"/>
+        </w:rPr>
         <w:t xml:space="preserve"> </w:t>
       </w:r>
       <w:r>
@@ -4923,14 +4117,98 @@
           <w:rFonts w:ascii="Times New Roman" w:eastAsia="Times New Roman" w:hAnsi="Times New Roman" w:cs="Times New Roman"/>
           <w:color w:val="FF0000"/>
         </w:rPr>
-        <w:t>We have re-analyzed this section</w:t>
-      </w:r>
-      <w:r>
-        <w:rPr>
-          <w:rFonts w:ascii="Times New Roman" w:eastAsia="Times New Roman" w:hAnsi="Times New Roman" w:cs="Times New Roman"/>
-          <w:color w:val="FF0000"/>
-        </w:rPr>
-        <w:t xml:space="preserve"> using raw CV values for each time period</w:t>
+        <w:t xml:space="preserve">which avoid the self-referencing problem </w:t>
+      </w:r>
+      <w:r>
+        <w:rPr>
+          <w:rFonts w:ascii="Times New Roman" w:eastAsia="Times New Roman" w:hAnsi="Times New Roman" w:cs="Times New Roman"/>
+          <w:color w:val="FF0000"/>
+        </w:rPr>
+        <w:t>(</w:t>
+      </w:r>
+      <w:r>
+        <w:rPr>
+          <w:rFonts w:ascii="Times New Roman" w:eastAsia="Times New Roman" w:hAnsi="Times New Roman" w:cs="Times New Roman"/>
+          <w:color w:val="FF0000"/>
+        </w:rPr>
+        <w:t>line 2</w:t>
+      </w:r>
+      <w:r>
+        <w:rPr>
+          <w:rFonts w:ascii="Times New Roman" w:eastAsia="Times New Roman" w:hAnsi="Times New Roman" w:cs="Times New Roman"/>
+          <w:color w:val="FF0000"/>
+        </w:rPr>
+        <w:t>80</w:t>
+      </w:r>
+      <w:r>
+        <w:rPr>
+          <w:rFonts w:ascii="Times New Roman" w:eastAsia="Times New Roman" w:hAnsi="Times New Roman" w:cs="Times New Roman"/>
+          <w:color w:val="FF0000"/>
+        </w:rPr>
+        <w:t xml:space="preserve">). The main point result of the analysis has not changed </w:t>
+      </w:r>
+      <w:r>
+        <w:rPr>
+          <w:rFonts w:ascii="Times New Roman" w:eastAsia="Times New Roman" w:hAnsi="Times New Roman" w:cs="Times New Roman"/>
+          <w:color w:val="FF0000"/>
+        </w:rPr>
+        <w:t>– CV decline</w:t>
+      </w:r>
+      <w:r>
+        <w:rPr>
+          <w:rFonts w:ascii="Times New Roman" w:eastAsia="Times New Roman" w:hAnsi="Times New Roman" w:cs="Times New Roman"/>
+          <w:color w:val="FF0000"/>
+        </w:rPr>
+        <w:t>s between period but locations with relatively high variability remain</w:t>
+      </w:r>
+      <w:r>
+        <w:rPr>
+          <w:rFonts w:ascii="Times New Roman" w:eastAsia="Times New Roman" w:hAnsi="Times New Roman" w:cs="Times New Roman"/>
+          <w:color w:val="FF0000"/>
+        </w:rPr>
+        <w:t xml:space="preserve"> highly variable</w:t>
+      </w:r>
+      <w:r>
+        <w:rPr>
+          <w:rFonts w:ascii="Times New Roman" w:eastAsia="Times New Roman" w:hAnsi="Times New Roman" w:cs="Times New Roman"/>
+          <w:color w:val="FF0000"/>
+        </w:rPr>
+        <w:t xml:space="preserve"> (</w:t>
+      </w:r>
+      <w:r>
+        <w:rPr>
+          <w:rFonts w:ascii="Times New Roman" w:eastAsia="Times New Roman" w:hAnsi="Times New Roman" w:cs="Times New Roman"/>
+          <w:color w:val="FF0000"/>
+        </w:rPr>
+        <w:t>line</w:t>
+      </w:r>
+      <w:r>
+        <w:rPr>
+          <w:rFonts w:ascii="Times New Roman" w:eastAsia="Times New Roman" w:hAnsi="Times New Roman" w:cs="Times New Roman"/>
+          <w:color w:val="FF0000"/>
+        </w:rPr>
+        <w:t>s</w:t>
+      </w:r>
+      <w:r>
+        <w:rPr>
+          <w:rFonts w:ascii="Times New Roman" w:eastAsia="Times New Roman" w:hAnsi="Times New Roman" w:cs="Times New Roman"/>
+          <w:color w:val="FF0000"/>
+        </w:rPr>
+        <w:t xml:space="preserve"> 37</w:t>
+      </w:r>
+      <w:r>
+        <w:rPr>
+          <w:rFonts w:ascii="Times New Roman" w:eastAsia="Times New Roman" w:hAnsi="Times New Roman" w:cs="Times New Roman"/>
+          <w:color w:val="FF0000"/>
+        </w:rPr>
+        <w:t>4-385</w:t>
+      </w:r>
+      <w:r>
+        <w:rPr>
+          <w:rFonts w:ascii="Times New Roman" w:eastAsia="Times New Roman" w:hAnsi="Times New Roman" w:cs="Times New Roman"/>
+          <w:color w:val="FF0000"/>
+        </w:rPr>
+        <w:t>).</w:t>
       </w:r>
       <w:r>
         <w:rPr>
@@ -4938,78 +4216,6 @@
           <w:color w:val="FF0000"/>
         </w:rPr>
         <w:t xml:space="preserve"> </w:t>
-      </w:r>
-      <w:r>
-        <w:rPr>
-          <w:rFonts w:ascii="Times New Roman" w:eastAsia="Times New Roman" w:hAnsi="Times New Roman" w:cs="Times New Roman"/>
-          <w:color w:val="FF0000"/>
-        </w:rPr>
-        <w:t xml:space="preserve">which avoid the self-referencing problem </w:t>
-      </w:r>
-      <w:r>
-        <w:rPr>
-          <w:rFonts w:ascii="Times New Roman" w:eastAsia="Times New Roman" w:hAnsi="Times New Roman" w:cs="Times New Roman"/>
-          <w:color w:val="FF0000"/>
-        </w:rPr>
-        <w:t xml:space="preserve">(see </w:t>
-      </w:r>
-      <w:r>
-        <w:rPr>
-          <w:rFonts w:ascii="Times New Roman" w:eastAsia="Times New Roman" w:hAnsi="Times New Roman" w:cs="Times New Roman"/>
-          <w:color w:val="FF0000"/>
-          <w:highlight w:val="yellow"/>
-        </w:rPr>
-        <w:t>about line 279</w:t>
-      </w:r>
-      <w:r>
-        <w:rPr>
-          <w:rFonts w:ascii="Times New Roman" w:eastAsia="Times New Roman" w:hAnsi="Times New Roman" w:cs="Times New Roman"/>
-          <w:color w:val="FF0000"/>
-        </w:rPr>
-        <w:t xml:space="preserve">). The main point result of the analysis has not changed </w:t>
-      </w:r>
-      <w:r>
-        <w:rPr>
-          <w:rFonts w:ascii="Times New Roman" w:eastAsia="Times New Roman" w:hAnsi="Times New Roman" w:cs="Times New Roman"/>
-          <w:color w:val="FF0000"/>
-        </w:rPr>
-        <w:t>– CV decline</w:t>
-      </w:r>
-      <w:r>
-        <w:rPr>
-          <w:rFonts w:ascii="Times New Roman" w:eastAsia="Times New Roman" w:hAnsi="Times New Roman" w:cs="Times New Roman"/>
-          <w:color w:val="FF0000"/>
-        </w:rPr>
-        <w:t>s between period but locations with relatively high variability remain</w:t>
-      </w:r>
-      <w:r>
-        <w:rPr>
-          <w:rFonts w:ascii="Times New Roman" w:eastAsia="Times New Roman" w:hAnsi="Times New Roman" w:cs="Times New Roman"/>
-          <w:color w:val="FF0000"/>
-        </w:rPr>
-        <w:t xml:space="preserve"> highly variable</w:t>
-      </w:r>
-      <w:r>
-        <w:rPr>
-          <w:rFonts w:ascii="Times New Roman" w:eastAsia="Times New Roman" w:hAnsi="Times New Roman" w:cs="Times New Roman"/>
-          <w:color w:val="FF0000"/>
-        </w:rPr>
-        <w:t xml:space="preserve"> (</w:t>
-      </w:r>
-      <w:r>
-        <w:rPr>
-          <w:rFonts w:ascii="Times New Roman" w:eastAsia="Times New Roman" w:hAnsi="Times New Roman" w:cs="Times New Roman"/>
-          <w:color w:val="FF0000"/>
-          <w:highlight w:val="yellow"/>
-        </w:rPr>
-        <w:t>about line 375</w:t>
-      </w:r>
-      <w:r>
-        <w:rPr>
-          <w:rFonts w:ascii="Times New Roman" w:eastAsia="Times New Roman" w:hAnsi="Times New Roman" w:cs="Times New Roman"/>
-          <w:color w:val="FF0000"/>
-        </w:rPr>
-        <w:t xml:space="preserve">). </w:t>
       </w:r>
     </w:p>
     <w:p>
@@ -5023,7 +4229,21 @@
           <w:rFonts w:ascii="Times New Roman" w:eastAsia="Times New Roman" w:hAnsi="Times New Roman" w:cs="Times New Roman"/>
         </w:rPr>
         <w:br/>
-        <w:t>Figure 1:  The plots on the right might be more readable with titles in the top left.  Or little line drawings of kelp and otters? (actually all the graphs, beyond figure 1,  would be more rapidly digestible if the otter and kelp frames were distinguished in some way.)</w:t>
+        <w:t xml:space="preserve">Figure 1:  The plots on the right might be more readable with titles in the top left.  Or little line drawings of kelp and otters? (actually all the graphs, beyond figure </w:t>
+      </w:r>
+      <w:proofErr w:type="gramStart"/>
+      <w:r>
+        <w:rPr>
+          <w:rFonts w:ascii="Times New Roman" w:eastAsia="Times New Roman" w:hAnsi="Times New Roman" w:cs="Times New Roman"/>
+        </w:rPr>
+        <w:t>1,  would</w:t>
+      </w:r>
+      <w:proofErr w:type="gramEnd"/>
+      <w:r>
+        <w:rPr>
+          <w:rFonts w:ascii="Times New Roman" w:eastAsia="Times New Roman" w:hAnsi="Times New Roman" w:cs="Times New Roman"/>
+        </w:rPr>
+        <w:t xml:space="preserve"> be more rapidly digestible if the otter and kelp frames were distinguished in some way.)</w:t>
       </w:r>
       <w:r>
         <w:rPr>
@@ -5057,14 +4277,7 @@
           <w:rFonts w:ascii="Times New Roman" w:eastAsia="Times New Roman" w:hAnsi="Times New Roman" w:cs="Times New Roman"/>
         </w:rPr>
         <w:br/>
-        <w:t xml:space="preserve">Figure 1: can you indicate the location of point Grenville in some way?  It is in figure 3 but not </w:t>
-      </w:r>
-      <w:r>
-        <w:rPr>
-          <w:rFonts w:ascii="Times New Roman" w:eastAsia="Times New Roman" w:hAnsi="Times New Roman" w:cs="Times New Roman"/>
-        </w:rPr>
-        <w:lastRenderedPageBreak/>
-        <w:t>indicated here.  I expect it would have to be marked on the most zoomed out map.</w:t>
+        <w:t>Figure 1: can you indicate the location of point Grenville in some way?  It is in figure 3 but not indicated here.  I expect it would have to be marked on the most zoomed out map.</w:t>
       </w:r>
       <w:r>
         <w:rPr>
@@ -5095,12 +4308,32 @@
       </w:r>
     </w:p>
     <w:p>
-      <w:r>
-        <w:rPr>
-          <w:rFonts w:ascii="Times New Roman" w:eastAsia="Times New Roman" w:hAnsi="Times New Roman" w:cs="Times New Roman"/>
-        </w:rPr>
+      <w:pPr>
+        <w:rPr>
+          <w:rFonts w:ascii="Times New Roman" w:eastAsia="Times New Roman" w:hAnsi="Times New Roman" w:cs="Times New Roman"/>
+        </w:rPr>
+      </w:pPr>
+      <w:r>
+        <w:rPr>
+          <w:rFonts w:ascii="Times New Roman" w:eastAsia="Times New Roman" w:hAnsi="Times New Roman" w:cs="Times New Roman"/>
+        </w:rPr>
+        <w:lastRenderedPageBreak/>
         <w:br/>
-        <w:t>P.S. When I read this over, it comes off awfully critical.  So I'll just close by saying that I think this is fundamentally a great paper.  And I almost clicked accept without revision, because basically none of these are actually wrong - just places it could be better.</w:t>
+        <w:t xml:space="preserve">P.S. When I read this over, it comes off awfully critical.  </w:t>
+      </w:r>
+      <w:proofErr w:type="gramStart"/>
+      <w:r>
+        <w:rPr>
+          <w:rFonts w:ascii="Times New Roman" w:eastAsia="Times New Roman" w:hAnsi="Times New Roman" w:cs="Times New Roman"/>
+        </w:rPr>
+        <w:t>So</w:t>
+      </w:r>
+      <w:proofErr w:type="gramEnd"/>
+      <w:r>
+        <w:rPr>
+          <w:rFonts w:ascii="Times New Roman" w:eastAsia="Times New Roman" w:hAnsi="Times New Roman" w:cs="Times New Roman"/>
+        </w:rPr>
+        <w:t xml:space="preserve"> I'll just close by saying that I think this is fundamentally a great paper.  And I almost clicked accept without revision, because basically none of these are actually wrong - just places it could be better.</w:t>
       </w:r>
       <w:r>
         <w:rPr>
@@ -5113,7 +4346,37 @@
           <w:rFonts w:ascii="Times New Roman" w:eastAsia="Times New Roman" w:hAnsi="Times New Roman" w:cs="Times New Roman"/>
         </w:rPr>
         <w:br/>
-        <w:t>P.P.S Well, unless all the pre-1998 invert counts were quadrat-based and all the post-1998 invert counts were transect based. That would be a real problem.  But that's not my impression.</w:t>
+        <w:t xml:space="preserve">P.P.S Well, unless all the pre-1998 invert counts were quadrat-based and all the post-1998 invert counts were </w:t>
+      </w:r>
+      <w:proofErr w:type="gramStart"/>
+      <w:r>
+        <w:rPr>
+          <w:rFonts w:ascii="Times New Roman" w:eastAsia="Times New Roman" w:hAnsi="Times New Roman" w:cs="Times New Roman"/>
+        </w:rPr>
+        <w:t>transect</w:t>
+      </w:r>
+      <w:proofErr w:type="gramEnd"/>
+      <w:r>
+        <w:rPr>
+          <w:rFonts w:ascii="Times New Roman" w:eastAsia="Times New Roman" w:hAnsi="Times New Roman" w:cs="Times New Roman"/>
+        </w:rPr>
+        <w:t xml:space="preserve"> based. That would be a real problem.  But that's not my impression.</w:t>
+      </w:r>
+    </w:p>
+    <w:p>
+      <w:r>
+        <w:rPr>
+          <w:rFonts w:ascii="Times New Roman" w:eastAsia="Times New Roman" w:hAnsi="Times New Roman" w:cs="Times New Roman"/>
+          <w:color w:val="FF0000"/>
+        </w:rPr>
+        <w:t>Response:</w:t>
+      </w:r>
+      <w:r>
+        <w:rPr>
+          <w:rFonts w:ascii="Times New Roman" w:eastAsia="Times New Roman" w:hAnsi="Times New Roman" w:cs="Times New Roman"/>
+          <w:color w:val="FF0000"/>
+        </w:rPr>
+        <w:t xml:space="preserve"> See response above.</w:t>
       </w:r>
     </w:p>
     <w:sectPr>
@@ -5124,368 +4387,6 @@
     </w:sectPr>
   </w:body>
 </w:document>
-</file>
-
-<file path=word/comments.xml><?xml version="1.0" encoding="utf-8"?>
-<w:comments xmlns:wpc="http://schemas.microsoft.com/office/word/2010/wordprocessingCanvas" xmlns:cx="http://schemas.microsoft.com/office/drawing/2014/chartex" xmlns:cx1="http://schemas.microsoft.com/office/drawing/2015/9/8/chartex" xmlns:cx2="http://schemas.microsoft.com/office/drawing/2015/10/21/chartex" xmlns:cx3="http://schemas.microsoft.com/office/drawing/2016/5/9/chartex" xmlns:cx4="http://schemas.microsoft.com/office/drawing/2016/5/10/chartex" xmlns:cx5="http://schemas.microsoft.com/office/drawing/2016/5/11/chartex" xmlns:cx6="http://schemas.microsoft.com/office/drawing/2016/5/12/chartex" xmlns:cx7="http://schemas.microsoft.com/office/drawing/2016/5/13/chartex" xmlns:cx8="http://schemas.microsoft.com/office/drawing/2016/5/14/chartex" xmlns:mc="http://schemas.openxmlformats.org/markup-compatibility/2006" xmlns:aink="http://schemas.microsoft.com/office/drawing/2016/ink" xmlns:am3d="http://schemas.microsoft.com/office/drawing/2017/model3d" xmlns:o="urn:schemas-microsoft-com:office:office" xmlns:r="http://schemas.openxmlformats.org/officeDocument/2006/relationships" xmlns:m="http://schemas.openxmlformats.org/officeDocument/2006/math" xmlns:v="urn:schemas-microsoft-com:vml" xmlns:wp14="http://schemas.microsoft.com/office/word/2010/wordprocessingDrawing" xmlns:wp="http://schemas.openxmlformats.org/drawingml/2006/wordprocessingDrawing" xmlns:w10="urn:schemas-microsoft-com:office:word" xmlns:w="http://schemas.openxmlformats.org/wordprocessingml/2006/main" xmlns:w14="http://schemas.microsoft.com/office/word/2010/wordml" xmlns:w15="http://schemas.microsoft.com/office/word/2012/wordml" xmlns:w16cid="http://schemas.microsoft.com/office/word/2016/wordml/cid" xmlns:w16se="http://schemas.microsoft.com/office/word/2015/wordml/symex" xmlns:wpg="http://schemas.microsoft.com/office/word/2010/wordprocessingGroup" xmlns:wpi="http://schemas.microsoft.com/office/word/2010/wordprocessingInk" xmlns:wne="http://schemas.microsoft.com/office/word/2006/wordml" xmlns:wps="http://schemas.microsoft.com/office/word/2010/wordprocessingShape" mc:Ignorable="w14 w15 w16se w16cid wp14">
-  <w:comment w:id="26" w:author="Jameal Samhouri" w:date="2018-08-06T11:45:00Z" w:initials="JS">
-    <w:p>
-      <w:pPr>
-        <w:pStyle w:val="CommentText"/>
-      </w:pPr>
-      <w:r>
-        <w:rPr>
-          <w:rStyle w:val="CommentReference"/>
-        </w:rPr>
-        <w:annotationRef/>
-      </w:r>
-      <w:r>
-        <w:t xml:space="preserve">Seems we still need to address this critique, so I added some </w:t>
-      </w:r>
-      <w:proofErr w:type="spellStart"/>
-      <w:r>
-        <w:t>jibberish</w:t>
-      </w:r>
-      <w:proofErr w:type="spellEnd"/>
-    </w:p>
-  </w:comment>
-  <w:comment w:id="55" w:author="Jameal Samhouri" w:date="2018-08-06T11:48:00Z" w:initials="JS">
-    <w:p>
-      <w:pPr>
-        <w:pStyle w:val="CommentText"/>
-      </w:pPr>
-      <w:r>
-        <w:rPr>
-          <w:rStyle w:val="CommentReference"/>
-        </w:rPr>
-        <w:annotationRef/>
-      </w:r>
-      <w:r>
-        <w:t>Add something to this effect in the Discussion if it is not already covered</w:t>
-      </w:r>
-    </w:p>
-  </w:comment>
-  <w:comment w:id="75" w:author="Chris.Harvey" w:date="2018-07-18T05:51:00Z" w:initials="C">
-    <w:p>
-      <w:pPr>
-        <w:pStyle w:val="CommentText"/>
-      </w:pPr>
-      <w:r>
-        <w:rPr>
-          <w:rStyle w:val="CommentReference"/>
-        </w:rPr>
-        <w:annotationRef/>
-      </w:r>
-      <w:r>
-        <w:t>I’d offer to help write this but it seems to be well over my head judging from the bulk of this response. I like the approach that it sounds like you’re going to take—to note the Ling study but offer an alternative reasonable explanation—though it makes sense to me not to commit too much to any one interpretation because we are going have evolving conclusions about what processes are driving this system as we continue to work there.</w:t>
-      </w:r>
-    </w:p>
-    <w:p>
-      <w:pPr>
-        <w:pStyle w:val="CommentText"/>
-      </w:pPr>
-    </w:p>
-    <w:p>
-      <w:pPr>
-        <w:pStyle w:val="CommentText"/>
-      </w:pPr>
-      <w:r>
-        <w:t>I’m curious about your statement that disputes the “need for asserting fundamentally different processes acting at high and low densities,” because we are doing something similar—arguing that there were trophic cascade dynamics in the first half of our study period, but now something totally different is going on and that otters have been decoupled from kelp density. It’s not exactly parallel to what it sounds like Ling et al. concluded, but it seems to be of the same basic flavor. Thoughts?</w:t>
-      </w:r>
-    </w:p>
-  </w:comment>
-  <w:comment w:id="76" w:author="Jameal Samhouri" w:date="2018-08-06T11:55:00Z" w:initials="JS">
-    <w:p>
-      <w:pPr>
-        <w:pStyle w:val="CommentText"/>
-      </w:pPr>
-      <w:r>
-        <w:rPr>
-          <w:rStyle w:val="CommentReference"/>
-        </w:rPr>
-        <w:annotationRef/>
-      </w:r>
-      <w:r>
-        <w:t>I believe I added the relevant text</w:t>
-      </w:r>
-    </w:p>
-  </w:comment>
-  <w:comment w:id="107" w:author="Chris.Harvey" w:date="2018-07-18T05:50:00Z" w:initials="C">
-    <w:p>
-      <w:pPr>
-        <w:pStyle w:val="CommentText"/>
-      </w:pPr>
-      <w:r>
-        <w:rPr>
-          <w:rStyle w:val="CommentReference"/>
-        </w:rPr>
-        <w:annotationRef/>
-      </w:r>
-      <w:r>
-        <w:t>Right?</w:t>
-      </w:r>
-    </w:p>
-  </w:comment>
-  <w:comment w:id="118" w:author="Chris.Harvey" w:date="2018-07-18T05:51:00Z" w:initials="C">
-    <w:p>
-      <w:pPr>
-        <w:pStyle w:val="CommentText"/>
-      </w:pPr>
-      <w:r>
-        <w:rPr>
-          <w:rStyle w:val="CommentReference"/>
-        </w:rPr>
-        <w:annotationRef/>
-      </w:r>
-      <w:r>
-        <w:t>I’d</w:t>
-      </w:r>
-      <w:r>
-        <w:t xml:space="preserve"> offer to</w:t>
-      </w:r>
-      <w:r>
-        <w:t xml:space="preserve"> help </w:t>
-      </w:r>
-      <w:r>
-        <w:t xml:space="preserve">write this </w:t>
-      </w:r>
-      <w:r>
-        <w:t xml:space="preserve">but </w:t>
-      </w:r>
-      <w:r>
-        <w:t>it</w:t>
-      </w:r>
-      <w:r>
-        <w:t xml:space="preserve"> seems to be well over my head judging from the bulk of this response. </w:t>
-      </w:r>
-      <w:r>
-        <w:t>I like the approach that it sounds like you’re going to take</w:t>
-      </w:r>
-      <w:r>
-        <w:t xml:space="preserve">—to note the Ling study but offer an alternative </w:t>
-      </w:r>
-      <w:r>
-        <w:t xml:space="preserve">reasonable </w:t>
-      </w:r>
-      <w:r>
-        <w:t>explanation—</w:t>
-      </w:r>
-      <w:r>
-        <w:t>though it makes sense to me not to commit too much to any one interpretation because</w:t>
-      </w:r>
-      <w:r>
-        <w:t xml:space="preserve"> we are going </w:t>
-      </w:r>
-      <w:r>
-        <w:t>have evolving conclusions about</w:t>
-      </w:r>
-      <w:r>
-        <w:t xml:space="preserve"> what processes are driving this system as we continue to work there</w:t>
-      </w:r>
-      <w:r>
-        <w:t>.</w:t>
-      </w:r>
-    </w:p>
-    <w:p>
-      <w:pPr>
-        <w:pStyle w:val="CommentText"/>
-      </w:pPr>
-    </w:p>
-    <w:p>
-      <w:pPr>
-        <w:pStyle w:val="CommentText"/>
-      </w:pPr>
-      <w:r>
-        <w:t>I’m curious about your statement that disputes the “need for asserting fundamentally different processes acting at high and low densities,” because we are doing something similar—arguing that there were trophic cascade dynamics in the first half of our study period, but now something totally different is going on and that otters have been decoupled from kelp density. It’s not exactly parallel to what it sounds like Ling et al. concluded, but it seems to be of the same basic flavor. Thoughts?</w:t>
-      </w:r>
-    </w:p>
-  </w:comment>
-  <w:comment w:id="121" w:author="Chris.Harvey" w:date="2018-07-18T06:02:00Z" w:initials="C">
-    <w:p>
-      <w:pPr>
-        <w:pStyle w:val="CommentText"/>
-      </w:pPr>
-      <w:r>
-        <w:rPr>
-          <w:rStyle w:val="CommentReference"/>
-        </w:rPr>
-        <w:annotationRef/>
-      </w:r>
-      <w:r>
-        <w:t>I’d assume we (I?) originally put that in there to emphasize that there are multiple stakeholder interests related to this community, though in retrospect that does seem to be a bit of a distraction for what is mainly an ecology paper</w:t>
-      </w:r>
-    </w:p>
-  </w:comment>
-  <w:comment w:id="134" w:author="Chris.Harvey" w:date="2018-07-18T06:08:00Z" w:initials="C">
-    <w:p>
-      <w:pPr>
-        <w:pStyle w:val="CommentText"/>
-      </w:pPr>
-      <w:r>
-        <w:rPr>
-          <w:rStyle w:val="CommentReference"/>
-        </w:rPr>
-        <w:annotationRef/>
-      </w:r>
-      <w:r>
-        <w:t>Right?</w:t>
-      </w:r>
-    </w:p>
-  </w:comment>
-  <w:comment w:id="137" w:author="Chris.Harvey" w:date="2018-07-18T06:09:00Z" w:initials="C">
-    <w:p>
-      <w:pPr>
-        <w:pStyle w:val="CommentText"/>
-      </w:pPr>
-      <w:r>
-        <w:rPr>
-          <w:rStyle w:val="CommentReference"/>
-        </w:rPr>
-        <w:annotationRef/>
-      </w:r>
-      <w:r>
-        <w:t>Right?</w:t>
-      </w:r>
-    </w:p>
-  </w:comment>
-  <w:comment w:id="140" w:author="Chris.Harvey" w:date="2018-07-18T06:12:00Z" w:initials="C">
-    <w:p>
-      <w:pPr>
-        <w:pStyle w:val="CommentText"/>
-      </w:pPr>
-      <w:r>
-        <w:rPr>
-          <w:rStyle w:val="CommentReference"/>
-        </w:rPr>
-        <w:annotationRef/>
-      </w:r>
-      <w:r>
-        <w:t>Right? Is it worth denoting these as otter-free?</w:t>
-      </w:r>
-    </w:p>
-  </w:comment>
-  <w:comment w:id="142" w:author="Chris.Harvey" w:date="2018-07-18T06:13:00Z" w:initials="C">
-    <w:p>
-      <w:pPr>
-        <w:pStyle w:val="CommentText"/>
-      </w:pPr>
-      <w:r>
-        <w:rPr>
-          <w:rStyle w:val="CommentReference"/>
-        </w:rPr>
-        <w:annotationRef/>
-      </w:r>
-      <w:r>
-        <w:t>We might want to say (with brief justification) that the difference here is biogeographic, so that the substantial difference is not perceived to be due to the historic lack of otters</w:t>
-      </w:r>
-    </w:p>
-  </w:comment>
-  <w:comment w:id="148" w:author="Chris.Harvey" w:date="2018-07-19T08:21:00Z" w:initials="C">
-    <w:p>
-      <w:pPr>
-        <w:pStyle w:val="CommentText"/>
-      </w:pPr>
-      <w:r>
-        <w:rPr>
-          <w:rStyle w:val="CommentReference"/>
-        </w:rPr>
-        <w:annotationRef/>
-      </w:r>
-      <w:r>
-        <w:t>Interestingly, it looks like this lovely sentence has been edited out of the revision! How about that.</w:t>
-      </w:r>
-    </w:p>
-  </w:comment>
-  <w:comment w:id="149" w:author="Chris.Harvey" w:date="2018-07-18T06:19:00Z" w:initials="C">
-    <w:p>
-      <w:pPr>
-        <w:pStyle w:val="CommentText"/>
-      </w:pPr>
-      <w:r>
-        <w:rPr>
-          <w:rStyle w:val="CommentReference"/>
-        </w:rPr>
-        <w:annotationRef/>
-      </w:r>
-      <w:r>
-        <w:t xml:space="preserve">This makes me assume that either (a) the Reviewer had a few beers while writing this review; (b) the Reviewer is Mark </w:t>
-      </w:r>
-      <w:proofErr w:type="spellStart"/>
-      <w:r>
-        <w:t>Carr</w:t>
-      </w:r>
-      <w:proofErr w:type="spellEnd"/>
-      <w:r>
-        <w:t>; or (c) both a and b</w:t>
-      </w:r>
-    </w:p>
-  </w:comment>
-  <w:comment w:id="159" w:author="Chris.Harvey" w:date="2018-07-18T06:29:00Z" w:initials="C">
-    <w:p>
-      <w:pPr>
-        <w:pStyle w:val="CommentText"/>
-      </w:pPr>
-      <w:r>
-        <w:rPr>
-          <w:rStyle w:val="CommentReference"/>
-        </w:rPr>
-        <w:annotationRef/>
-      </w:r>
-      <w:r>
-        <w:t>This is a really good answer</w:t>
-      </w:r>
-    </w:p>
-  </w:comment>
-</w:comments>
-</file>
-
-<file path=word/commentsExtended.xml><?xml version="1.0" encoding="utf-8"?>
-<w15:commentsEx xmlns:wpc="http://schemas.microsoft.com/office/word/2010/wordprocessingCanvas" xmlns:cx="http://schemas.microsoft.com/office/drawing/2014/chartex" xmlns:cx1="http://schemas.microsoft.com/office/drawing/2015/9/8/chartex" xmlns:cx2="http://schemas.microsoft.com/office/drawing/2015/10/21/chartex" xmlns:cx3="http://schemas.microsoft.com/office/drawing/2016/5/9/chartex" xmlns:cx4="http://schemas.microsoft.com/office/drawing/2016/5/10/chartex" xmlns:cx5="http://schemas.microsoft.com/office/drawing/2016/5/11/chartex" xmlns:cx6="http://schemas.microsoft.com/office/drawing/2016/5/12/chartex" xmlns:cx7="http://schemas.microsoft.com/office/drawing/2016/5/13/chartex" xmlns:cx8="http://schemas.microsoft.com/office/drawing/2016/5/14/chartex" xmlns:mc="http://schemas.openxmlformats.org/markup-compatibility/2006" xmlns:aink="http://schemas.microsoft.com/office/drawing/2016/ink" xmlns:am3d="http://schemas.microsoft.com/office/drawing/2017/model3d" xmlns:o="urn:schemas-microsoft-com:office:office" xmlns:r="http://schemas.openxmlformats.org/officeDocument/2006/relationships" xmlns:m="http://schemas.openxmlformats.org/officeDocument/2006/math" xmlns:v="urn:schemas-microsoft-com:vml" xmlns:wp14="http://schemas.microsoft.com/office/word/2010/wordprocessingDrawing" xmlns:wp="http://schemas.openxmlformats.org/drawingml/2006/wordprocessingDrawing" xmlns:w10="urn:schemas-microsoft-com:office:word" xmlns:w="http://schemas.openxmlformats.org/wordprocessingml/2006/main" xmlns:w14="http://schemas.microsoft.com/office/word/2010/wordml" xmlns:w15="http://schemas.microsoft.com/office/word/2012/wordml" xmlns:w16cid="http://schemas.microsoft.com/office/word/2016/wordml/cid" xmlns:w16se="http://schemas.microsoft.com/office/word/2015/wordml/symex" xmlns:wpg="http://schemas.microsoft.com/office/word/2010/wordprocessingGroup" xmlns:wpi="http://schemas.microsoft.com/office/word/2010/wordprocessingInk" xmlns:wne="http://schemas.microsoft.com/office/word/2006/wordml" xmlns:wps="http://schemas.microsoft.com/office/word/2010/wordprocessingShape" mc:Ignorable="w14 w15 w16se w16cid wp14">
-  <w15:commentEx w15:paraId="61CE6492" w15:done="0"/>
-  <w15:commentEx w15:paraId="60E24140" w15:done="0"/>
-  <w15:commentEx w15:paraId="0EC2073A" w15:done="0"/>
-  <w15:commentEx w15:paraId="385AA6A8" w15:paraIdParent="0EC2073A" w15:done="0"/>
-  <w15:commentEx w15:paraId="578FE96E" w15:done="0"/>
-  <w15:commentEx w15:paraId="0D22E304" w15:done="0"/>
-  <w15:commentEx w15:paraId="02C6164E" w15:done="0"/>
-  <w15:commentEx w15:paraId="12449C37" w15:done="0"/>
-  <w15:commentEx w15:paraId="50A68B05" w15:done="0"/>
-  <w15:commentEx w15:paraId="5A1AA70B" w15:done="0"/>
-  <w15:commentEx w15:paraId="18E16E11" w15:done="0"/>
-  <w15:commentEx w15:paraId="258E77EE" w15:done="0"/>
-  <w15:commentEx w15:paraId="56985E6C" w15:done="0"/>
-  <w15:commentEx w15:paraId="667E45CC" w15:done="0"/>
-</w15:commentsEx>
-</file>
-
-<file path=word/commentsIds.xml><?xml version="1.0" encoding="utf-8"?>
-<w16cid:commentsIds xmlns:wpc="http://schemas.microsoft.com/office/word/2010/wordprocessingCanvas" xmlns:cx="http://schemas.microsoft.com/office/drawing/2014/chartex" xmlns:cx1="http://schemas.microsoft.com/office/drawing/2015/9/8/chartex" xmlns:cx2="http://schemas.microsoft.com/office/drawing/2015/10/21/chartex" xmlns:cx3="http://schemas.microsoft.com/office/drawing/2016/5/9/chartex" xmlns:cx4="http://schemas.microsoft.com/office/drawing/2016/5/10/chartex" xmlns:cx5="http://schemas.microsoft.com/office/drawing/2016/5/11/chartex" xmlns:cx6="http://schemas.microsoft.com/office/drawing/2016/5/12/chartex" xmlns:cx7="http://schemas.microsoft.com/office/drawing/2016/5/13/chartex" xmlns:cx8="http://schemas.microsoft.com/office/drawing/2016/5/14/chartex" xmlns:mc="http://schemas.openxmlformats.org/markup-compatibility/2006" xmlns:aink="http://schemas.microsoft.com/office/drawing/2016/ink" xmlns:am3d="http://schemas.microsoft.com/office/drawing/2017/model3d" xmlns:o="urn:schemas-microsoft-com:office:office" xmlns:r="http://schemas.openxmlformats.org/officeDocument/2006/relationships" xmlns:m="http://schemas.openxmlformats.org/officeDocument/2006/math" xmlns:v="urn:schemas-microsoft-com:vml" xmlns:wp14="http://schemas.microsoft.com/office/word/2010/wordprocessingDrawing" xmlns:wp="http://schemas.openxmlformats.org/drawingml/2006/wordprocessingDrawing" xmlns:w10="urn:schemas-microsoft-com:office:word" xmlns:w="http://schemas.openxmlformats.org/wordprocessingml/2006/main" xmlns:w14="http://schemas.microsoft.com/office/word/2010/wordml" xmlns:w15="http://schemas.microsoft.com/office/word/2012/wordml" xmlns:w16cid="http://schemas.microsoft.com/office/word/2016/wordml/cid" xmlns:w16se="http://schemas.microsoft.com/office/word/2015/wordml/symex" xmlns:wpg="http://schemas.microsoft.com/office/word/2010/wordprocessingGroup" xmlns:wpi="http://schemas.microsoft.com/office/word/2010/wordprocessingInk" xmlns:wne="http://schemas.microsoft.com/office/word/2006/wordml" xmlns:wps="http://schemas.microsoft.com/office/word/2010/wordprocessingShape" mc:Ignorable="w14 w15 w16se w16cid wp14">
-  <w16cid:commentId w16cid:paraId="61CE6492" w16cid:durableId="1F12B373"/>
-  <w16cid:commentId w16cid:paraId="60E24140" w16cid:durableId="1F12B41E"/>
-  <w16cid:commentId w16cid:paraId="0EC2073A" w16cid:durableId="1F0BD119"/>
-  <w16cid:commentId w16cid:paraId="385AA6A8" w16cid:durableId="1F12B5BB"/>
-  <w16cid:commentId w16cid:paraId="578FE96E" w16cid:durableId="1F0BCD4F"/>
-  <w16cid:commentId w16cid:paraId="0D22E304" w16cid:durableId="1F0BCD50"/>
-  <w16cid:commentId w16cid:paraId="02C6164E" w16cid:durableId="1F0BCD51"/>
-  <w16cid:commentId w16cid:paraId="12449C37" w16cid:durableId="1F0BCD52"/>
-  <w16cid:commentId w16cid:paraId="50A68B05" w16cid:durableId="1F0BCD53"/>
-  <w16cid:commentId w16cid:paraId="5A1AA70B" w16cid:durableId="1F0BCD54"/>
-  <w16cid:commentId w16cid:paraId="18E16E11" w16cid:durableId="1F0BCD55"/>
-  <w16cid:commentId w16cid:paraId="258E77EE" w16cid:durableId="1F0BCD56"/>
-  <w16cid:commentId w16cid:paraId="56985E6C" w16cid:durableId="1F0BCD57"/>
-  <w16cid:commentId w16cid:paraId="667E45CC" w16cid:durableId="1F0BCD58"/>
-</w16cid:commentsIds>
-</file>
-
-<file path=word/people.xml><?xml version="1.0" encoding="utf-8"?>
-<w15:people xmlns:wpc="http://schemas.microsoft.com/office/word/2010/wordprocessingCanvas" xmlns:cx="http://schemas.microsoft.com/office/drawing/2014/chartex" xmlns:cx1="http://schemas.microsoft.com/office/drawing/2015/9/8/chartex" xmlns:cx2="http://schemas.microsoft.com/office/drawing/2015/10/21/chartex" xmlns:cx3="http://schemas.microsoft.com/office/drawing/2016/5/9/chartex" xmlns:cx4="http://schemas.microsoft.com/office/drawing/2016/5/10/chartex" xmlns:cx5="http://schemas.microsoft.com/office/drawing/2016/5/11/chartex" xmlns:cx6="http://schemas.microsoft.com/office/drawing/2016/5/12/chartex" xmlns:cx7="http://schemas.microsoft.com/office/drawing/2016/5/13/chartex" xmlns:cx8="http://schemas.microsoft.com/office/drawing/2016/5/14/chartex" xmlns:mc="http://schemas.openxmlformats.org/markup-compatibility/2006" xmlns:aink="http://schemas.microsoft.com/office/drawing/2016/ink" xmlns:am3d="http://schemas.microsoft.com/office/drawing/2017/model3d" xmlns:o="urn:schemas-microsoft-com:office:office" xmlns:r="http://schemas.openxmlformats.org/officeDocument/2006/relationships" xmlns:m="http://schemas.openxmlformats.org/officeDocument/2006/math" xmlns:v="urn:schemas-microsoft-com:vml" xmlns:wp14="http://schemas.microsoft.com/office/word/2010/wordprocessingDrawing" xmlns:wp="http://schemas.openxmlformats.org/drawingml/2006/wordprocessingDrawing" xmlns:w10="urn:schemas-microsoft-com:office:word" xmlns:w="http://schemas.openxmlformats.org/wordprocessingml/2006/main" xmlns:w14="http://schemas.microsoft.com/office/word/2010/wordml" xmlns:w15="http://schemas.microsoft.com/office/word/2012/wordml" xmlns:w16cid="http://schemas.microsoft.com/office/word/2016/wordml/cid" xmlns:w16se="http://schemas.microsoft.com/office/word/2015/wordml/symex" xmlns:wpg="http://schemas.microsoft.com/office/word/2010/wordprocessingGroup" xmlns:wpi="http://schemas.microsoft.com/office/word/2010/wordprocessingInk" xmlns:wne="http://schemas.microsoft.com/office/word/2006/wordml" xmlns:wps="http://schemas.microsoft.com/office/word/2010/wordprocessingShape" mc:Ignorable="w14 w15 w16se w16cid wp14">
-  <w15:person w15:author="Chris.Harvey">
-    <w15:presenceInfo w15:providerId="None" w15:userId="Chris.Harvey"/>
-  </w15:person>
-  <w15:person w15:author="Jameal Samhouri">
-    <w15:presenceInfo w15:providerId="None" w15:userId="Jameal Samhouri"/>
-  </w15:person>
-</w15:people>
 </file>
 
 <file path=word/styles.xml><?xml version="1.0" encoding="utf-8"?>
